--- a/documentos/Entrega 1/Análise Descritiva de Dados/Interpretação dos dados.docx
+++ b/documentos/Entrega 1/Análise Descritiva de Dados/Interpretação dos dados.docx
@@ -1501,8 +1501,6 @@
             </w:r>
           </w:p>
         </w:tc>
-        <w:bookmarkStart w:id="0" w:name="_GoBack"/>
-        <w:bookmarkEnd w:id="0"/>
       </w:tr>
       <w:tr>
         <w:trPr>
@@ -3382,23 +3380,42 @@
     </w:p>
     <w:p>
       <w:pPr>
-        <w:jc w:val="center"/>
         <w:rPr>
           <w:rFonts w:ascii="Arial" w:hAnsi="Arial" w:cs="Arial"/>
-          <w:sz w:val="20"/>
+          <w:b/>
+          <w:sz w:val="24"/>
           <w:szCs w:val="24"/>
         </w:rPr>
       </w:pPr>
-      <w:proofErr w:type="spellStart"/>
       <w:r>
         <w:rPr>
           <w:rFonts w:ascii="Arial" w:hAnsi="Arial" w:cs="Arial"/>
-          <w:sz w:val="20"/>
+          <w:b/>
+          <w:sz w:val="24"/>
           <w:szCs w:val="24"/>
         </w:rPr>
-        <w:t>blabafiuefaindsa</w:t>
+        <w:t>95º Percentil</w:t>
       </w:r>
-      <w:proofErr w:type="spellEnd"/>
+    </w:p>
+    <w:p>
+      <w:pPr>
+        <w:rPr>
+          <w:rFonts w:ascii="Arial" w:hAnsi="Arial" w:cs="Arial"/>
+          <w:sz w:val="24"/>
+          <w:szCs w:val="24"/>
+        </w:rPr>
+      </w:pPr>
+      <w:r>
+        <w:rPr>
+          <w:rFonts w:ascii="Arial" w:hAnsi="Arial" w:cs="Arial"/>
+          <w:sz w:val="24"/>
+          <w:szCs w:val="24"/>
+        </w:rPr>
+        <w:tab/>
+        <w:t xml:space="preserve">Ao calcular-se o 95º Percentil da base, temos que </w:t>
+      </w:r>
+      <w:bookmarkStart w:id="0" w:name="_GoBack"/>
+      <w:bookmarkEnd w:id="0"/>
     </w:p>
     <w:sectPr>
       <w:pgSz w:w="11906" w:h="16838"/>

--- a/documentos/Entrega 1/Análise Descritiva de Dados/Interpretação dos dados.docx
+++ b/documentos/Entrega 1/Análise Descritiva de Dados/Interpretação dos dados.docx
@@ -4,12 +4,338 @@
   <w:body>
     <w:p>
       <w:pPr>
+        <w:spacing w:line="360" w:lineRule="auto"/>
+        <w:jc w:val="center"/>
+        <w:rPr>
+          <w:rFonts w:ascii="Arial" w:hAnsi="Arial" w:cs="Arial"/>
+          <w:b/>
+          <w:sz w:val="24"/>
+        </w:rPr>
+      </w:pPr>
+      <w:r>
+        <w:rPr>
+          <w:rFonts w:ascii="Arial" w:hAnsi="Arial" w:cs="Arial"/>
+          <w:b/>
+          <w:sz w:val="24"/>
+        </w:rPr>
+        <w:t xml:space="preserve">FACULDADE ESCOLA ALVARES PENTEADO </w:t>
+      </w:r>
+      <w:r>
+        <w:rPr>
+          <w:rFonts w:ascii="Arial" w:hAnsi="Arial" w:cs="Arial"/>
+          <w:b/>
+          <w:sz w:val="24"/>
+        </w:rPr>
+        <w:t>–</w:t>
+      </w:r>
+      <w:r>
+        <w:rPr>
+          <w:rFonts w:ascii="Arial" w:hAnsi="Arial" w:cs="Arial"/>
+          <w:b/>
+          <w:sz w:val="24"/>
+        </w:rPr>
+        <w:t xml:space="preserve"> FECAP</w:t>
+      </w:r>
+      <w:r>
+        <w:rPr>
+          <w:rFonts w:ascii="Arial" w:hAnsi="Arial" w:cs="Arial"/>
+          <w:b/>
+          <w:sz w:val="24"/>
+        </w:rPr>
+        <w:br/>
+        <w:t>3º SEMESTRE – CIÊNCIAS DA COMUTAÇÃO</w:t>
+      </w:r>
+    </w:p>
+    <w:p>
+      <w:pPr>
+        <w:spacing w:line="360" w:lineRule="auto"/>
+        <w:jc w:val="center"/>
         <w:rPr>
           <w:rFonts w:ascii="Arial" w:hAnsi="Arial" w:cs="Arial"/>
           <w:b/>
           <w:sz w:val="40"/>
         </w:rPr>
       </w:pPr>
+    </w:p>
+    <w:p>
+      <w:pPr>
+        <w:spacing w:line="360" w:lineRule="auto"/>
+        <w:jc w:val="center"/>
+        <w:rPr>
+          <w:rFonts w:ascii="Arial" w:hAnsi="Arial" w:cs="Arial"/>
+          <w:b/>
+          <w:sz w:val="40"/>
+        </w:rPr>
+      </w:pPr>
+    </w:p>
+    <w:p>
+      <w:pPr>
+        <w:spacing w:line="360" w:lineRule="auto"/>
+        <w:jc w:val="center"/>
+        <w:rPr>
+          <w:rFonts w:ascii="Arial" w:hAnsi="Arial" w:cs="Arial"/>
+          <w:b/>
+          <w:sz w:val="40"/>
+        </w:rPr>
+      </w:pPr>
+    </w:p>
+    <w:p>
+      <w:pPr>
+        <w:spacing w:line="360" w:lineRule="auto"/>
+        <w:jc w:val="center"/>
+        <w:rPr>
+          <w:rFonts w:ascii="Arial" w:hAnsi="Arial" w:cs="Arial"/>
+          <w:b/>
+          <w:sz w:val="40"/>
+        </w:rPr>
+      </w:pPr>
+    </w:p>
+    <w:p>
+      <w:pPr>
+        <w:spacing w:line="360" w:lineRule="auto"/>
+        <w:jc w:val="center"/>
+        <w:rPr>
+          <w:rFonts w:ascii="Arial" w:hAnsi="Arial" w:cs="Arial"/>
+          <w:b/>
+          <w:sz w:val="40"/>
+        </w:rPr>
+      </w:pPr>
+      <w:r>
+        <w:rPr>
+          <w:rFonts w:ascii="Arial" w:hAnsi="Arial" w:cs="Arial"/>
+          <w:b/>
+          <w:sz w:val="40"/>
+        </w:rPr>
+        <w:t xml:space="preserve">Interpretação dos dados de segurança pública de 2023: </w:t>
+      </w:r>
+      <w:r>
+        <w:rPr>
+          <w:rFonts w:ascii="Arial" w:hAnsi="Arial" w:cs="Arial"/>
+          <w:b/>
+          <w:sz w:val="40"/>
+        </w:rPr>
+        <w:t>R</w:t>
+      </w:r>
+      <w:bookmarkStart w:id="0" w:name="_GoBack"/>
+      <w:bookmarkEnd w:id="0"/>
+      <w:r>
+        <w:rPr>
+          <w:rFonts w:ascii="Arial" w:hAnsi="Arial" w:cs="Arial"/>
+          <w:b/>
+          <w:sz w:val="40"/>
+        </w:rPr>
+        <w:t>egistro de roubo de veículos</w:t>
+      </w:r>
+    </w:p>
+    <w:p>
+      <w:pPr>
+        <w:spacing w:line="360" w:lineRule="auto"/>
+        <w:ind w:left="4248"/>
+        <w:rPr>
+          <w:rFonts w:ascii="Arial" w:hAnsi="Arial" w:cs="Arial"/>
+          <w:sz w:val="24"/>
+        </w:rPr>
+      </w:pPr>
+      <w:proofErr w:type="spellStart"/>
+      <w:r>
+        <w:rPr>
+          <w:rFonts w:ascii="Arial" w:hAnsi="Arial" w:cs="Arial"/>
+          <w:sz w:val="24"/>
+        </w:rPr>
+        <w:t>Caroliny</w:t>
+      </w:r>
+      <w:proofErr w:type="spellEnd"/>
+      <w:r>
+        <w:rPr>
+          <w:rFonts w:ascii="Arial" w:hAnsi="Arial" w:cs="Arial"/>
+          <w:sz w:val="24"/>
+        </w:rPr>
+        <w:t xml:space="preserve"> Rossi Bittencourt, </w:t>
+      </w:r>
+      <w:r>
+        <w:rPr>
+          <w:rFonts w:ascii="Arial" w:hAnsi="Arial" w:cs="Arial"/>
+          <w:sz w:val="24"/>
+        </w:rPr>
+        <w:br/>
+        <w:t xml:space="preserve">Duda Lucena Miguel, </w:t>
+      </w:r>
+      <w:r>
+        <w:rPr>
+          <w:rFonts w:ascii="Arial" w:hAnsi="Arial" w:cs="Arial"/>
+          <w:sz w:val="24"/>
+        </w:rPr>
+        <w:br/>
+        <w:t xml:space="preserve">Rafael Alves dos Santos Guimarães, </w:t>
+      </w:r>
+      <w:r>
+        <w:rPr>
+          <w:rFonts w:ascii="Arial" w:hAnsi="Arial" w:cs="Arial"/>
+          <w:sz w:val="24"/>
+        </w:rPr>
+        <w:br/>
+        <w:t>Rafael Moraes Marques</w:t>
+      </w:r>
+    </w:p>
+    <w:p>
+      <w:pPr>
+        <w:spacing w:line="360" w:lineRule="auto"/>
+        <w:jc w:val="center"/>
+        <w:rPr>
+          <w:rFonts w:ascii="Arial" w:hAnsi="Arial" w:cs="Arial"/>
+          <w:b/>
+          <w:sz w:val="24"/>
+        </w:rPr>
+      </w:pPr>
+    </w:p>
+    <w:p>
+      <w:pPr>
+        <w:spacing w:line="360" w:lineRule="auto"/>
+        <w:jc w:val="center"/>
+        <w:rPr>
+          <w:rFonts w:ascii="Arial" w:hAnsi="Arial" w:cs="Arial"/>
+          <w:b/>
+          <w:sz w:val="24"/>
+        </w:rPr>
+      </w:pPr>
+    </w:p>
+    <w:p>
+      <w:pPr>
+        <w:spacing w:line="360" w:lineRule="auto"/>
+        <w:jc w:val="center"/>
+        <w:rPr>
+          <w:rFonts w:ascii="Arial" w:hAnsi="Arial" w:cs="Arial"/>
+          <w:b/>
+          <w:sz w:val="24"/>
+        </w:rPr>
+      </w:pPr>
+    </w:p>
+    <w:p>
+      <w:pPr>
+        <w:spacing w:line="360" w:lineRule="auto"/>
+        <w:jc w:val="center"/>
+        <w:rPr>
+          <w:rFonts w:ascii="Arial" w:hAnsi="Arial" w:cs="Arial"/>
+          <w:b/>
+          <w:sz w:val="24"/>
+        </w:rPr>
+      </w:pPr>
+    </w:p>
+    <w:p>
+      <w:pPr>
+        <w:spacing w:line="360" w:lineRule="auto"/>
+        <w:jc w:val="center"/>
+        <w:rPr>
+          <w:rFonts w:ascii="Arial" w:hAnsi="Arial" w:cs="Arial"/>
+          <w:b/>
+          <w:sz w:val="24"/>
+        </w:rPr>
+      </w:pPr>
+    </w:p>
+    <w:p>
+      <w:pPr>
+        <w:spacing w:line="360" w:lineRule="auto"/>
+        <w:jc w:val="center"/>
+        <w:rPr>
+          <w:rFonts w:ascii="Arial" w:hAnsi="Arial" w:cs="Arial"/>
+          <w:b/>
+          <w:sz w:val="24"/>
+        </w:rPr>
+      </w:pPr>
+    </w:p>
+    <w:p>
+      <w:pPr>
+        <w:spacing w:line="360" w:lineRule="auto"/>
+        <w:jc w:val="center"/>
+        <w:rPr>
+          <w:rFonts w:ascii="Arial" w:hAnsi="Arial" w:cs="Arial"/>
+          <w:b/>
+          <w:sz w:val="24"/>
+        </w:rPr>
+      </w:pPr>
+    </w:p>
+    <w:p>
+      <w:pPr>
+        <w:spacing w:line="360" w:lineRule="auto"/>
+        <w:jc w:val="center"/>
+        <w:rPr>
+          <w:rFonts w:ascii="Arial" w:hAnsi="Arial" w:cs="Arial"/>
+          <w:b/>
+          <w:sz w:val="24"/>
+        </w:rPr>
+      </w:pPr>
+    </w:p>
+    <w:p>
+      <w:pPr>
+        <w:spacing w:line="360" w:lineRule="auto"/>
+        <w:jc w:val="center"/>
+        <w:rPr>
+          <w:rFonts w:ascii="Arial" w:hAnsi="Arial" w:cs="Arial"/>
+          <w:b/>
+          <w:sz w:val="24"/>
+        </w:rPr>
+      </w:pPr>
+    </w:p>
+    <w:p>
+      <w:pPr>
+        <w:spacing w:line="360" w:lineRule="auto"/>
+        <w:jc w:val="center"/>
+        <w:rPr>
+          <w:rFonts w:ascii="Arial" w:hAnsi="Arial" w:cs="Arial"/>
+          <w:b/>
+          <w:sz w:val="40"/>
+        </w:rPr>
+      </w:pPr>
+      <w:r>
+        <w:rPr>
+          <w:rFonts w:ascii="Arial" w:hAnsi="Arial" w:cs="Arial"/>
+          <w:b/>
+          <w:sz w:val="24"/>
+        </w:rPr>
+        <w:t>São Paulo</w:t>
+      </w:r>
+      <w:r>
+        <w:rPr>
+          <w:rFonts w:ascii="Arial" w:hAnsi="Arial" w:cs="Arial"/>
+          <w:b/>
+          <w:sz w:val="24"/>
+        </w:rPr>
+        <w:br/>
+        <w:t xml:space="preserve">2025 </w:t>
+      </w:r>
+      <w:r>
+        <w:rPr>
+          <w:rFonts w:ascii="Arial" w:hAnsi="Arial" w:cs="Arial"/>
+          <w:b/>
+          <w:sz w:val="40"/>
+        </w:rPr>
+        <w:br w:type="page"/>
+      </w:r>
+    </w:p>
+    <w:p>
+      <w:pPr>
+        <w:pStyle w:val="PargrafodaLista"/>
+        <w:numPr>
+          <w:ilvl w:val="0"/>
+          <w:numId w:val="3"/>
+        </w:numPr>
+        <w:spacing w:line="360" w:lineRule="auto"/>
+        <w:jc w:val="both"/>
+        <w:rPr>
+          <w:rFonts w:ascii="Arial" w:hAnsi="Arial" w:cs="Arial"/>
+          <w:b/>
+          <w:sz w:val="40"/>
+        </w:rPr>
+      </w:pPr>
+      <w:r>
+        <w:rPr>
+          <w:rFonts w:ascii="Arial" w:hAnsi="Arial" w:cs="Arial"/>
+          <w:b/>
+          <w:sz w:val="40"/>
+        </w:rPr>
+        <w:lastRenderedPageBreak/>
+        <w:t xml:space="preserve"> </w:t>
+      </w:r>
       <w:r>
         <w:rPr>
           <w:rFonts w:ascii="Arial" w:hAnsi="Arial" w:cs="Arial"/>
@@ -21,7 +347,9 @@
     </w:p>
     <w:p>
       <w:pPr>
+        <w:spacing w:line="360" w:lineRule="auto"/>
         <w:ind w:firstLine="708"/>
+        <w:jc w:val="both"/>
         <w:rPr>
           <w:rFonts w:ascii="Arial" w:hAnsi="Arial" w:cs="Arial"/>
           <w:sz w:val="24"/>
@@ -32,11 +360,43 @@
           <w:rFonts w:ascii="Arial" w:hAnsi="Arial" w:cs="Arial"/>
           <w:sz w:val="24"/>
         </w:rPr>
-        <w:t>A segurança no transporte por aplicativos tem sido uma preocupação crescente nos últimos anos, tanto para motoristas quanto para passageiros. O aumento dos casos de roubo de veículos reforça a necessidade de medidas eficazes para minimizar riscos e garantir a integridade dos envolvidos. No contexto do aplicativo Uber, a implementação de soluções tecnológicas voltadas à segurança torna-se um fator essencial para a continuidade e confiabilidade do serviço.</w:t>
+        <w:t>A segurança no transporte por aplicativos tem sido um tema amplamente discutido na atualidade. O crescimento exponencial de plataformas como o Uber trouxe não apenas comodidade aos usuários, mas também desafios no que tange à criminalidade. Dentre os principais problemas enfrentados está o roubo de veículos, fato que impacta diretamente a segurança dos motoristas e passageiros. Assim, a implementação de soluções tecnológicas voltadas à prevenção e ao combate a esses crimes torna-se essencial para a manutenção da confiabilidade dos serviços.</w:t>
       </w:r>
     </w:p>
     <w:p>
       <w:pPr>
+        <w:spacing w:line="360" w:lineRule="auto"/>
+        <w:ind w:firstLine="708"/>
+        <w:jc w:val="both"/>
+        <w:rPr>
+          <w:rFonts w:ascii="Arial" w:hAnsi="Arial" w:cs="Arial"/>
+          <w:sz w:val="24"/>
+        </w:rPr>
+      </w:pPr>
+      <w:r>
+        <w:rPr>
+          <w:rFonts w:ascii="Arial" w:hAnsi="Arial" w:cs="Arial"/>
+          <w:sz w:val="24"/>
+        </w:rPr>
+        <w:t>Este trabalho tem como objetivo analisar os dados da Base de Dados de Segurança Pública do ano de 2023, disponibilizada pelo Ministério da Justiça e Segurança Pública, com foco na ocorrência de roubos de veículos. Os dados serão tratados utilizando a ferramenta Excel para a exposição de médias aritméticas, percentis e histogramas</w:t>
+      </w:r>
+      <w:r>
+        <w:rPr>
+          <w:rFonts w:ascii="Arial" w:hAnsi="Arial" w:cs="Arial"/>
+          <w:sz w:val="24"/>
+        </w:rPr>
+        <w:t xml:space="preserve"> e a intepretação dos dados, se houver.</w:t>
+      </w:r>
+    </w:p>
+    <w:p>
+      <w:pPr>
+        <w:pStyle w:val="PargrafodaLista"/>
+        <w:numPr>
+          <w:ilvl w:val="0"/>
+          <w:numId w:val="3"/>
+        </w:numPr>
+        <w:spacing w:line="360" w:lineRule="auto"/>
+        <w:jc w:val="both"/>
         <w:rPr>
           <w:rFonts w:ascii="Arial" w:hAnsi="Arial" w:cs="Arial"/>
           <w:b/>
@@ -44,6 +404,15 @@
           <w:szCs w:val="40"/>
         </w:rPr>
       </w:pPr>
+      <w:r>
+        <w:rPr>
+          <w:rFonts w:ascii="Arial" w:hAnsi="Arial" w:cs="Arial"/>
+          <w:b/>
+          <w:sz w:val="40"/>
+          <w:szCs w:val="40"/>
+        </w:rPr>
+        <w:t xml:space="preserve"> </w:t>
+      </w:r>
       <w:r>
         <w:rPr>
           <w:rFonts w:ascii="Arial" w:hAnsi="Arial" w:cs="Arial"/>
@@ -56,6 +425,9 @@
     </w:p>
     <w:p>
       <w:pPr>
+        <w:spacing w:line="360" w:lineRule="auto"/>
+        <w:ind w:firstLine="360"/>
+        <w:jc w:val="both"/>
         <w:rPr>
           <w:rFonts w:ascii="Arial" w:hAnsi="Arial" w:cs="Arial"/>
           <w:sz w:val="24"/>
@@ -68,13 +440,18 @@
           <w:sz w:val="24"/>
           <w:szCs w:val="24"/>
         </w:rPr>
-        <w:tab/>
-        <w:t>Nesse trabalho, usaremos os dados da Base de Dados de Segurança Publica do ano de 2023, disponibilizada publicamente pelo Ministério da Justiça e Segurança Pública, com foco na exposição dos casos de roubo de veículos, tratando os dados com uso do Excel como ferramenta.</w:t>
+        <w:t>Este estudo baseia-se na análise de dados secundários, provenientes da Base de Dados de Segurança Pública de 2023, disponível publicamente pelo Ministério da Justiça e Segurança Pública. O foco principal está na exposição e interpretação dos casos de roubo de veículos. Os dados foram tratados e analisados utilizando a ferramenta Excel, aplicando-se técnicas estatísticas como:</w:t>
       </w:r>
     </w:p>
     <w:p>
       <w:pPr>
-        <w:ind w:firstLine="708"/>
+        <w:pStyle w:val="PargrafodaLista"/>
+        <w:numPr>
+          <w:ilvl w:val="0"/>
+          <w:numId w:val="2"/>
+        </w:numPr>
+        <w:spacing w:line="360" w:lineRule="auto"/>
+        <w:jc w:val="both"/>
         <w:rPr>
           <w:rFonts w:ascii="Arial" w:hAnsi="Arial" w:cs="Arial"/>
           <w:sz w:val="24"/>
@@ -87,7 +464,7 @@
           <w:sz w:val="24"/>
           <w:szCs w:val="24"/>
         </w:rPr>
-        <w:t>De acordo com a base de dados exposta no arquivo BancoVDE.xlsx disponível no mesmo diretório deste documento, será feita a exposição e interpretação, se necessário, dos seguintes dados:</w:t>
+        <w:t>Cálculo da Média Aritmética;</w:t>
       </w:r>
     </w:p>
     <w:p>
@@ -95,8 +472,10 @@
         <w:pStyle w:val="PargrafodaLista"/>
         <w:numPr>
           <w:ilvl w:val="0"/>
-          <w:numId w:val="1"/>
+          <w:numId w:val="2"/>
         </w:numPr>
+        <w:spacing w:line="360" w:lineRule="auto"/>
+        <w:jc w:val="both"/>
         <w:rPr>
           <w:rFonts w:ascii="Arial" w:hAnsi="Arial" w:cs="Arial"/>
           <w:sz w:val="24"/>
@@ -109,7 +488,7 @@
           <w:sz w:val="24"/>
           <w:szCs w:val="24"/>
         </w:rPr>
-        <w:t>Média Aritmética;</w:t>
+        <w:t>Determinação do 95º Percentil;</w:t>
       </w:r>
     </w:p>
     <w:p>
@@ -117,8 +496,10 @@
         <w:pStyle w:val="PargrafodaLista"/>
         <w:numPr>
           <w:ilvl w:val="0"/>
-          <w:numId w:val="1"/>
+          <w:numId w:val="2"/>
         </w:numPr>
+        <w:spacing w:line="360" w:lineRule="auto"/>
+        <w:jc w:val="both"/>
         <w:rPr>
           <w:rFonts w:ascii="Arial" w:hAnsi="Arial" w:cs="Arial"/>
           <w:sz w:val="24"/>
@@ -131,37 +512,90 @@
           <w:sz w:val="24"/>
           <w:szCs w:val="24"/>
         </w:rPr>
-        <w:t>95º Percentil;</w:t>
+        <w:t>Construção de Histogramas para visualização da frequência dos roubos.</w:t>
       </w:r>
     </w:p>
     <w:p>
       <w:pPr>
+        <w:spacing w:line="360" w:lineRule="auto"/>
+        <w:ind w:firstLine="708"/>
+        <w:jc w:val="both"/>
+        <w:rPr>
+          <w:rFonts w:ascii="Arial" w:hAnsi="Arial" w:cs="Arial"/>
+          <w:sz w:val="24"/>
+          <w:szCs w:val="24"/>
+        </w:rPr>
+      </w:pPr>
+      <w:r>
+        <w:rPr>
+          <w:rFonts w:ascii="Arial" w:hAnsi="Arial" w:cs="Arial"/>
+          <w:sz w:val="24"/>
+          <w:szCs w:val="24"/>
+        </w:rPr>
+        <w:t>Os dados foram extraídos do arquivo BancoVDE.xlsx, localizado no mesmo diretório deste documento.</w:t>
+      </w:r>
+    </w:p>
+    <w:p>
+      <w:pPr>
+        <w:spacing w:line="360" w:lineRule="auto"/>
+        <w:jc w:val="both"/>
+        <w:rPr>
+          <w:rFonts w:ascii="Arial" w:hAnsi="Arial" w:cs="Arial"/>
+          <w:b/>
+          <w:sz w:val="40"/>
+          <w:szCs w:val="24"/>
+        </w:rPr>
+      </w:pPr>
+      <w:r>
+        <w:rPr>
+          <w:rFonts w:ascii="Arial" w:hAnsi="Arial" w:cs="Arial"/>
+          <w:b/>
+          <w:sz w:val="40"/>
+          <w:szCs w:val="24"/>
+        </w:rPr>
+        <w:br w:type="page"/>
+      </w:r>
+    </w:p>
+    <w:p>
+      <w:pPr>
         <w:pStyle w:val="PargrafodaLista"/>
         <w:numPr>
           <w:ilvl w:val="0"/>
-          <w:numId w:val="1"/>
+          <w:numId w:val="3"/>
         </w:numPr>
-        <w:rPr>
-          <w:rFonts w:ascii="Arial" w:hAnsi="Arial" w:cs="Arial"/>
-          <w:sz w:val="24"/>
+        <w:spacing w:line="360" w:lineRule="auto"/>
+        <w:jc w:val="both"/>
+        <w:rPr>
+          <w:rFonts w:ascii="Arial" w:hAnsi="Arial" w:cs="Arial"/>
+          <w:b/>
+          <w:sz w:val="40"/>
           <w:szCs w:val="24"/>
         </w:rPr>
       </w:pPr>
       <w:r>
         <w:rPr>
           <w:rFonts w:ascii="Arial" w:hAnsi="Arial" w:cs="Arial"/>
-          <w:sz w:val="24"/>
+          <w:b/>
+          <w:sz w:val="40"/>
           <w:szCs w:val="24"/>
         </w:rPr>
-        <w:t>Histogramas;</w:t>
+        <w:lastRenderedPageBreak/>
+        <w:t>RESULTADOS E DISCUSSÃO</w:t>
       </w:r>
     </w:p>
     <w:p>
       <w:pPr>
+        <w:pStyle w:val="PargrafodaLista"/>
+        <w:numPr>
+          <w:ilvl w:val="1"/>
+          <w:numId w:val="3"/>
+        </w:numPr>
+        <w:spacing w:line="360" w:lineRule="auto"/>
+        <w:jc w:val="both"/>
         <w:rPr>
           <w:rFonts w:ascii="Arial" w:hAnsi="Arial" w:cs="Arial"/>
           <w:b/>
-          <w:sz w:val="40"/>
+          <w:sz w:val="24"/>
           <w:szCs w:val="24"/>
         </w:rPr>
       </w:pPr>
@@ -169,21 +603,20 @@
         <w:rPr>
           <w:rFonts w:ascii="Arial" w:hAnsi="Arial" w:cs="Arial"/>
           <w:b/>
-          <w:sz w:val="40"/>
+          <w:sz w:val="24"/>
           <w:szCs w:val="24"/>
         </w:rPr>
-        <w:t>DESENVOLVIMENTO</w:t>
+        <w:t xml:space="preserve"> </w:t>
       </w:r>
-    </w:p>
-    <w:p>
-      <w:pPr>
+      <w:r>
         <w:rPr>
           <w:rFonts w:ascii="Arial" w:hAnsi="Arial" w:cs="Arial"/>
           <w:b/>
           <w:sz w:val="24"/>
           <w:szCs w:val="24"/>
         </w:rPr>
-      </w:pPr>
+        <w:t xml:space="preserve">- </w:t>
+      </w:r>
       <w:r>
         <w:rPr>
           <w:rFonts w:ascii="Arial" w:hAnsi="Arial" w:cs="Arial"/>
@@ -196,8 +629,12 @@
     </w:p>
     <w:p>
       <w:pPr>
-        <w:rPr>
-          <w:rFonts w:ascii="Arial" w:hAnsi="Arial" w:cs="Arial"/>
+        <w:spacing w:line="360" w:lineRule="auto"/>
+        <w:ind w:firstLine="708"/>
+        <w:jc w:val="both"/>
+        <w:rPr>
+          <w:rFonts w:ascii="Arial" w:hAnsi="Arial" w:cs="Arial"/>
+          <w:b/>
           <w:sz w:val="24"/>
           <w:szCs w:val="24"/>
         </w:rPr>
@@ -205,104 +642,15 @@
       <w:r>
         <w:rPr>
           <w:rFonts w:ascii="Arial" w:hAnsi="Arial" w:cs="Arial"/>
-          <w:b/>
           <w:sz w:val="24"/>
           <w:szCs w:val="24"/>
         </w:rPr>
-        <w:tab/>
-      </w:r>
-      <w:r>
-        <w:rPr>
-          <w:rFonts w:ascii="Arial" w:hAnsi="Arial" w:cs="Arial"/>
-          <w:sz w:val="24"/>
-          <w:szCs w:val="24"/>
-        </w:rPr>
-        <w:t xml:space="preserve">A média de roubos de veículos no ano de 2023 foi de </w:t>
-      </w:r>
-      <w:r>
-        <w:rPr>
-          <w:rFonts w:ascii="Arial" w:hAnsi="Arial" w:cs="Arial"/>
-          <w:sz w:val="24"/>
-          <w:szCs w:val="24"/>
-        </w:rPr>
-        <w:t>11</w:t>
-      </w:r>
-      <w:r>
-        <w:rPr>
-          <w:rFonts w:ascii="Arial" w:hAnsi="Arial" w:cs="Arial"/>
-          <w:sz w:val="24"/>
-          <w:szCs w:val="24"/>
-        </w:rPr>
-        <w:t>.</w:t>
-      </w:r>
-      <w:r>
-        <w:rPr>
-          <w:rFonts w:ascii="Arial" w:hAnsi="Arial" w:cs="Arial"/>
-          <w:sz w:val="24"/>
-          <w:szCs w:val="24"/>
-        </w:rPr>
-        <w:t>286</w:t>
-      </w:r>
-      <w:r>
-        <w:rPr>
-          <w:rFonts w:ascii="Arial" w:hAnsi="Arial" w:cs="Arial"/>
-          <w:sz w:val="24"/>
-          <w:szCs w:val="24"/>
-        </w:rPr>
-        <w:t xml:space="preserve"> roubos por mês e </w:t>
-      </w:r>
-      <w:r>
-        <w:rPr>
-          <w:rFonts w:ascii="Arial" w:hAnsi="Arial" w:cs="Arial"/>
-          <w:sz w:val="24"/>
-          <w:szCs w:val="24"/>
-        </w:rPr>
-        <w:t>5</w:t>
-      </w:r>
-      <w:r>
-        <w:rPr>
-          <w:rFonts w:ascii="Arial" w:hAnsi="Arial" w:cs="Arial"/>
-          <w:sz w:val="24"/>
-          <w:szCs w:val="24"/>
-        </w:rPr>
-        <w:t>.</w:t>
-      </w:r>
-      <w:r>
-        <w:rPr>
-          <w:rFonts w:ascii="Arial" w:hAnsi="Arial" w:cs="Arial"/>
-          <w:sz w:val="24"/>
-          <w:szCs w:val="24"/>
-        </w:rPr>
-        <w:t>016</w:t>
-      </w:r>
-      <w:r>
-        <w:rPr>
-          <w:rFonts w:ascii="Arial" w:hAnsi="Arial" w:cs="Arial"/>
-          <w:sz w:val="24"/>
-          <w:szCs w:val="24"/>
-        </w:rPr>
-        <w:t xml:space="preserve"> roubos por Estados.</w:t>
-      </w:r>
-      <w:r>
-        <w:rPr>
-          <w:rFonts w:ascii="Arial" w:hAnsi="Arial" w:cs="Arial"/>
-          <w:sz w:val="24"/>
-          <w:szCs w:val="24"/>
-        </w:rPr>
-        <w:t xml:space="preserve"> </w:t>
-      </w:r>
-      <w:r>
-        <w:rPr>
-          <w:rFonts w:ascii="Arial" w:hAnsi="Arial" w:cs="Arial"/>
-          <w:sz w:val="24"/>
-          <w:szCs w:val="24"/>
-        </w:rPr>
-        <w:t>Porém, ainda é possível calcular a média de roubos em cada Estado por mês (Tabela 1) e a média de roubos por mês de cada Estado (Tabela 2).</w:t>
+        <w:t>A média mensal de roubos de veículos no Brasil em 2023 foi de 11.286 casos. Ao analisar os dados por Estado, a média geral foi de 5.016 roubos. Abaixo, apresentam-se as médias de roubos por Estado e por mês:</w:t>
       </w:r>
     </w:p>
     <w:tbl>
       <w:tblPr>
-        <w:tblW w:w="188" w:type="pct"/>
+        <w:tblW w:w="0" w:type="auto"/>
         <w:jc w:val="center"/>
         <w:tblCellMar>
           <w:left w:w="70" w:type="dxa"/>
@@ -316,12 +664,12 @@
       </w:tblGrid>
       <w:tr>
         <w:trPr>
-          <w:trHeight w:val="283"/>
+          <w:trHeight w:val="227"/>
           <w:jc w:val="center"/>
         </w:trPr>
         <w:tc>
           <w:tcPr>
-            <w:tcW w:w="2500" w:type="pct"/>
+            <w:tcW w:w="0" w:type="auto"/>
             <w:tcBorders>
               <w:top w:val="nil"/>
               <w:left w:val="nil"/>
@@ -330,13 +678,12 @@
             </w:tcBorders>
             <w:shd w:val="clear" w:color="000000" w:fill="000000"/>
             <w:noWrap/>
-            <w:vAlign w:val="bottom"/>
-            <w:hideMark/>
-          </w:tcPr>
-          <w:p>
-            <w:pPr>
-              <w:spacing w:after="0" w:line="240" w:lineRule="auto"/>
-              <w:jc w:val="center"/>
+            <w:vAlign w:val="center"/>
+            <w:hideMark/>
+          </w:tcPr>
+          <w:p>
+            <w:pPr>
+              <w:spacing w:after="0" w:line="360" w:lineRule="auto"/>
               <w:rPr>
                 <w:rFonts w:ascii="Calibri" w:eastAsia="Times New Roman" w:hAnsi="Calibri" w:cs="Calibri"/>
                 <w:b/>
@@ -359,7 +706,7 @@
         </w:tc>
         <w:tc>
           <w:tcPr>
-            <w:tcW w:w="2500" w:type="pct"/>
+            <w:tcW w:w="0" w:type="auto"/>
             <w:tcBorders>
               <w:top w:val="nil"/>
               <w:left w:val="nil"/>
@@ -368,13 +715,12 @@
             </w:tcBorders>
             <w:shd w:val="clear" w:color="000000" w:fill="000000"/>
             <w:noWrap/>
-            <w:vAlign w:val="bottom"/>
-            <w:hideMark/>
-          </w:tcPr>
-          <w:p>
-            <w:pPr>
-              <w:spacing w:after="0" w:line="240" w:lineRule="auto"/>
-              <w:jc w:val="center"/>
+            <w:vAlign w:val="center"/>
+            <w:hideMark/>
+          </w:tcPr>
+          <w:p>
+            <w:pPr>
+              <w:spacing w:after="0" w:line="360" w:lineRule="auto"/>
               <w:rPr>
                 <w:rFonts w:ascii="Calibri" w:eastAsia="Times New Roman" w:hAnsi="Calibri" w:cs="Calibri"/>
                 <w:b/>
@@ -408,12 +754,12 @@
       </w:tr>
       <w:tr>
         <w:trPr>
-          <w:trHeight w:val="283"/>
+          <w:trHeight w:val="227"/>
           <w:jc w:val="center"/>
         </w:trPr>
         <w:tc>
           <w:tcPr>
-            <w:tcW w:w="2500" w:type="pct"/>
+            <w:tcW w:w="0" w:type="auto"/>
             <w:tcBorders>
               <w:top w:val="single" w:sz="4" w:space="0" w:color="auto"/>
               <w:left w:val="single" w:sz="4" w:space="0" w:color="auto"/>
@@ -422,13 +768,12 @@
             </w:tcBorders>
             <w:shd w:val="clear" w:color="auto" w:fill="auto"/>
             <w:noWrap/>
-            <w:vAlign w:val="bottom"/>
-            <w:hideMark/>
-          </w:tcPr>
-          <w:p>
-            <w:pPr>
-              <w:spacing w:after="0" w:line="240" w:lineRule="auto"/>
-              <w:jc w:val="center"/>
+            <w:vAlign w:val="center"/>
+            <w:hideMark/>
+          </w:tcPr>
+          <w:p>
+            <w:pPr>
+              <w:spacing w:after="0" w:line="360" w:lineRule="auto"/>
               <w:rPr>
                 <w:rFonts w:ascii="Calibri" w:eastAsia="Times New Roman" w:hAnsi="Calibri" w:cs="Calibri"/>
                 <w:color w:val="000000"/>
@@ -447,7 +792,7 @@
         </w:tc>
         <w:tc>
           <w:tcPr>
-            <w:tcW w:w="2500" w:type="pct"/>
+            <w:tcW w:w="0" w:type="auto"/>
             <w:tcBorders>
               <w:top w:val="single" w:sz="4" w:space="0" w:color="auto"/>
               <w:left w:val="nil"/>
@@ -456,12 +801,12 @@
             </w:tcBorders>
             <w:shd w:val="clear" w:color="auto" w:fill="auto"/>
             <w:noWrap/>
-            <w:vAlign w:val="bottom"/>
-            <w:hideMark/>
-          </w:tcPr>
-          <w:p>
-            <w:pPr>
-              <w:spacing w:after="0" w:line="240" w:lineRule="auto"/>
+            <w:vAlign w:val="center"/>
+            <w:hideMark/>
+          </w:tcPr>
+          <w:p>
+            <w:pPr>
+              <w:spacing w:after="0" w:line="360" w:lineRule="auto"/>
               <w:rPr>
                 <w:rFonts w:ascii="Calibri" w:eastAsia="Times New Roman" w:hAnsi="Calibri" w:cs="Calibri"/>
                 <w:color w:val="000000"/>
@@ -481,12 +826,12 @@
       </w:tr>
       <w:tr>
         <w:trPr>
-          <w:trHeight w:val="283"/>
+          <w:trHeight w:val="227"/>
           <w:jc w:val="center"/>
         </w:trPr>
         <w:tc>
           <w:tcPr>
-            <w:tcW w:w="2500" w:type="pct"/>
+            <w:tcW w:w="0" w:type="auto"/>
             <w:tcBorders>
               <w:top w:val="nil"/>
               <w:left w:val="single" w:sz="4" w:space="0" w:color="auto"/>
@@ -495,13 +840,12 @@
             </w:tcBorders>
             <w:shd w:val="clear" w:color="auto" w:fill="auto"/>
             <w:noWrap/>
-            <w:vAlign w:val="bottom"/>
-            <w:hideMark/>
-          </w:tcPr>
-          <w:p>
-            <w:pPr>
-              <w:spacing w:after="0" w:line="240" w:lineRule="auto"/>
-              <w:jc w:val="center"/>
+            <w:vAlign w:val="center"/>
+            <w:hideMark/>
+          </w:tcPr>
+          <w:p>
+            <w:pPr>
+              <w:spacing w:after="0" w:line="360" w:lineRule="auto"/>
               <w:rPr>
                 <w:rFonts w:ascii="Calibri" w:eastAsia="Times New Roman" w:hAnsi="Calibri" w:cs="Calibri"/>
                 <w:color w:val="000000"/>
@@ -520,7 +864,7 @@
         </w:tc>
         <w:tc>
           <w:tcPr>
-            <w:tcW w:w="2500" w:type="pct"/>
+            <w:tcW w:w="0" w:type="auto"/>
             <w:tcBorders>
               <w:top w:val="nil"/>
               <w:left w:val="nil"/>
@@ -529,12 +873,12 @@
             </w:tcBorders>
             <w:shd w:val="clear" w:color="auto" w:fill="auto"/>
             <w:noWrap/>
-            <w:vAlign w:val="bottom"/>
-            <w:hideMark/>
-          </w:tcPr>
-          <w:p>
-            <w:pPr>
-              <w:spacing w:after="0" w:line="240" w:lineRule="auto"/>
+            <w:vAlign w:val="center"/>
+            <w:hideMark/>
+          </w:tcPr>
+          <w:p>
+            <w:pPr>
+              <w:spacing w:after="0" w:line="360" w:lineRule="auto"/>
               <w:rPr>
                 <w:rFonts w:ascii="Calibri" w:eastAsia="Times New Roman" w:hAnsi="Calibri" w:cs="Calibri"/>
                 <w:color w:val="000000"/>
@@ -554,12 +898,12 @@
       </w:tr>
       <w:tr>
         <w:trPr>
-          <w:trHeight w:val="283"/>
+          <w:trHeight w:val="227"/>
           <w:jc w:val="center"/>
         </w:trPr>
         <w:tc>
           <w:tcPr>
-            <w:tcW w:w="2500" w:type="pct"/>
+            <w:tcW w:w="0" w:type="auto"/>
             <w:tcBorders>
               <w:top w:val="nil"/>
               <w:left w:val="single" w:sz="4" w:space="0" w:color="auto"/>
@@ -568,13 +912,12 @@
             </w:tcBorders>
             <w:shd w:val="clear" w:color="auto" w:fill="auto"/>
             <w:noWrap/>
-            <w:vAlign w:val="bottom"/>
-            <w:hideMark/>
-          </w:tcPr>
-          <w:p>
-            <w:pPr>
-              <w:spacing w:after="0" w:line="240" w:lineRule="auto"/>
-              <w:jc w:val="center"/>
+            <w:vAlign w:val="center"/>
+            <w:hideMark/>
+          </w:tcPr>
+          <w:p>
+            <w:pPr>
+              <w:spacing w:after="0" w:line="360" w:lineRule="auto"/>
               <w:rPr>
                 <w:rFonts w:ascii="Calibri" w:eastAsia="Times New Roman" w:hAnsi="Calibri" w:cs="Calibri"/>
                 <w:color w:val="000000"/>
@@ -593,7 +936,7 @@
         </w:tc>
         <w:tc>
           <w:tcPr>
-            <w:tcW w:w="2500" w:type="pct"/>
+            <w:tcW w:w="0" w:type="auto"/>
             <w:tcBorders>
               <w:top w:val="nil"/>
               <w:left w:val="nil"/>
@@ -602,12 +945,12 @@
             </w:tcBorders>
             <w:shd w:val="clear" w:color="auto" w:fill="auto"/>
             <w:noWrap/>
-            <w:vAlign w:val="bottom"/>
-            <w:hideMark/>
-          </w:tcPr>
-          <w:p>
-            <w:pPr>
-              <w:spacing w:after="0" w:line="240" w:lineRule="auto"/>
+            <w:vAlign w:val="center"/>
+            <w:hideMark/>
+          </w:tcPr>
+          <w:p>
+            <w:pPr>
+              <w:spacing w:after="0" w:line="360" w:lineRule="auto"/>
               <w:rPr>
                 <w:rFonts w:ascii="Calibri" w:eastAsia="Times New Roman" w:hAnsi="Calibri" w:cs="Calibri"/>
                 <w:color w:val="000000"/>
@@ -627,12 +970,12 @@
       </w:tr>
       <w:tr>
         <w:trPr>
-          <w:trHeight w:val="283"/>
+          <w:trHeight w:val="227"/>
           <w:jc w:val="center"/>
         </w:trPr>
         <w:tc>
           <w:tcPr>
-            <w:tcW w:w="2500" w:type="pct"/>
+            <w:tcW w:w="0" w:type="auto"/>
             <w:tcBorders>
               <w:top w:val="nil"/>
               <w:left w:val="single" w:sz="4" w:space="0" w:color="auto"/>
@@ -641,13 +984,12 @@
             </w:tcBorders>
             <w:shd w:val="clear" w:color="auto" w:fill="auto"/>
             <w:noWrap/>
-            <w:vAlign w:val="bottom"/>
-            <w:hideMark/>
-          </w:tcPr>
-          <w:p>
-            <w:pPr>
-              <w:spacing w:after="0" w:line="240" w:lineRule="auto"/>
-              <w:jc w:val="center"/>
+            <w:vAlign w:val="center"/>
+            <w:hideMark/>
+          </w:tcPr>
+          <w:p>
+            <w:pPr>
+              <w:spacing w:after="0" w:line="360" w:lineRule="auto"/>
               <w:rPr>
                 <w:rFonts w:ascii="Calibri" w:eastAsia="Times New Roman" w:hAnsi="Calibri" w:cs="Calibri"/>
                 <w:color w:val="000000"/>
@@ -666,7 +1008,7 @@
         </w:tc>
         <w:tc>
           <w:tcPr>
-            <w:tcW w:w="2500" w:type="pct"/>
+            <w:tcW w:w="0" w:type="auto"/>
             <w:tcBorders>
               <w:top w:val="nil"/>
               <w:left w:val="nil"/>
@@ -675,12 +1017,12 @@
             </w:tcBorders>
             <w:shd w:val="clear" w:color="auto" w:fill="auto"/>
             <w:noWrap/>
-            <w:vAlign w:val="bottom"/>
-            <w:hideMark/>
-          </w:tcPr>
-          <w:p>
-            <w:pPr>
-              <w:spacing w:after="0" w:line="240" w:lineRule="auto"/>
+            <w:vAlign w:val="center"/>
+            <w:hideMark/>
+          </w:tcPr>
+          <w:p>
+            <w:pPr>
+              <w:spacing w:after="0" w:line="360" w:lineRule="auto"/>
               <w:rPr>
                 <w:rFonts w:ascii="Calibri" w:eastAsia="Times New Roman" w:hAnsi="Calibri" w:cs="Calibri"/>
                 <w:color w:val="000000"/>
@@ -700,12 +1042,12 @@
       </w:tr>
       <w:tr>
         <w:trPr>
-          <w:trHeight w:val="283"/>
+          <w:trHeight w:val="227"/>
           <w:jc w:val="center"/>
         </w:trPr>
         <w:tc>
           <w:tcPr>
-            <w:tcW w:w="2500" w:type="pct"/>
+            <w:tcW w:w="0" w:type="auto"/>
             <w:tcBorders>
               <w:top w:val="nil"/>
               <w:left w:val="single" w:sz="4" w:space="0" w:color="auto"/>
@@ -714,13 +1056,12 @@
             </w:tcBorders>
             <w:shd w:val="clear" w:color="auto" w:fill="auto"/>
             <w:noWrap/>
-            <w:vAlign w:val="bottom"/>
-            <w:hideMark/>
-          </w:tcPr>
-          <w:p>
-            <w:pPr>
-              <w:spacing w:after="0" w:line="240" w:lineRule="auto"/>
-              <w:jc w:val="center"/>
+            <w:vAlign w:val="center"/>
+            <w:hideMark/>
+          </w:tcPr>
+          <w:p>
+            <w:pPr>
+              <w:spacing w:after="0" w:line="360" w:lineRule="auto"/>
               <w:rPr>
                 <w:rFonts w:ascii="Calibri" w:eastAsia="Times New Roman" w:hAnsi="Calibri" w:cs="Calibri"/>
                 <w:color w:val="000000"/>
@@ -739,7 +1080,7 @@
         </w:tc>
         <w:tc>
           <w:tcPr>
-            <w:tcW w:w="2500" w:type="pct"/>
+            <w:tcW w:w="0" w:type="auto"/>
             <w:tcBorders>
               <w:top w:val="nil"/>
               <w:left w:val="nil"/>
@@ -748,12 +1089,12 @@
             </w:tcBorders>
             <w:shd w:val="clear" w:color="auto" w:fill="auto"/>
             <w:noWrap/>
-            <w:vAlign w:val="bottom"/>
-            <w:hideMark/>
-          </w:tcPr>
-          <w:p>
-            <w:pPr>
-              <w:spacing w:after="0" w:line="240" w:lineRule="auto"/>
+            <w:vAlign w:val="center"/>
+            <w:hideMark/>
+          </w:tcPr>
+          <w:p>
+            <w:pPr>
+              <w:spacing w:after="0" w:line="360" w:lineRule="auto"/>
               <w:rPr>
                 <w:rFonts w:ascii="Calibri" w:eastAsia="Times New Roman" w:hAnsi="Calibri" w:cs="Calibri"/>
                 <w:color w:val="000000"/>
@@ -773,12 +1114,12 @@
       </w:tr>
       <w:tr>
         <w:trPr>
-          <w:trHeight w:val="283"/>
+          <w:trHeight w:val="227"/>
           <w:jc w:val="center"/>
         </w:trPr>
         <w:tc>
           <w:tcPr>
-            <w:tcW w:w="2500" w:type="pct"/>
+            <w:tcW w:w="0" w:type="auto"/>
             <w:tcBorders>
               <w:top w:val="nil"/>
               <w:left w:val="single" w:sz="4" w:space="0" w:color="auto"/>
@@ -787,13 +1128,12 @@
             </w:tcBorders>
             <w:shd w:val="clear" w:color="auto" w:fill="auto"/>
             <w:noWrap/>
-            <w:vAlign w:val="bottom"/>
-            <w:hideMark/>
-          </w:tcPr>
-          <w:p>
-            <w:pPr>
-              <w:spacing w:after="0" w:line="240" w:lineRule="auto"/>
-              <w:jc w:val="center"/>
+            <w:vAlign w:val="center"/>
+            <w:hideMark/>
+          </w:tcPr>
+          <w:p>
+            <w:pPr>
+              <w:spacing w:after="0" w:line="360" w:lineRule="auto"/>
               <w:rPr>
                 <w:rFonts w:ascii="Calibri" w:eastAsia="Times New Roman" w:hAnsi="Calibri" w:cs="Calibri"/>
                 <w:color w:val="000000"/>
@@ -812,7 +1152,7 @@
         </w:tc>
         <w:tc>
           <w:tcPr>
-            <w:tcW w:w="2500" w:type="pct"/>
+            <w:tcW w:w="0" w:type="auto"/>
             <w:tcBorders>
               <w:top w:val="nil"/>
               <w:left w:val="nil"/>
@@ -821,12 +1161,12 @@
             </w:tcBorders>
             <w:shd w:val="clear" w:color="auto" w:fill="auto"/>
             <w:noWrap/>
-            <w:vAlign w:val="bottom"/>
-            <w:hideMark/>
-          </w:tcPr>
-          <w:p>
-            <w:pPr>
-              <w:spacing w:after="0" w:line="240" w:lineRule="auto"/>
+            <w:vAlign w:val="center"/>
+            <w:hideMark/>
+          </w:tcPr>
+          <w:p>
+            <w:pPr>
+              <w:spacing w:after="0" w:line="360" w:lineRule="auto"/>
               <w:rPr>
                 <w:rFonts w:ascii="Calibri" w:eastAsia="Times New Roman" w:hAnsi="Calibri" w:cs="Calibri"/>
                 <w:color w:val="000000"/>
@@ -846,12 +1186,12 @@
       </w:tr>
       <w:tr>
         <w:trPr>
-          <w:trHeight w:val="283"/>
+          <w:trHeight w:val="227"/>
           <w:jc w:val="center"/>
         </w:trPr>
         <w:tc>
           <w:tcPr>
-            <w:tcW w:w="2500" w:type="pct"/>
+            <w:tcW w:w="0" w:type="auto"/>
             <w:tcBorders>
               <w:top w:val="nil"/>
               <w:left w:val="single" w:sz="4" w:space="0" w:color="auto"/>
@@ -860,13 +1200,12 @@
             </w:tcBorders>
             <w:shd w:val="clear" w:color="auto" w:fill="auto"/>
             <w:noWrap/>
-            <w:vAlign w:val="bottom"/>
-            <w:hideMark/>
-          </w:tcPr>
-          <w:p>
-            <w:pPr>
-              <w:spacing w:after="0" w:line="240" w:lineRule="auto"/>
-              <w:jc w:val="center"/>
+            <w:vAlign w:val="center"/>
+            <w:hideMark/>
+          </w:tcPr>
+          <w:p>
+            <w:pPr>
+              <w:spacing w:after="0" w:line="360" w:lineRule="auto"/>
               <w:rPr>
                 <w:rFonts w:ascii="Calibri" w:eastAsia="Times New Roman" w:hAnsi="Calibri" w:cs="Calibri"/>
                 <w:color w:val="000000"/>
@@ -885,7 +1224,7 @@
         </w:tc>
         <w:tc>
           <w:tcPr>
-            <w:tcW w:w="2500" w:type="pct"/>
+            <w:tcW w:w="0" w:type="auto"/>
             <w:tcBorders>
               <w:top w:val="nil"/>
               <w:left w:val="nil"/>
@@ -894,12 +1233,12 @@
             </w:tcBorders>
             <w:shd w:val="clear" w:color="auto" w:fill="auto"/>
             <w:noWrap/>
-            <w:vAlign w:val="bottom"/>
-            <w:hideMark/>
-          </w:tcPr>
-          <w:p>
-            <w:pPr>
-              <w:spacing w:after="0" w:line="240" w:lineRule="auto"/>
+            <w:vAlign w:val="center"/>
+            <w:hideMark/>
+          </w:tcPr>
+          <w:p>
+            <w:pPr>
+              <w:spacing w:after="0" w:line="360" w:lineRule="auto"/>
               <w:rPr>
                 <w:rFonts w:ascii="Calibri" w:eastAsia="Times New Roman" w:hAnsi="Calibri" w:cs="Calibri"/>
                 <w:color w:val="000000"/>
@@ -919,12 +1258,12 @@
       </w:tr>
       <w:tr>
         <w:trPr>
-          <w:trHeight w:val="283"/>
+          <w:trHeight w:val="227"/>
           <w:jc w:val="center"/>
         </w:trPr>
         <w:tc>
           <w:tcPr>
-            <w:tcW w:w="2500" w:type="pct"/>
+            <w:tcW w:w="0" w:type="auto"/>
             <w:tcBorders>
               <w:top w:val="nil"/>
               <w:left w:val="single" w:sz="4" w:space="0" w:color="auto"/>
@@ -933,13 +1272,12 @@
             </w:tcBorders>
             <w:shd w:val="clear" w:color="auto" w:fill="auto"/>
             <w:noWrap/>
-            <w:vAlign w:val="bottom"/>
-            <w:hideMark/>
-          </w:tcPr>
-          <w:p>
-            <w:pPr>
-              <w:spacing w:after="0" w:line="240" w:lineRule="auto"/>
-              <w:jc w:val="center"/>
+            <w:vAlign w:val="center"/>
+            <w:hideMark/>
+          </w:tcPr>
+          <w:p>
+            <w:pPr>
+              <w:spacing w:after="0" w:line="360" w:lineRule="auto"/>
               <w:rPr>
                 <w:rFonts w:ascii="Calibri" w:eastAsia="Times New Roman" w:hAnsi="Calibri" w:cs="Calibri"/>
                 <w:color w:val="000000"/>
@@ -958,7 +1296,7 @@
         </w:tc>
         <w:tc>
           <w:tcPr>
-            <w:tcW w:w="2500" w:type="pct"/>
+            <w:tcW w:w="0" w:type="auto"/>
             <w:tcBorders>
               <w:top w:val="nil"/>
               <w:left w:val="nil"/>
@@ -967,12 +1305,12 @@
             </w:tcBorders>
             <w:shd w:val="clear" w:color="auto" w:fill="auto"/>
             <w:noWrap/>
-            <w:vAlign w:val="bottom"/>
-            <w:hideMark/>
-          </w:tcPr>
-          <w:p>
-            <w:pPr>
-              <w:spacing w:after="0" w:line="240" w:lineRule="auto"/>
+            <w:vAlign w:val="center"/>
+            <w:hideMark/>
+          </w:tcPr>
+          <w:p>
+            <w:pPr>
+              <w:spacing w:after="0" w:line="360" w:lineRule="auto"/>
               <w:rPr>
                 <w:rFonts w:ascii="Calibri" w:eastAsia="Times New Roman" w:hAnsi="Calibri" w:cs="Calibri"/>
                 <w:color w:val="000000"/>
@@ -992,12 +1330,12 @@
       </w:tr>
       <w:tr>
         <w:trPr>
-          <w:trHeight w:val="283"/>
+          <w:trHeight w:val="227"/>
           <w:jc w:val="center"/>
         </w:trPr>
         <w:tc>
           <w:tcPr>
-            <w:tcW w:w="2500" w:type="pct"/>
+            <w:tcW w:w="0" w:type="auto"/>
             <w:tcBorders>
               <w:top w:val="nil"/>
               <w:left w:val="single" w:sz="4" w:space="0" w:color="auto"/>
@@ -1006,13 +1344,12 @@
             </w:tcBorders>
             <w:shd w:val="clear" w:color="auto" w:fill="auto"/>
             <w:noWrap/>
-            <w:vAlign w:val="bottom"/>
-            <w:hideMark/>
-          </w:tcPr>
-          <w:p>
-            <w:pPr>
-              <w:spacing w:after="0" w:line="240" w:lineRule="auto"/>
-              <w:jc w:val="center"/>
+            <w:vAlign w:val="center"/>
+            <w:hideMark/>
+          </w:tcPr>
+          <w:p>
+            <w:pPr>
+              <w:spacing w:after="0" w:line="360" w:lineRule="auto"/>
               <w:rPr>
                 <w:rFonts w:ascii="Calibri" w:eastAsia="Times New Roman" w:hAnsi="Calibri" w:cs="Calibri"/>
                 <w:color w:val="000000"/>
@@ -1031,7 +1368,7 @@
         </w:tc>
         <w:tc>
           <w:tcPr>
-            <w:tcW w:w="2500" w:type="pct"/>
+            <w:tcW w:w="0" w:type="auto"/>
             <w:tcBorders>
               <w:top w:val="nil"/>
               <w:left w:val="nil"/>
@@ -1040,12 +1377,12 @@
             </w:tcBorders>
             <w:shd w:val="clear" w:color="auto" w:fill="auto"/>
             <w:noWrap/>
-            <w:vAlign w:val="bottom"/>
-            <w:hideMark/>
-          </w:tcPr>
-          <w:p>
-            <w:pPr>
-              <w:spacing w:after="0" w:line="240" w:lineRule="auto"/>
+            <w:vAlign w:val="center"/>
+            <w:hideMark/>
+          </w:tcPr>
+          <w:p>
+            <w:pPr>
+              <w:spacing w:after="0" w:line="360" w:lineRule="auto"/>
               <w:rPr>
                 <w:rFonts w:ascii="Calibri" w:eastAsia="Times New Roman" w:hAnsi="Calibri" w:cs="Calibri"/>
                 <w:color w:val="000000"/>
@@ -1065,12 +1402,12 @@
       </w:tr>
       <w:tr>
         <w:trPr>
-          <w:trHeight w:val="283"/>
+          <w:trHeight w:val="227"/>
           <w:jc w:val="center"/>
         </w:trPr>
         <w:tc>
           <w:tcPr>
-            <w:tcW w:w="2500" w:type="pct"/>
+            <w:tcW w:w="0" w:type="auto"/>
             <w:tcBorders>
               <w:top w:val="nil"/>
               <w:left w:val="single" w:sz="4" w:space="0" w:color="auto"/>
@@ -1079,13 +1416,12 @@
             </w:tcBorders>
             <w:shd w:val="clear" w:color="auto" w:fill="auto"/>
             <w:noWrap/>
-            <w:vAlign w:val="bottom"/>
-            <w:hideMark/>
-          </w:tcPr>
-          <w:p>
-            <w:pPr>
-              <w:spacing w:after="0" w:line="240" w:lineRule="auto"/>
-              <w:jc w:val="center"/>
+            <w:vAlign w:val="center"/>
+            <w:hideMark/>
+          </w:tcPr>
+          <w:p>
+            <w:pPr>
+              <w:spacing w:after="0" w:line="360" w:lineRule="auto"/>
               <w:rPr>
                 <w:rFonts w:ascii="Calibri" w:eastAsia="Times New Roman" w:hAnsi="Calibri" w:cs="Calibri"/>
                 <w:color w:val="000000"/>
@@ -1104,7 +1440,7 @@
         </w:tc>
         <w:tc>
           <w:tcPr>
-            <w:tcW w:w="2500" w:type="pct"/>
+            <w:tcW w:w="0" w:type="auto"/>
             <w:tcBorders>
               <w:top w:val="nil"/>
               <w:left w:val="nil"/>
@@ -1113,12 +1449,12 @@
             </w:tcBorders>
             <w:shd w:val="clear" w:color="auto" w:fill="auto"/>
             <w:noWrap/>
-            <w:vAlign w:val="bottom"/>
-            <w:hideMark/>
-          </w:tcPr>
-          <w:p>
-            <w:pPr>
-              <w:spacing w:after="0" w:line="240" w:lineRule="auto"/>
+            <w:vAlign w:val="center"/>
+            <w:hideMark/>
+          </w:tcPr>
+          <w:p>
+            <w:pPr>
+              <w:spacing w:after="0" w:line="360" w:lineRule="auto"/>
               <w:rPr>
                 <w:rFonts w:ascii="Calibri" w:eastAsia="Times New Roman" w:hAnsi="Calibri" w:cs="Calibri"/>
                 <w:color w:val="000000"/>
@@ -1138,12 +1474,12 @@
       </w:tr>
       <w:tr>
         <w:trPr>
-          <w:trHeight w:val="283"/>
+          <w:trHeight w:val="227"/>
           <w:jc w:val="center"/>
         </w:trPr>
         <w:tc>
           <w:tcPr>
-            <w:tcW w:w="2500" w:type="pct"/>
+            <w:tcW w:w="0" w:type="auto"/>
             <w:tcBorders>
               <w:top w:val="nil"/>
               <w:left w:val="single" w:sz="4" w:space="0" w:color="auto"/>
@@ -1152,13 +1488,12 @@
             </w:tcBorders>
             <w:shd w:val="clear" w:color="auto" w:fill="auto"/>
             <w:noWrap/>
-            <w:vAlign w:val="bottom"/>
-            <w:hideMark/>
-          </w:tcPr>
-          <w:p>
-            <w:pPr>
-              <w:spacing w:after="0" w:line="240" w:lineRule="auto"/>
-              <w:jc w:val="center"/>
+            <w:vAlign w:val="center"/>
+            <w:hideMark/>
+          </w:tcPr>
+          <w:p>
+            <w:pPr>
+              <w:spacing w:after="0" w:line="360" w:lineRule="auto"/>
               <w:rPr>
                 <w:rFonts w:ascii="Calibri" w:eastAsia="Times New Roman" w:hAnsi="Calibri" w:cs="Calibri"/>
                 <w:color w:val="000000"/>
@@ -1177,7 +1512,7 @@
         </w:tc>
         <w:tc>
           <w:tcPr>
-            <w:tcW w:w="2500" w:type="pct"/>
+            <w:tcW w:w="0" w:type="auto"/>
             <w:tcBorders>
               <w:top w:val="nil"/>
               <w:left w:val="nil"/>
@@ -1186,12 +1521,12 @@
             </w:tcBorders>
             <w:shd w:val="clear" w:color="auto" w:fill="auto"/>
             <w:noWrap/>
-            <w:vAlign w:val="bottom"/>
-            <w:hideMark/>
-          </w:tcPr>
-          <w:p>
-            <w:pPr>
-              <w:spacing w:after="0" w:line="240" w:lineRule="auto"/>
+            <w:vAlign w:val="center"/>
+            <w:hideMark/>
+          </w:tcPr>
+          <w:p>
+            <w:pPr>
+              <w:spacing w:after="0" w:line="360" w:lineRule="auto"/>
               <w:rPr>
                 <w:rFonts w:ascii="Calibri" w:eastAsia="Times New Roman" w:hAnsi="Calibri" w:cs="Calibri"/>
                 <w:color w:val="000000"/>
@@ -1211,12 +1546,12 @@
       </w:tr>
       <w:tr>
         <w:trPr>
-          <w:trHeight w:val="283"/>
+          <w:trHeight w:val="227"/>
           <w:jc w:val="center"/>
         </w:trPr>
         <w:tc>
           <w:tcPr>
-            <w:tcW w:w="2500" w:type="pct"/>
+            <w:tcW w:w="0" w:type="auto"/>
             <w:tcBorders>
               <w:top w:val="nil"/>
               <w:left w:val="single" w:sz="4" w:space="0" w:color="auto"/>
@@ -1225,13 +1560,12 @@
             </w:tcBorders>
             <w:shd w:val="clear" w:color="auto" w:fill="auto"/>
             <w:noWrap/>
-            <w:vAlign w:val="bottom"/>
-            <w:hideMark/>
-          </w:tcPr>
-          <w:p>
-            <w:pPr>
-              <w:spacing w:after="0" w:line="240" w:lineRule="auto"/>
-              <w:jc w:val="center"/>
+            <w:vAlign w:val="center"/>
+            <w:hideMark/>
+          </w:tcPr>
+          <w:p>
+            <w:pPr>
+              <w:spacing w:after="0" w:line="360" w:lineRule="auto"/>
               <w:rPr>
                 <w:rFonts w:ascii="Calibri" w:eastAsia="Times New Roman" w:hAnsi="Calibri" w:cs="Calibri"/>
                 <w:color w:val="000000"/>
@@ -1250,7 +1584,7 @@
         </w:tc>
         <w:tc>
           <w:tcPr>
-            <w:tcW w:w="2500" w:type="pct"/>
+            <w:tcW w:w="0" w:type="auto"/>
             <w:tcBorders>
               <w:top w:val="nil"/>
               <w:left w:val="nil"/>
@@ -1259,12 +1593,12 @@
             </w:tcBorders>
             <w:shd w:val="clear" w:color="auto" w:fill="auto"/>
             <w:noWrap/>
-            <w:vAlign w:val="bottom"/>
-            <w:hideMark/>
-          </w:tcPr>
-          <w:p>
-            <w:pPr>
-              <w:spacing w:after="0" w:line="240" w:lineRule="auto"/>
+            <w:vAlign w:val="center"/>
+            <w:hideMark/>
+          </w:tcPr>
+          <w:p>
+            <w:pPr>
+              <w:spacing w:after="0" w:line="360" w:lineRule="auto"/>
               <w:rPr>
                 <w:rFonts w:ascii="Calibri" w:eastAsia="Times New Roman" w:hAnsi="Calibri" w:cs="Calibri"/>
                 <w:color w:val="000000"/>
@@ -1284,12 +1618,12 @@
       </w:tr>
       <w:tr>
         <w:trPr>
-          <w:trHeight w:val="283"/>
+          <w:trHeight w:val="227"/>
           <w:jc w:val="center"/>
         </w:trPr>
         <w:tc>
           <w:tcPr>
-            <w:tcW w:w="2500" w:type="pct"/>
+            <w:tcW w:w="0" w:type="auto"/>
             <w:tcBorders>
               <w:top w:val="nil"/>
               <w:left w:val="single" w:sz="4" w:space="0" w:color="auto"/>
@@ -1298,13 +1632,12 @@
             </w:tcBorders>
             <w:shd w:val="clear" w:color="auto" w:fill="auto"/>
             <w:noWrap/>
-            <w:vAlign w:val="bottom"/>
-            <w:hideMark/>
-          </w:tcPr>
-          <w:p>
-            <w:pPr>
-              <w:spacing w:after="0" w:line="240" w:lineRule="auto"/>
-              <w:jc w:val="center"/>
+            <w:vAlign w:val="center"/>
+            <w:hideMark/>
+          </w:tcPr>
+          <w:p>
+            <w:pPr>
+              <w:spacing w:after="0" w:line="360" w:lineRule="auto"/>
               <w:rPr>
                 <w:rFonts w:ascii="Calibri" w:eastAsia="Times New Roman" w:hAnsi="Calibri" w:cs="Calibri"/>
                 <w:color w:val="000000"/>
@@ -1323,7 +1656,7 @@
         </w:tc>
         <w:tc>
           <w:tcPr>
-            <w:tcW w:w="2500" w:type="pct"/>
+            <w:tcW w:w="0" w:type="auto"/>
             <w:tcBorders>
               <w:top w:val="nil"/>
               <w:left w:val="nil"/>
@@ -1332,12 +1665,12 @@
             </w:tcBorders>
             <w:shd w:val="clear" w:color="auto" w:fill="auto"/>
             <w:noWrap/>
-            <w:vAlign w:val="bottom"/>
-            <w:hideMark/>
-          </w:tcPr>
-          <w:p>
-            <w:pPr>
-              <w:spacing w:after="0" w:line="240" w:lineRule="auto"/>
+            <w:vAlign w:val="center"/>
+            <w:hideMark/>
+          </w:tcPr>
+          <w:p>
+            <w:pPr>
+              <w:spacing w:after="0" w:line="360" w:lineRule="auto"/>
               <w:rPr>
                 <w:rFonts w:ascii="Calibri" w:eastAsia="Times New Roman" w:hAnsi="Calibri" w:cs="Calibri"/>
                 <w:color w:val="000000"/>
@@ -1357,12 +1690,12 @@
       </w:tr>
       <w:tr>
         <w:trPr>
-          <w:trHeight w:val="283"/>
+          <w:trHeight w:val="227"/>
           <w:jc w:val="center"/>
         </w:trPr>
         <w:tc>
           <w:tcPr>
-            <w:tcW w:w="2500" w:type="pct"/>
+            <w:tcW w:w="0" w:type="auto"/>
             <w:tcBorders>
               <w:top w:val="nil"/>
               <w:left w:val="single" w:sz="4" w:space="0" w:color="auto"/>
@@ -1371,13 +1704,12 @@
             </w:tcBorders>
             <w:shd w:val="clear" w:color="auto" w:fill="auto"/>
             <w:noWrap/>
-            <w:vAlign w:val="bottom"/>
-            <w:hideMark/>
-          </w:tcPr>
-          <w:p>
-            <w:pPr>
-              <w:spacing w:after="0" w:line="240" w:lineRule="auto"/>
-              <w:jc w:val="center"/>
+            <w:vAlign w:val="center"/>
+            <w:hideMark/>
+          </w:tcPr>
+          <w:p>
+            <w:pPr>
+              <w:spacing w:after="0" w:line="360" w:lineRule="auto"/>
               <w:rPr>
                 <w:rFonts w:ascii="Calibri" w:eastAsia="Times New Roman" w:hAnsi="Calibri" w:cs="Calibri"/>
                 <w:color w:val="000000"/>
@@ -1396,7 +1728,7 @@
         </w:tc>
         <w:tc>
           <w:tcPr>
-            <w:tcW w:w="2500" w:type="pct"/>
+            <w:tcW w:w="0" w:type="auto"/>
             <w:tcBorders>
               <w:top w:val="nil"/>
               <w:left w:val="nil"/>
@@ -1405,12 +1737,12 @@
             </w:tcBorders>
             <w:shd w:val="clear" w:color="auto" w:fill="auto"/>
             <w:noWrap/>
-            <w:vAlign w:val="bottom"/>
-            <w:hideMark/>
-          </w:tcPr>
-          <w:p>
-            <w:pPr>
-              <w:spacing w:after="0" w:line="240" w:lineRule="auto"/>
+            <w:vAlign w:val="center"/>
+            <w:hideMark/>
+          </w:tcPr>
+          <w:p>
+            <w:pPr>
+              <w:spacing w:after="0" w:line="360" w:lineRule="auto"/>
               <w:rPr>
                 <w:rFonts w:ascii="Calibri" w:eastAsia="Times New Roman" w:hAnsi="Calibri" w:cs="Calibri"/>
                 <w:color w:val="000000"/>
@@ -1430,12 +1762,12 @@
       </w:tr>
       <w:tr>
         <w:trPr>
-          <w:trHeight w:val="283"/>
+          <w:trHeight w:val="227"/>
           <w:jc w:val="center"/>
         </w:trPr>
         <w:tc>
           <w:tcPr>
-            <w:tcW w:w="2500" w:type="pct"/>
+            <w:tcW w:w="0" w:type="auto"/>
             <w:tcBorders>
               <w:top w:val="nil"/>
               <w:left w:val="single" w:sz="4" w:space="0" w:color="auto"/>
@@ -1444,33 +1776,31 @@
             </w:tcBorders>
             <w:shd w:val="clear" w:color="auto" w:fill="auto"/>
             <w:noWrap/>
-            <w:vAlign w:val="bottom"/>
-            <w:hideMark/>
-          </w:tcPr>
-          <w:p>
-            <w:pPr>
-              <w:spacing w:after="0" w:line="240" w:lineRule="auto"/>
-              <w:jc w:val="center"/>
-              <w:rPr>
-                <w:rFonts w:ascii="Calibri" w:eastAsia="Times New Roman" w:hAnsi="Calibri" w:cs="Calibri"/>
-                <w:color w:val="000000"/>
-                <w:lang w:eastAsia="pt-BR"/>
-              </w:rPr>
-            </w:pPr>
-            <w:r>
-              <w:rPr>
-                <w:rFonts w:ascii="Calibri" w:eastAsia="Times New Roman" w:hAnsi="Calibri" w:cs="Calibri"/>
-                <w:color w:val="000000"/>
-                <w:lang w:eastAsia="pt-BR"/>
-              </w:rPr>
-              <w:lastRenderedPageBreak/>
+            <w:vAlign w:val="center"/>
+            <w:hideMark/>
+          </w:tcPr>
+          <w:p>
+            <w:pPr>
+              <w:spacing w:after="0" w:line="360" w:lineRule="auto"/>
+              <w:rPr>
+                <w:rFonts w:ascii="Calibri" w:eastAsia="Times New Roman" w:hAnsi="Calibri" w:cs="Calibri"/>
+                <w:color w:val="000000"/>
+                <w:lang w:eastAsia="pt-BR"/>
+              </w:rPr>
+            </w:pPr>
+            <w:r>
+              <w:rPr>
+                <w:rFonts w:ascii="Calibri" w:eastAsia="Times New Roman" w:hAnsi="Calibri" w:cs="Calibri"/>
+                <w:color w:val="000000"/>
+                <w:lang w:eastAsia="pt-BR"/>
+              </w:rPr>
               <w:t>PB</w:t>
             </w:r>
           </w:p>
         </w:tc>
         <w:tc>
           <w:tcPr>
-            <w:tcW w:w="2500" w:type="pct"/>
+            <w:tcW w:w="0" w:type="auto"/>
             <w:tcBorders>
               <w:top w:val="nil"/>
               <w:left w:val="nil"/>
@@ -1479,12 +1809,12 @@
             </w:tcBorders>
             <w:shd w:val="clear" w:color="auto" w:fill="auto"/>
             <w:noWrap/>
-            <w:vAlign w:val="bottom"/>
-            <w:hideMark/>
-          </w:tcPr>
-          <w:p>
-            <w:pPr>
-              <w:spacing w:after="0" w:line="240" w:lineRule="auto"/>
+            <w:vAlign w:val="center"/>
+            <w:hideMark/>
+          </w:tcPr>
+          <w:p>
+            <w:pPr>
+              <w:spacing w:after="0" w:line="360" w:lineRule="auto"/>
               <w:rPr>
                 <w:rFonts w:ascii="Calibri" w:eastAsia="Times New Roman" w:hAnsi="Calibri" w:cs="Calibri"/>
                 <w:color w:val="000000"/>
@@ -1504,12 +1834,12 @@
       </w:tr>
       <w:tr>
         <w:trPr>
-          <w:trHeight w:val="283"/>
+          <w:trHeight w:val="227"/>
           <w:jc w:val="center"/>
         </w:trPr>
         <w:tc>
           <w:tcPr>
-            <w:tcW w:w="2500" w:type="pct"/>
+            <w:tcW w:w="0" w:type="auto"/>
             <w:tcBorders>
               <w:top w:val="nil"/>
               <w:left w:val="single" w:sz="4" w:space="0" w:color="auto"/>
@@ -1518,13 +1848,12 @@
             </w:tcBorders>
             <w:shd w:val="clear" w:color="auto" w:fill="auto"/>
             <w:noWrap/>
-            <w:vAlign w:val="bottom"/>
-            <w:hideMark/>
-          </w:tcPr>
-          <w:p>
-            <w:pPr>
-              <w:spacing w:after="0" w:line="240" w:lineRule="auto"/>
-              <w:jc w:val="center"/>
+            <w:vAlign w:val="center"/>
+            <w:hideMark/>
+          </w:tcPr>
+          <w:p>
+            <w:pPr>
+              <w:spacing w:after="0" w:line="360" w:lineRule="auto"/>
               <w:rPr>
                 <w:rFonts w:ascii="Calibri" w:eastAsia="Times New Roman" w:hAnsi="Calibri" w:cs="Calibri"/>
                 <w:color w:val="000000"/>
@@ -1543,7 +1872,7 @@
         </w:tc>
         <w:tc>
           <w:tcPr>
-            <w:tcW w:w="2500" w:type="pct"/>
+            <w:tcW w:w="0" w:type="auto"/>
             <w:tcBorders>
               <w:top w:val="nil"/>
               <w:left w:val="nil"/>
@@ -1552,12 +1881,12 @@
             </w:tcBorders>
             <w:shd w:val="clear" w:color="auto" w:fill="auto"/>
             <w:noWrap/>
-            <w:vAlign w:val="bottom"/>
-            <w:hideMark/>
-          </w:tcPr>
-          <w:p>
-            <w:pPr>
-              <w:spacing w:after="0" w:line="240" w:lineRule="auto"/>
+            <w:vAlign w:val="center"/>
+            <w:hideMark/>
+          </w:tcPr>
+          <w:p>
+            <w:pPr>
+              <w:spacing w:after="0" w:line="360" w:lineRule="auto"/>
               <w:rPr>
                 <w:rFonts w:ascii="Calibri" w:eastAsia="Times New Roman" w:hAnsi="Calibri" w:cs="Calibri"/>
                 <w:color w:val="000000"/>
@@ -1577,12 +1906,12 @@
       </w:tr>
       <w:tr>
         <w:trPr>
-          <w:trHeight w:val="283"/>
+          <w:trHeight w:val="227"/>
           <w:jc w:val="center"/>
         </w:trPr>
         <w:tc>
           <w:tcPr>
-            <w:tcW w:w="2500" w:type="pct"/>
+            <w:tcW w:w="0" w:type="auto"/>
             <w:tcBorders>
               <w:top w:val="nil"/>
               <w:left w:val="single" w:sz="4" w:space="0" w:color="auto"/>
@@ -1591,13 +1920,12 @@
             </w:tcBorders>
             <w:shd w:val="clear" w:color="auto" w:fill="auto"/>
             <w:noWrap/>
-            <w:vAlign w:val="bottom"/>
-            <w:hideMark/>
-          </w:tcPr>
-          <w:p>
-            <w:pPr>
-              <w:spacing w:after="0" w:line="240" w:lineRule="auto"/>
-              <w:jc w:val="center"/>
+            <w:vAlign w:val="center"/>
+            <w:hideMark/>
+          </w:tcPr>
+          <w:p>
+            <w:pPr>
+              <w:spacing w:after="0" w:line="360" w:lineRule="auto"/>
               <w:rPr>
                 <w:rFonts w:ascii="Calibri" w:eastAsia="Times New Roman" w:hAnsi="Calibri" w:cs="Calibri"/>
                 <w:color w:val="000000"/>
@@ -1616,7 +1944,7 @@
         </w:tc>
         <w:tc>
           <w:tcPr>
-            <w:tcW w:w="2500" w:type="pct"/>
+            <w:tcW w:w="0" w:type="auto"/>
             <w:tcBorders>
               <w:top w:val="nil"/>
               <w:left w:val="nil"/>
@@ -1625,12 +1953,12 @@
             </w:tcBorders>
             <w:shd w:val="clear" w:color="auto" w:fill="auto"/>
             <w:noWrap/>
-            <w:vAlign w:val="bottom"/>
-            <w:hideMark/>
-          </w:tcPr>
-          <w:p>
-            <w:pPr>
-              <w:spacing w:after="0" w:line="240" w:lineRule="auto"/>
+            <w:vAlign w:val="center"/>
+            <w:hideMark/>
+          </w:tcPr>
+          <w:p>
+            <w:pPr>
+              <w:spacing w:after="0" w:line="360" w:lineRule="auto"/>
               <w:rPr>
                 <w:rFonts w:ascii="Calibri" w:eastAsia="Times New Roman" w:hAnsi="Calibri" w:cs="Calibri"/>
                 <w:color w:val="000000"/>
@@ -1650,12 +1978,12 @@
       </w:tr>
       <w:tr>
         <w:trPr>
-          <w:trHeight w:val="283"/>
+          <w:trHeight w:val="227"/>
           <w:jc w:val="center"/>
         </w:trPr>
         <w:tc>
           <w:tcPr>
-            <w:tcW w:w="2500" w:type="pct"/>
+            <w:tcW w:w="0" w:type="auto"/>
             <w:tcBorders>
               <w:top w:val="nil"/>
               <w:left w:val="single" w:sz="4" w:space="0" w:color="auto"/>
@@ -1664,13 +1992,12 @@
             </w:tcBorders>
             <w:shd w:val="clear" w:color="auto" w:fill="auto"/>
             <w:noWrap/>
-            <w:vAlign w:val="bottom"/>
-            <w:hideMark/>
-          </w:tcPr>
-          <w:p>
-            <w:pPr>
-              <w:spacing w:after="0" w:line="240" w:lineRule="auto"/>
-              <w:jc w:val="center"/>
+            <w:vAlign w:val="center"/>
+            <w:hideMark/>
+          </w:tcPr>
+          <w:p>
+            <w:pPr>
+              <w:spacing w:after="0" w:line="360" w:lineRule="auto"/>
               <w:rPr>
                 <w:rFonts w:ascii="Calibri" w:eastAsia="Times New Roman" w:hAnsi="Calibri" w:cs="Calibri"/>
                 <w:color w:val="000000"/>
@@ -1689,7 +2016,7 @@
         </w:tc>
         <w:tc>
           <w:tcPr>
-            <w:tcW w:w="2500" w:type="pct"/>
+            <w:tcW w:w="0" w:type="auto"/>
             <w:tcBorders>
               <w:top w:val="nil"/>
               <w:left w:val="nil"/>
@@ -1698,12 +2025,12 @@
             </w:tcBorders>
             <w:shd w:val="clear" w:color="auto" w:fill="auto"/>
             <w:noWrap/>
-            <w:vAlign w:val="bottom"/>
-            <w:hideMark/>
-          </w:tcPr>
-          <w:p>
-            <w:pPr>
-              <w:spacing w:after="0" w:line="240" w:lineRule="auto"/>
+            <w:vAlign w:val="center"/>
+            <w:hideMark/>
+          </w:tcPr>
+          <w:p>
+            <w:pPr>
+              <w:spacing w:after="0" w:line="360" w:lineRule="auto"/>
               <w:rPr>
                 <w:rFonts w:ascii="Calibri" w:eastAsia="Times New Roman" w:hAnsi="Calibri" w:cs="Calibri"/>
                 <w:color w:val="000000"/>
@@ -1723,12 +2050,12 @@
       </w:tr>
       <w:tr>
         <w:trPr>
-          <w:trHeight w:val="283"/>
+          <w:trHeight w:val="227"/>
           <w:jc w:val="center"/>
         </w:trPr>
         <w:tc>
           <w:tcPr>
-            <w:tcW w:w="2500" w:type="pct"/>
+            <w:tcW w:w="0" w:type="auto"/>
             <w:tcBorders>
               <w:top w:val="nil"/>
               <w:left w:val="single" w:sz="4" w:space="0" w:color="auto"/>
@@ -1737,13 +2064,12 @@
             </w:tcBorders>
             <w:shd w:val="clear" w:color="auto" w:fill="auto"/>
             <w:noWrap/>
-            <w:vAlign w:val="bottom"/>
-            <w:hideMark/>
-          </w:tcPr>
-          <w:p>
-            <w:pPr>
-              <w:spacing w:after="0" w:line="240" w:lineRule="auto"/>
-              <w:jc w:val="center"/>
+            <w:vAlign w:val="center"/>
+            <w:hideMark/>
+          </w:tcPr>
+          <w:p>
+            <w:pPr>
+              <w:spacing w:after="0" w:line="360" w:lineRule="auto"/>
               <w:rPr>
                 <w:rFonts w:ascii="Calibri" w:eastAsia="Times New Roman" w:hAnsi="Calibri" w:cs="Calibri"/>
                 <w:color w:val="000000"/>
@@ -1762,7 +2088,7 @@
         </w:tc>
         <w:tc>
           <w:tcPr>
-            <w:tcW w:w="2500" w:type="pct"/>
+            <w:tcW w:w="0" w:type="auto"/>
             <w:tcBorders>
               <w:top w:val="nil"/>
               <w:left w:val="nil"/>
@@ -1771,12 +2097,12 @@
             </w:tcBorders>
             <w:shd w:val="clear" w:color="auto" w:fill="auto"/>
             <w:noWrap/>
-            <w:vAlign w:val="bottom"/>
-            <w:hideMark/>
-          </w:tcPr>
-          <w:p>
-            <w:pPr>
-              <w:spacing w:after="0" w:line="240" w:lineRule="auto"/>
+            <w:vAlign w:val="center"/>
+            <w:hideMark/>
+          </w:tcPr>
+          <w:p>
+            <w:pPr>
+              <w:spacing w:after="0" w:line="360" w:lineRule="auto"/>
               <w:rPr>
                 <w:rFonts w:ascii="Calibri" w:eastAsia="Times New Roman" w:hAnsi="Calibri" w:cs="Calibri"/>
                 <w:color w:val="000000"/>
@@ -1796,12 +2122,12 @@
       </w:tr>
       <w:tr>
         <w:trPr>
-          <w:trHeight w:val="283"/>
+          <w:trHeight w:val="227"/>
           <w:jc w:val="center"/>
         </w:trPr>
         <w:tc>
           <w:tcPr>
-            <w:tcW w:w="2500" w:type="pct"/>
+            <w:tcW w:w="0" w:type="auto"/>
             <w:tcBorders>
               <w:top w:val="nil"/>
               <w:left w:val="single" w:sz="4" w:space="0" w:color="auto"/>
@@ -1810,13 +2136,12 @@
             </w:tcBorders>
             <w:shd w:val="clear" w:color="auto" w:fill="auto"/>
             <w:noWrap/>
-            <w:vAlign w:val="bottom"/>
-            <w:hideMark/>
-          </w:tcPr>
-          <w:p>
-            <w:pPr>
-              <w:spacing w:after="0" w:line="240" w:lineRule="auto"/>
-              <w:jc w:val="center"/>
+            <w:vAlign w:val="center"/>
+            <w:hideMark/>
+          </w:tcPr>
+          <w:p>
+            <w:pPr>
+              <w:spacing w:after="0" w:line="360" w:lineRule="auto"/>
               <w:rPr>
                 <w:rFonts w:ascii="Calibri" w:eastAsia="Times New Roman" w:hAnsi="Calibri" w:cs="Calibri"/>
                 <w:color w:val="000000"/>
@@ -1835,7 +2160,7 @@
         </w:tc>
         <w:tc>
           <w:tcPr>
-            <w:tcW w:w="2500" w:type="pct"/>
+            <w:tcW w:w="0" w:type="auto"/>
             <w:tcBorders>
               <w:top w:val="nil"/>
               <w:left w:val="nil"/>
@@ -1844,12 +2169,12 @@
             </w:tcBorders>
             <w:shd w:val="clear" w:color="auto" w:fill="auto"/>
             <w:noWrap/>
-            <w:vAlign w:val="bottom"/>
-            <w:hideMark/>
-          </w:tcPr>
-          <w:p>
-            <w:pPr>
-              <w:spacing w:after="0" w:line="240" w:lineRule="auto"/>
+            <w:vAlign w:val="center"/>
+            <w:hideMark/>
+          </w:tcPr>
+          <w:p>
+            <w:pPr>
+              <w:spacing w:after="0" w:line="360" w:lineRule="auto"/>
               <w:rPr>
                 <w:rFonts w:ascii="Calibri" w:eastAsia="Times New Roman" w:hAnsi="Calibri" w:cs="Calibri"/>
                 <w:color w:val="000000"/>
@@ -1869,12 +2194,12 @@
       </w:tr>
       <w:tr>
         <w:trPr>
-          <w:trHeight w:val="283"/>
+          <w:trHeight w:val="227"/>
           <w:jc w:val="center"/>
         </w:trPr>
         <w:tc>
           <w:tcPr>
-            <w:tcW w:w="2500" w:type="pct"/>
+            <w:tcW w:w="0" w:type="auto"/>
             <w:tcBorders>
               <w:top w:val="nil"/>
               <w:left w:val="single" w:sz="4" w:space="0" w:color="auto"/>
@@ -1883,13 +2208,12 @@
             </w:tcBorders>
             <w:shd w:val="clear" w:color="auto" w:fill="auto"/>
             <w:noWrap/>
-            <w:vAlign w:val="bottom"/>
-            <w:hideMark/>
-          </w:tcPr>
-          <w:p>
-            <w:pPr>
-              <w:spacing w:after="0" w:line="240" w:lineRule="auto"/>
-              <w:jc w:val="center"/>
+            <w:vAlign w:val="center"/>
+            <w:hideMark/>
+          </w:tcPr>
+          <w:p>
+            <w:pPr>
+              <w:spacing w:after="0" w:line="360" w:lineRule="auto"/>
               <w:rPr>
                 <w:rFonts w:ascii="Calibri" w:eastAsia="Times New Roman" w:hAnsi="Calibri" w:cs="Calibri"/>
                 <w:color w:val="000000"/>
@@ -1908,7 +2232,7 @@
         </w:tc>
         <w:tc>
           <w:tcPr>
-            <w:tcW w:w="2500" w:type="pct"/>
+            <w:tcW w:w="0" w:type="auto"/>
             <w:tcBorders>
               <w:top w:val="nil"/>
               <w:left w:val="nil"/>
@@ -1917,12 +2241,12 @@
             </w:tcBorders>
             <w:shd w:val="clear" w:color="auto" w:fill="auto"/>
             <w:noWrap/>
-            <w:vAlign w:val="bottom"/>
-            <w:hideMark/>
-          </w:tcPr>
-          <w:p>
-            <w:pPr>
-              <w:spacing w:after="0" w:line="240" w:lineRule="auto"/>
+            <w:vAlign w:val="center"/>
+            <w:hideMark/>
+          </w:tcPr>
+          <w:p>
+            <w:pPr>
+              <w:spacing w:after="0" w:line="360" w:lineRule="auto"/>
               <w:rPr>
                 <w:rFonts w:ascii="Calibri" w:eastAsia="Times New Roman" w:hAnsi="Calibri" w:cs="Calibri"/>
                 <w:color w:val="000000"/>
@@ -1942,12 +2266,12 @@
       </w:tr>
       <w:tr>
         <w:trPr>
-          <w:trHeight w:val="283"/>
+          <w:trHeight w:val="227"/>
           <w:jc w:val="center"/>
         </w:trPr>
         <w:tc>
           <w:tcPr>
-            <w:tcW w:w="2500" w:type="pct"/>
+            <w:tcW w:w="0" w:type="auto"/>
             <w:tcBorders>
               <w:top w:val="nil"/>
               <w:left w:val="single" w:sz="4" w:space="0" w:color="auto"/>
@@ -1956,13 +2280,12 @@
             </w:tcBorders>
             <w:shd w:val="clear" w:color="auto" w:fill="auto"/>
             <w:noWrap/>
-            <w:vAlign w:val="bottom"/>
-            <w:hideMark/>
-          </w:tcPr>
-          <w:p>
-            <w:pPr>
-              <w:spacing w:after="0" w:line="240" w:lineRule="auto"/>
-              <w:jc w:val="center"/>
+            <w:vAlign w:val="center"/>
+            <w:hideMark/>
+          </w:tcPr>
+          <w:p>
+            <w:pPr>
+              <w:spacing w:after="0" w:line="360" w:lineRule="auto"/>
               <w:rPr>
                 <w:rFonts w:ascii="Calibri" w:eastAsia="Times New Roman" w:hAnsi="Calibri" w:cs="Calibri"/>
                 <w:color w:val="000000"/>
@@ -1981,7 +2304,7 @@
         </w:tc>
         <w:tc>
           <w:tcPr>
-            <w:tcW w:w="2500" w:type="pct"/>
+            <w:tcW w:w="0" w:type="auto"/>
             <w:tcBorders>
               <w:top w:val="nil"/>
               <w:left w:val="nil"/>
@@ -1990,12 +2313,12 @@
             </w:tcBorders>
             <w:shd w:val="clear" w:color="auto" w:fill="auto"/>
             <w:noWrap/>
-            <w:vAlign w:val="bottom"/>
-            <w:hideMark/>
-          </w:tcPr>
-          <w:p>
-            <w:pPr>
-              <w:spacing w:after="0" w:line="240" w:lineRule="auto"/>
+            <w:vAlign w:val="center"/>
+            <w:hideMark/>
+          </w:tcPr>
+          <w:p>
+            <w:pPr>
+              <w:spacing w:after="0" w:line="360" w:lineRule="auto"/>
               <w:rPr>
                 <w:rFonts w:ascii="Calibri" w:eastAsia="Times New Roman" w:hAnsi="Calibri" w:cs="Calibri"/>
                 <w:color w:val="000000"/>
@@ -2015,12 +2338,12 @@
       </w:tr>
       <w:tr>
         <w:trPr>
-          <w:trHeight w:val="283"/>
+          <w:trHeight w:val="227"/>
           <w:jc w:val="center"/>
         </w:trPr>
         <w:tc>
           <w:tcPr>
-            <w:tcW w:w="2500" w:type="pct"/>
+            <w:tcW w:w="0" w:type="auto"/>
             <w:tcBorders>
               <w:top w:val="nil"/>
               <w:left w:val="single" w:sz="4" w:space="0" w:color="auto"/>
@@ -2029,13 +2352,12 @@
             </w:tcBorders>
             <w:shd w:val="clear" w:color="auto" w:fill="auto"/>
             <w:noWrap/>
-            <w:vAlign w:val="bottom"/>
-            <w:hideMark/>
-          </w:tcPr>
-          <w:p>
-            <w:pPr>
-              <w:spacing w:after="0" w:line="240" w:lineRule="auto"/>
-              <w:jc w:val="center"/>
+            <w:vAlign w:val="center"/>
+            <w:hideMark/>
+          </w:tcPr>
+          <w:p>
+            <w:pPr>
+              <w:spacing w:after="0" w:line="360" w:lineRule="auto"/>
               <w:rPr>
                 <w:rFonts w:ascii="Calibri" w:eastAsia="Times New Roman" w:hAnsi="Calibri" w:cs="Calibri"/>
                 <w:color w:val="000000"/>
@@ -2054,7 +2376,7 @@
         </w:tc>
         <w:tc>
           <w:tcPr>
-            <w:tcW w:w="2500" w:type="pct"/>
+            <w:tcW w:w="0" w:type="auto"/>
             <w:tcBorders>
               <w:top w:val="nil"/>
               <w:left w:val="nil"/>
@@ -2063,12 +2385,12 @@
             </w:tcBorders>
             <w:shd w:val="clear" w:color="auto" w:fill="auto"/>
             <w:noWrap/>
-            <w:vAlign w:val="bottom"/>
-            <w:hideMark/>
-          </w:tcPr>
-          <w:p>
-            <w:pPr>
-              <w:spacing w:after="0" w:line="240" w:lineRule="auto"/>
+            <w:vAlign w:val="center"/>
+            <w:hideMark/>
+          </w:tcPr>
+          <w:p>
+            <w:pPr>
+              <w:spacing w:after="0" w:line="360" w:lineRule="auto"/>
               <w:rPr>
                 <w:rFonts w:ascii="Calibri" w:eastAsia="Times New Roman" w:hAnsi="Calibri" w:cs="Calibri"/>
                 <w:color w:val="000000"/>
@@ -2088,12 +2410,12 @@
       </w:tr>
       <w:tr>
         <w:trPr>
-          <w:trHeight w:val="283"/>
+          <w:trHeight w:val="227"/>
           <w:jc w:val="center"/>
         </w:trPr>
         <w:tc>
           <w:tcPr>
-            <w:tcW w:w="2500" w:type="pct"/>
+            <w:tcW w:w="0" w:type="auto"/>
             <w:tcBorders>
               <w:top w:val="nil"/>
               <w:left w:val="single" w:sz="4" w:space="0" w:color="auto"/>
@@ -2102,13 +2424,12 @@
             </w:tcBorders>
             <w:shd w:val="clear" w:color="auto" w:fill="auto"/>
             <w:noWrap/>
-            <w:vAlign w:val="bottom"/>
-            <w:hideMark/>
-          </w:tcPr>
-          <w:p>
-            <w:pPr>
-              <w:spacing w:after="0" w:line="240" w:lineRule="auto"/>
-              <w:jc w:val="center"/>
+            <w:vAlign w:val="center"/>
+            <w:hideMark/>
+          </w:tcPr>
+          <w:p>
+            <w:pPr>
+              <w:spacing w:after="0" w:line="360" w:lineRule="auto"/>
               <w:rPr>
                 <w:rFonts w:ascii="Calibri" w:eastAsia="Times New Roman" w:hAnsi="Calibri" w:cs="Calibri"/>
                 <w:color w:val="000000"/>
@@ -2127,7 +2448,7 @@
         </w:tc>
         <w:tc>
           <w:tcPr>
-            <w:tcW w:w="2500" w:type="pct"/>
+            <w:tcW w:w="0" w:type="auto"/>
             <w:tcBorders>
               <w:top w:val="nil"/>
               <w:left w:val="nil"/>
@@ -2136,12 +2457,12 @@
             </w:tcBorders>
             <w:shd w:val="clear" w:color="auto" w:fill="auto"/>
             <w:noWrap/>
-            <w:vAlign w:val="bottom"/>
-            <w:hideMark/>
-          </w:tcPr>
-          <w:p>
-            <w:pPr>
-              <w:spacing w:after="0" w:line="240" w:lineRule="auto"/>
+            <w:vAlign w:val="center"/>
+            <w:hideMark/>
+          </w:tcPr>
+          <w:p>
+            <w:pPr>
+              <w:spacing w:after="0" w:line="360" w:lineRule="auto"/>
               <w:rPr>
                 <w:rFonts w:ascii="Calibri" w:eastAsia="Times New Roman" w:hAnsi="Calibri" w:cs="Calibri"/>
                 <w:color w:val="000000"/>
@@ -2161,12 +2482,12 @@
       </w:tr>
       <w:tr>
         <w:trPr>
-          <w:trHeight w:val="283"/>
+          <w:trHeight w:val="227"/>
           <w:jc w:val="center"/>
         </w:trPr>
         <w:tc>
           <w:tcPr>
-            <w:tcW w:w="2500" w:type="pct"/>
+            <w:tcW w:w="0" w:type="auto"/>
             <w:tcBorders>
               <w:top w:val="nil"/>
               <w:left w:val="single" w:sz="4" w:space="0" w:color="auto"/>
@@ -2175,13 +2496,12 @@
             </w:tcBorders>
             <w:shd w:val="clear" w:color="auto" w:fill="auto"/>
             <w:noWrap/>
-            <w:vAlign w:val="bottom"/>
-            <w:hideMark/>
-          </w:tcPr>
-          <w:p>
-            <w:pPr>
-              <w:spacing w:after="0" w:line="240" w:lineRule="auto"/>
-              <w:jc w:val="center"/>
+            <w:vAlign w:val="center"/>
+            <w:hideMark/>
+          </w:tcPr>
+          <w:p>
+            <w:pPr>
+              <w:spacing w:after="0" w:line="360" w:lineRule="auto"/>
               <w:rPr>
                 <w:rFonts w:ascii="Calibri" w:eastAsia="Times New Roman" w:hAnsi="Calibri" w:cs="Calibri"/>
                 <w:color w:val="000000"/>
@@ -2200,7 +2520,7 @@
         </w:tc>
         <w:tc>
           <w:tcPr>
-            <w:tcW w:w="2500" w:type="pct"/>
+            <w:tcW w:w="0" w:type="auto"/>
             <w:tcBorders>
               <w:top w:val="nil"/>
               <w:left w:val="nil"/>
@@ -2209,12 +2529,12 @@
             </w:tcBorders>
             <w:shd w:val="clear" w:color="auto" w:fill="auto"/>
             <w:noWrap/>
-            <w:vAlign w:val="bottom"/>
-            <w:hideMark/>
-          </w:tcPr>
-          <w:p>
-            <w:pPr>
-              <w:spacing w:after="0" w:line="240" w:lineRule="auto"/>
+            <w:vAlign w:val="center"/>
+            <w:hideMark/>
+          </w:tcPr>
+          <w:p>
+            <w:pPr>
+              <w:spacing w:after="0" w:line="360" w:lineRule="auto"/>
               <w:rPr>
                 <w:rFonts w:ascii="Calibri" w:eastAsia="Times New Roman" w:hAnsi="Calibri" w:cs="Calibri"/>
                 <w:color w:val="000000"/>
@@ -2234,12 +2554,12 @@
       </w:tr>
       <w:tr>
         <w:trPr>
-          <w:trHeight w:val="283"/>
+          <w:trHeight w:val="227"/>
           <w:jc w:val="center"/>
         </w:trPr>
         <w:tc>
           <w:tcPr>
-            <w:tcW w:w="2500" w:type="pct"/>
+            <w:tcW w:w="0" w:type="auto"/>
             <w:tcBorders>
               <w:top w:val="nil"/>
               <w:left w:val="single" w:sz="4" w:space="0" w:color="auto"/>
@@ -2248,13 +2568,12 @@
             </w:tcBorders>
             <w:shd w:val="clear" w:color="auto" w:fill="auto"/>
             <w:noWrap/>
-            <w:vAlign w:val="bottom"/>
-            <w:hideMark/>
-          </w:tcPr>
-          <w:p>
-            <w:pPr>
-              <w:spacing w:after="0" w:line="240" w:lineRule="auto"/>
-              <w:jc w:val="center"/>
+            <w:vAlign w:val="center"/>
+            <w:hideMark/>
+          </w:tcPr>
+          <w:p>
+            <w:pPr>
+              <w:spacing w:after="0" w:line="360" w:lineRule="auto"/>
               <w:rPr>
                 <w:rFonts w:ascii="Calibri" w:eastAsia="Times New Roman" w:hAnsi="Calibri" w:cs="Calibri"/>
                 <w:color w:val="000000"/>
@@ -2273,7 +2592,7 @@
         </w:tc>
         <w:tc>
           <w:tcPr>
-            <w:tcW w:w="2500" w:type="pct"/>
+            <w:tcW w:w="0" w:type="auto"/>
             <w:tcBorders>
               <w:top w:val="nil"/>
               <w:left w:val="nil"/>
@@ -2282,12 +2601,12 @@
             </w:tcBorders>
             <w:shd w:val="clear" w:color="auto" w:fill="auto"/>
             <w:noWrap/>
-            <w:vAlign w:val="bottom"/>
-            <w:hideMark/>
-          </w:tcPr>
-          <w:p>
-            <w:pPr>
-              <w:spacing w:after="0" w:line="240" w:lineRule="auto"/>
+            <w:vAlign w:val="center"/>
+            <w:hideMark/>
+          </w:tcPr>
+          <w:p>
+            <w:pPr>
+              <w:spacing w:after="0" w:line="360" w:lineRule="auto"/>
               <w:rPr>
                 <w:rFonts w:ascii="Calibri" w:eastAsia="Times New Roman" w:hAnsi="Calibri" w:cs="Calibri"/>
                 <w:color w:val="000000"/>
@@ -2307,12 +2626,12 @@
       </w:tr>
       <w:tr>
         <w:trPr>
-          <w:trHeight w:val="283"/>
+          <w:trHeight w:val="227"/>
           <w:jc w:val="center"/>
         </w:trPr>
         <w:tc>
           <w:tcPr>
-            <w:tcW w:w="2500" w:type="pct"/>
+            <w:tcW w:w="0" w:type="auto"/>
             <w:tcBorders>
               <w:top w:val="nil"/>
               <w:left w:val="single" w:sz="4" w:space="0" w:color="auto"/>
@@ -2321,32 +2640,32 @@
             </w:tcBorders>
             <w:shd w:val="clear" w:color="auto" w:fill="auto"/>
             <w:noWrap/>
-            <w:vAlign w:val="bottom"/>
-            <w:hideMark/>
-          </w:tcPr>
-          <w:p>
-            <w:pPr>
-              <w:spacing w:after="0" w:line="240" w:lineRule="auto"/>
-              <w:jc w:val="center"/>
-              <w:rPr>
-                <w:rFonts w:ascii="Calibri" w:eastAsia="Times New Roman" w:hAnsi="Calibri" w:cs="Calibri"/>
-                <w:color w:val="000000"/>
-                <w:lang w:eastAsia="pt-BR"/>
-              </w:rPr>
-            </w:pPr>
-            <w:r>
-              <w:rPr>
-                <w:rFonts w:ascii="Calibri" w:eastAsia="Times New Roman" w:hAnsi="Calibri" w:cs="Calibri"/>
-                <w:color w:val="000000"/>
-                <w:lang w:eastAsia="pt-BR"/>
-              </w:rPr>
+            <w:vAlign w:val="center"/>
+            <w:hideMark/>
+          </w:tcPr>
+          <w:p>
+            <w:pPr>
+              <w:spacing w:after="0" w:line="360" w:lineRule="auto"/>
+              <w:rPr>
+                <w:rFonts w:ascii="Calibri" w:eastAsia="Times New Roman" w:hAnsi="Calibri" w:cs="Calibri"/>
+                <w:color w:val="000000"/>
+                <w:lang w:eastAsia="pt-BR"/>
+              </w:rPr>
+            </w:pPr>
+            <w:r>
+              <w:rPr>
+                <w:rFonts w:ascii="Calibri" w:eastAsia="Times New Roman" w:hAnsi="Calibri" w:cs="Calibri"/>
+                <w:color w:val="000000"/>
+                <w:lang w:eastAsia="pt-BR"/>
+              </w:rPr>
+              <w:lastRenderedPageBreak/>
               <w:t>TO</w:t>
             </w:r>
           </w:p>
         </w:tc>
         <w:tc>
           <w:tcPr>
-            <w:tcW w:w="2500" w:type="pct"/>
+            <w:tcW w:w="0" w:type="auto"/>
             <w:tcBorders>
               <w:top w:val="nil"/>
               <w:left w:val="nil"/>
@@ -2355,12 +2674,12 @@
             </w:tcBorders>
             <w:shd w:val="clear" w:color="auto" w:fill="auto"/>
             <w:noWrap/>
-            <w:vAlign w:val="bottom"/>
-            <w:hideMark/>
-          </w:tcPr>
-          <w:p>
-            <w:pPr>
-              <w:spacing w:after="0" w:line="240" w:lineRule="auto"/>
+            <w:vAlign w:val="center"/>
+            <w:hideMark/>
+          </w:tcPr>
+          <w:p>
+            <w:pPr>
+              <w:spacing w:after="0" w:line="360" w:lineRule="auto"/>
               <w:rPr>
                 <w:rFonts w:ascii="Calibri" w:eastAsia="Times New Roman" w:hAnsi="Calibri" w:cs="Calibri"/>
                 <w:color w:val="000000"/>
@@ -2381,6 +2700,7 @@
     </w:tbl>
     <w:p>
       <w:pPr>
+        <w:spacing w:line="360" w:lineRule="auto"/>
         <w:jc w:val="center"/>
         <w:rPr>
           <w:rFonts w:ascii="Arial" w:hAnsi="Arial" w:cs="Arial"/>
@@ -2409,7 +2729,7 @@
       </w:tblPr>
       <w:tblGrid>
         <w:gridCol w:w="1091"/>
-        <w:gridCol w:w="2717"/>
+        <w:gridCol w:w="2715"/>
       </w:tblGrid>
       <w:tr>
         <w:trPr>
@@ -2432,7 +2752,8 @@
           </w:tcPr>
           <w:p>
             <w:pPr>
-              <w:spacing w:after="0" w:line="240" w:lineRule="auto"/>
+              <w:spacing w:after="0" w:line="360" w:lineRule="auto"/>
+              <w:jc w:val="both"/>
               <w:rPr>
                 <w:rFonts w:ascii="Calibri" w:eastAsia="Times New Roman" w:hAnsi="Calibri" w:cs="Calibri"/>
                 <w:color w:val="FFFFFF"/>
@@ -2465,7 +2786,8 @@
           </w:tcPr>
           <w:p>
             <w:pPr>
-              <w:spacing w:after="0" w:line="240" w:lineRule="auto"/>
+              <w:spacing w:after="0" w:line="360" w:lineRule="auto"/>
+              <w:jc w:val="both"/>
               <w:rPr>
                 <w:rFonts w:ascii="Calibri" w:eastAsia="Times New Roman" w:hAnsi="Calibri" w:cs="Calibri"/>
                 <w:color w:val="FFFFFF"/>
@@ -2478,7 +2800,23 @@
                 <w:color w:val="FFFFFF"/>
                 <w:lang w:eastAsia="pt-BR"/>
               </w:rPr>
-              <w:t>Média de Roubos por estado</w:t>
+              <w:t xml:space="preserve">Média de Roubos por </w:t>
+            </w:r>
+            <w:r>
+              <w:rPr>
+                <w:rFonts w:ascii="Calibri" w:eastAsia="Times New Roman" w:hAnsi="Calibri" w:cs="Calibri"/>
+                <w:color w:val="FFFFFF"/>
+                <w:lang w:eastAsia="pt-BR"/>
+              </w:rPr>
+              <w:t>E</w:t>
+            </w:r>
+            <w:r>
+              <w:rPr>
+                <w:rFonts w:ascii="Calibri" w:eastAsia="Times New Roman" w:hAnsi="Calibri" w:cs="Calibri"/>
+                <w:color w:val="FFFFFF"/>
+                <w:lang w:eastAsia="pt-BR"/>
+              </w:rPr>
+              <w:t>stado</w:t>
             </w:r>
           </w:p>
         </w:tc>
@@ -2504,7 +2842,8 @@
           </w:tcPr>
           <w:p>
             <w:pPr>
-              <w:spacing w:after="0" w:line="240" w:lineRule="auto"/>
+              <w:spacing w:after="0" w:line="360" w:lineRule="auto"/>
+              <w:jc w:val="both"/>
               <w:rPr>
                 <w:rFonts w:ascii="Calibri" w:eastAsia="Times New Roman" w:hAnsi="Calibri" w:cs="Calibri"/>
                 <w:color w:val="000000"/>
@@ -2537,8 +2876,8 @@
           </w:tcPr>
           <w:p>
             <w:pPr>
-              <w:spacing w:after="0" w:line="240" w:lineRule="auto"/>
-              <w:jc w:val="right"/>
+              <w:spacing w:after="0" w:line="360" w:lineRule="auto"/>
+              <w:jc w:val="both"/>
               <w:rPr>
                 <w:rFonts w:ascii="Calibri" w:eastAsia="Times New Roman" w:hAnsi="Calibri" w:cs="Calibri"/>
                 <w:color w:val="000000"/>
@@ -2577,7 +2916,8 @@
           </w:tcPr>
           <w:p>
             <w:pPr>
-              <w:spacing w:after="0" w:line="240" w:lineRule="auto"/>
+              <w:spacing w:after="0" w:line="360" w:lineRule="auto"/>
+              <w:jc w:val="both"/>
               <w:rPr>
                 <w:rFonts w:ascii="Calibri" w:eastAsia="Times New Roman" w:hAnsi="Calibri" w:cs="Calibri"/>
                 <w:color w:val="000000"/>
@@ -2610,8 +2950,8 @@
           </w:tcPr>
           <w:p>
             <w:pPr>
-              <w:spacing w:after="0" w:line="240" w:lineRule="auto"/>
-              <w:jc w:val="right"/>
+              <w:spacing w:after="0" w:line="360" w:lineRule="auto"/>
+              <w:jc w:val="both"/>
               <w:rPr>
                 <w:rFonts w:ascii="Calibri" w:eastAsia="Times New Roman" w:hAnsi="Calibri" w:cs="Calibri"/>
                 <w:color w:val="000000"/>
@@ -2650,7 +2990,8 @@
           </w:tcPr>
           <w:p>
             <w:pPr>
-              <w:spacing w:after="0" w:line="240" w:lineRule="auto"/>
+              <w:spacing w:after="0" w:line="360" w:lineRule="auto"/>
+              <w:jc w:val="both"/>
               <w:rPr>
                 <w:rFonts w:ascii="Calibri" w:eastAsia="Times New Roman" w:hAnsi="Calibri" w:cs="Calibri"/>
                 <w:color w:val="000000"/>
@@ -2683,8 +3024,8 @@
           </w:tcPr>
           <w:p>
             <w:pPr>
-              <w:spacing w:after="0" w:line="240" w:lineRule="auto"/>
-              <w:jc w:val="right"/>
+              <w:spacing w:after="0" w:line="360" w:lineRule="auto"/>
+              <w:jc w:val="both"/>
               <w:rPr>
                 <w:rFonts w:ascii="Calibri" w:eastAsia="Times New Roman" w:hAnsi="Calibri" w:cs="Calibri"/>
                 <w:color w:val="000000"/>
@@ -2723,7 +3064,8 @@
           </w:tcPr>
           <w:p>
             <w:pPr>
-              <w:spacing w:after="0" w:line="240" w:lineRule="auto"/>
+              <w:spacing w:after="0" w:line="360" w:lineRule="auto"/>
+              <w:jc w:val="both"/>
               <w:rPr>
                 <w:rFonts w:ascii="Calibri" w:eastAsia="Times New Roman" w:hAnsi="Calibri" w:cs="Calibri"/>
                 <w:color w:val="000000"/>
@@ -2756,8 +3098,8 @@
           </w:tcPr>
           <w:p>
             <w:pPr>
-              <w:spacing w:after="0" w:line="240" w:lineRule="auto"/>
-              <w:jc w:val="right"/>
+              <w:spacing w:after="0" w:line="360" w:lineRule="auto"/>
+              <w:jc w:val="both"/>
               <w:rPr>
                 <w:rFonts w:ascii="Calibri" w:eastAsia="Times New Roman" w:hAnsi="Calibri" w:cs="Calibri"/>
                 <w:color w:val="000000"/>
@@ -2796,7 +3138,8 @@
           </w:tcPr>
           <w:p>
             <w:pPr>
-              <w:spacing w:after="0" w:line="240" w:lineRule="auto"/>
+              <w:spacing w:after="0" w:line="360" w:lineRule="auto"/>
+              <w:jc w:val="both"/>
               <w:rPr>
                 <w:rFonts w:ascii="Calibri" w:eastAsia="Times New Roman" w:hAnsi="Calibri" w:cs="Calibri"/>
                 <w:color w:val="000000"/>
@@ -2829,8 +3172,8 @@
           </w:tcPr>
           <w:p>
             <w:pPr>
-              <w:spacing w:after="0" w:line="240" w:lineRule="auto"/>
-              <w:jc w:val="right"/>
+              <w:spacing w:after="0" w:line="360" w:lineRule="auto"/>
+              <w:jc w:val="both"/>
               <w:rPr>
                 <w:rFonts w:ascii="Calibri" w:eastAsia="Times New Roman" w:hAnsi="Calibri" w:cs="Calibri"/>
                 <w:color w:val="000000"/>
@@ -2869,7 +3212,8 @@
           </w:tcPr>
           <w:p>
             <w:pPr>
-              <w:spacing w:after="0" w:line="240" w:lineRule="auto"/>
+              <w:spacing w:after="0" w:line="360" w:lineRule="auto"/>
+              <w:jc w:val="both"/>
               <w:rPr>
                 <w:rFonts w:ascii="Calibri" w:eastAsia="Times New Roman" w:hAnsi="Calibri" w:cs="Calibri"/>
                 <w:color w:val="000000"/>
@@ -2902,8 +3246,8 @@
           </w:tcPr>
           <w:p>
             <w:pPr>
-              <w:spacing w:after="0" w:line="240" w:lineRule="auto"/>
-              <w:jc w:val="right"/>
+              <w:spacing w:after="0" w:line="360" w:lineRule="auto"/>
+              <w:jc w:val="both"/>
               <w:rPr>
                 <w:rFonts w:ascii="Calibri" w:eastAsia="Times New Roman" w:hAnsi="Calibri" w:cs="Calibri"/>
                 <w:color w:val="000000"/>
@@ -2942,7 +3286,8 @@
           </w:tcPr>
           <w:p>
             <w:pPr>
-              <w:spacing w:after="0" w:line="240" w:lineRule="auto"/>
+              <w:spacing w:after="0" w:line="360" w:lineRule="auto"/>
+              <w:jc w:val="both"/>
               <w:rPr>
                 <w:rFonts w:ascii="Calibri" w:eastAsia="Times New Roman" w:hAnsi="Calibri" w:cs="Calibri"/>
                 <w:color w:val="000000"/>
@@ -2975,8 +3320,8 @@
           </w:tcPr>
           <w:p>
             <w:pPr>
-              <w:spacing w:after="0" w:line="240" w:lineRule="auto"/>
-              <w:jc w:val="right"/>
+              <w:spacing w:after="0" w:line="360" w:lineRule="auto"/>
+              <w:jc w:val="both"/>
               <w:rPr>
                 <w:rFonts w:ascii="Calibri" w:eastAsia="Times New Roman" w:hAnsi="Calibri" w:cs="Calibri"/>
                 <w:color w:val="000000"/>
@@ -3015,7 +3360,8 @@
           </w:tcPr>
           <w:p>
             <w:pPr>
-              <w:spacing w:after="0" w:line="240" w:lineRule="auto"/>
+              <w:spacing w:after="0" w:line="360" w:lineRule="auto"/>
+              <w:jc w:val="both"/>
               <w:rPr>
                 <w:rFonts w:ascii="Calibri" w:eastAsia="Times New Roman" w:hAnsi="Calibri" w:cs="Calibri"/>
                 <w:color w:val="000000"/>
@@ -3048,8 +3394,8 @@
           </w:tcPr>
           <w:p>
             <w:pPr>
-              <w:spacing w:after="0" w:line="240" w:lineRule="auto"/>
-              <w:jc w:val="right"/>
+              <w:spacing w:after="0" w:line="360" w:lineRule="auto"/>
+              <w:jc w:val="both"/>
               <w:rPr>
                 <w:rFonts w:ascii="Calibri" w:eastAsia="Times New Roman" w:hAnsi="Calibri" w:cs="Calibri"/>
                 <w:color w:val="000000"/>
@@ -3088,7 +3434,8 @@
           </w:tcPr>
           <w:p>
             <w:pPr>
-              <w:spacing w:after="0" w:line="240" w:lineRule="auto"/>
+              <w:spacing w:after="0" w:line="360" w:lineRule="auto"/>
+              <w:jc w:val="both"/>
               <w:rPr>
                 <w:rFonts w:ascii="Calibri" w:eastAsia="Times New Roman" w:hAnsi="Calibri" w:cs="Calibri"/>
                 <w:color w:val="000000"/>
@@ -3121,8 +3468,8 @@
           </w:tcPr>
           <w:p>
             <w:pPr>
-              <w:spacing w:after="0" w:line="240" w:lineRule="auto"/>
-              <w:jc w:val="right"/>
+              <w:spacing w:after="0" w:line="360" w:lineRule="auto"/>
+              <w:jc w:val="both"/>
               <w:rPr>
                 <w:rFonts w:ascii="Calibri" w:eastAsia="Times New Roman" w:hAnsi="Calibri" w:cs="Calibri"/>
                 <w:color w:val="000000"/>
@@ -3161,7 +3508,8 @@
           </w:tcPr>
           <w:p>
             <w:pPr>
-              <w:spacing w:after="0" w:line="240" w:lineRule="auto"/>
+              <w:spacing w:after="0" w:line="360" w:lineRule="auto"/>
+              <w:jc w:val="both"/>
               <w:rPr>
                 <w:rFonts w:ascii="Calibri" w:eastAsia="Times New Roman" w:hAnsi="Calibri" w:cs="Calibri"/>
                 <w:color w:val="000000"/>
@@ -3194,8 +3542,8 @@
           </w:tcPr>
           <w:p>
             <w:pPr>
-              <w:spacing w:after="0" w:line="240" w:lineRule="auto"/>
-              <w:jc w:val="right"/>
+              <w:spacing w:after="0" w:line="360" w:lineRule="auto"/>
+              <w:jc w:val="both"/>
               <w:rPr>
                 <w:rFonts w:ascii="Calibri" w:eastAsia="Times New Roman" w:hAnsi="Calibri" w:cs="Calibri"/>
                 <w:color w:val="000000"/>
@@ -3234,7 +3582,8 @@
           </w:tcPr>
           <w:p>
             <w:pPr>
-              <w:spacing w:after="0" w:line="240" w:lineRule="auto"/>
+              <w:spacing w:after="0" w:line="360" w:lineRule="auto"/>
+              <w:jc w:val="both"/>
               <w:rPr>
                 <w:rFonts w:ascii="Calibri" w:eastAsia="Times New Roman" w:hAnsi="Calibri" w:cs="Calibri"/>
                 <w:color w:val="000000"/>
@@ -3267,8 +3616,8 @@
           </w:tcPr>
           <w:p>
             <w:pPr>
-              <w:spacing w:after="0" w:line="240" w:lineRule="auto"/>
-              <w:jc w:val="right"/>
+              <w:spacing w:after="0" w:line="360" w:lineRule="auto"/>
+              <w:jc w:val="both"/>
               <w:rPr>
                 <w:rFonts w:ascii="Calibri" w:eastAsia="Times New Roman" w:hAnsi="Calibri" w:cs="Calibri"/>
                 <w:color w:val="000000"/>
@@ -3307,7 +3656,8 @@
           </w:tcPr>
           <w:p>
             <w:pPr>
-              <w:spacing w:after="0" w:line="240" w:lineRule="auto"/>
+              <w:spacing w:after="0" w:line="360" w:lineRule="auto"/>
+              <w:jc w:val="both"/>
               <w:rPr>
                 <w:rFonts w:ascii="Calibri" w:eastAsia="Times New Roman" w:hAnsi="Calibri" w:cs="Calibri"/>
                 <w:color w:val="000000"/>
@@ -3340,8 +3690,8 @@
           </w:tcPr>
           <w:p>
             <w:pPr>
-              <w:spacing w:after="0" w:line="240" w:lineRule="auto"/>
-              <w:jc w:val="right"/>
+              <w:spacing w:after="0" w:line="360" w:lineRule="auto"/>
+              <w:jc w:val="both"/>
               <w:rPr>
                 <w:rFonts w:ascii="Calibri" w:eastAsia="Times New Roman" w:hAnsi="Calibri" w:cs="Calibri"/>
                 <w:color w:val="000000"/>
@@ -3362,6 +3712,7 @@
     </w:tbl>
     <w:p>
       <w:pPr>
+        <w:spacing w:line="360" w:lineRule="auto"/>
         <w:jc w:val="center"/>
         <w:rPr>
           <w:rFonts w:ascii="Arial" w:hAnsi="Arial" w:cs="Arial"/>
@@ -3380,6 +3731,13 @@
     </w:p>
     <w:p>
       <w:pPr>
+        <w:pStyle w:val="PargrafodaLista"/>
+        <w:numPr>
+          <w:ilvl w:val="1"/>
+          <w:numId w:val="3"/>
+        </w:numPr>
+        <w:spacing w:line="360" w:lineRule="auto"/>
+        <w:jc w:val="both"/>
         <w:rPr>
           <w:rFonts w:ascii="Arial" w:hAnsi="Arial" w:cs="Arial"/>
           <w:b/>
@@ -3387,6 +3745,24 @@
           <w:szCs w:val="24"/>
         </w:rPr>
       </w:pPr>
+      <w:r>
+        <w:rPr>
+          <w:rFonts w:ascii="Arial" w:hAnsi="Arial" w:cs="Arial"/>
+          <w:b/>
+          <w:sz w:val="24"/>
+          <w:szCs w:val="24"/>
+        </w:rPr>
+        <w:t xml:space="preserve"> </w:t>
+      </w:r>
+      <w:r>
+        <w:rPr>
+          <w:rFonts w:ascii="Arial" w:hAnsi="Arial" w:cs="Arial"/>
+          <w:b/>
+          <w:sz w:val="24"/>
+          <w:szCs w:val="24"/>
+        </w:rPr>
+        <w:t xml:space="preserve">- </w:t>
+      </w:r>
       <w:r>
         <w:rPr>
           <w:rFonts w:ascii="Arial" w:hAnsi="Arial" w:cs="Arial"/>
@@ -3399,8 +3775,12 @@
     </w:p>
     <w:p>
       <w:pPr>
-        <w:rPr>
-          <w:rFonts w:ascii="Arial" w:hAnsi="Arial" w:cs="Arial"/>
+        <w:spacing w:line="360" w:lineRule="auto"/>
+        <w:ind w:firstLine="708"/>
+        <w:jc w:val="both"/>
+        <w:rPr>
+          <w:rFonts w:ascii="Arial" w:hAnsi="Arial" w:cs="Arial"/>
+          <w:b/>
           <w:sz w:val="24"/>
           <w:szCs w:val="24"/>
         </w:rPr>
@@ -3411,15 +3791,515 @@
           <w:sz w:val="24"/>
           <w:szCs w:val="24"/>
         </w:rPr>
+        <w:t xml:space="preserve">O cálculo do 95º percentil revelou que </w:t>
+      </w:r>
+      <w:r>
+        <w:rPr>
+          <w:rFonts w:ascii="Arial" w:hAnsi="Arial" w:cs="Arial"/>
+          <w:b/>
+          <w:sz w:val="24"/>
+          <w:szCs w:val="24"/>
+        </w:rPr>
+        <w:t>95% dos meses registraram um máximo de 12.558 roubos de veículos</w:t>
+      </w:r>
+      <w:r>
+        <w:rPr>
+          <w:rFonts w:ascii="Arial" w:hAnsi="Arial" w:cs="Arial"/>
+          <w:sz w:val="24"/>
+          <w:szCs w:val="24"/>
+        </w:rPr>
+        <w:t xml:space="preserve">. Quando analisados os dados por Estado, </w:t>
+      </w:r>
+      <w:r>
+        <w:rPr>
+          <w:rFonts w:ascii="Arial" w:hAnsi="Arial" w:cs="Arial"/>
+          <w:b/>
+          <w:sz w:val="24"/>
+          <w:szCs w:val="24"/>
+        </w:rPr>
+        <w:t>95% dos Estados apresentaram um limite máximo de 19.452 roubos de veículos no ano.</w:t>
+      </w:r>
+    </w:p>
+    <w:p>
+      <w:pPr>
+        <w:pStyle w:val="PargrafodaLista"/>
+        <w:numPr>
+          <w:ilvl w:val="1"/>
+          <w:numId w:val="3"/>
+        </w:numPr>
+        <w:spacing w:line="360" w:lineRule="auto"/>
+        <w:jc w:val="both"/>
+        <w:rPr>
+          <w:rFonts w:ascii="Arial" w:hAnsi="Arial" w:cs="Arial"/>
+          <w:b/>
+          <w:sz w:val="24"/>
+          <w:szCs w:val="24"/>
+        </w:rPr>
+      </w:pPr>
+      <w:r>
+        <w:rPr>
+          <w:rFonts w:ascii="Arial" w:hAnsi="Arial" w:cs="Arial"/>
+          <w:b/>
+          <w:sz w:val="24"/>
+          <w:szCs w:val="24"/>
+        </w:rPr>
+        <w:t xml:space="preserve">- </w:t>
+      </w:r>
+      <w:r>
+        <w:rPr>
+          <w:rFonts w:ascii="Arial" w:hAnsi="Arial" w:cs="Arial"/>
+          <w:b/>
+          <w:sz w:val="24"/>
+          <w:szCs w:val="24"/>
+        </w:rPr>
+        <w:t>Histograma</w:t>
+      </w:r>
+    </w:p>
+    <w:p>
+      <w:pPr>
+        <w:spacing w:line="360" w:lineRule="auto"/>
+        <w:jc w:val="both"/>
+        <w:rPr>
+          <w:rFonts w:ascii="Arial" w:hAnsi="Arial" w:cs="Arial"/>
+          <w:sz w:val="24"/>
+          <w:szCs w:val="24"/>
+        </w:rPr>
+      </w:pPr>
+      <w:r>
+        <w:rPr>
+          <w:rFonts w:ascii="Arial" w:hAnsi="Arial" w:cs="Arial"/>
+          <w:sz w:val="24"/>
+          <w:szCs w:val="24"/>
+        </w:rPr>
         <w:tab/>
-        <w:t xml:space="preserve">Ao calcular-se o 95º Percentil da base, temos que </w:t>
       </w:r>
-      <w:bookmarkStart w:id="0" w:name="_GoBack"/>
-      <w:bookmarkEnd w:id="0"/>
+      <w:r>
+        <w:rPr>
+          <w:rFonts w:ascii="Arial" w:hAnsi="Arial" w:cs="Arial"/>
+          <w:sz w:val="24"/>
+          <w:szCs w:val="24"/>
+        </w:rPr>
+        <w:tab/>
+      </w:r>
+      <w:r>
+        <w:rPr>
+          <w:rFonts w:ascii="Arial" w:hAnsi="Arial" w:cs="Arial"/>
+          <w:sz w:val="24"/>
+          <w:szCs w:val="24"/>
+        </w:rPr>
+        <w:t>A representação gráfica dos dados por meio de histogramas permitiu visualizar a distribuição dos roubos tanto por mês quanto por Estado.</w:t>
+      </w:r>
+    </w:p>
+    <w:p>
+      <w:pPr>
+        <w:spacing w:line="360" w:lineRule="auto"/>
+        <w:jc w:val="center"/>
+        <w:rPr>
+          <w:rFonts w:ascii="Arial" w:hAnsi="Arial" w:cs="Arial"/>
+          <w:sz w:val="20"/>
+          <w:szCs w:val="24"/>
+        </w:rPr>
+      </w:pPr>
+      <w:r>
+        <w:rPr>
+          <w:noProof/>
+        </w:rPr>
+        <w:lastRenderedPageBreak/>
+        <mc:AlternateContent>
+          <mc:Choice Requires="cx1">
+            <w:drawing>
+              <wp:inline distT="0" distB="0" distL="0" distR="0" wp14:anchorId="43C80F80" wp14:editId="7B97F6F6">
+                <wp:extent cx="4572000" cy="2743200"/>
+                <wp:effectExtent l="0" t="0" r="0" b="0"/>
+                <wp:docPr id="1" name="Gráfico 1">
+                  <a:extLst xmlns:a="http://schemas.openxmlformats.org/drawingml/2006/main">
+                    <a:ext uri="{FF2B5EF4-FFF2-40B4-BE49-F238E27FC236}">
+                      <a16:creationId xmlns:a16="http://schemas.microsoft.com/office/drawing/2014/main" id="{B1EF2109-74F2-4864-A67F-6BBFFB70CDB6}"/>
+                    </a:ext>
+                  </a:extLst>
+                </wp:docPr>
+                <wp:cNvGraphicFramePr/>
+                <a:graphic xmlns:a="http://schemas.openxmlformats.org/drawingml/2006/main">
+                  <a:graphicData uri="http://schemas.microsoft.com/office/drawing/2014/chartex">
+                    <cx:chart xmlns:cx="http://schemas.microsoft.com/office/drawing/2014/chartex" xmlns:r="http://schemas.openxmlformats.org/officeDocument/2006/relationships" r:id="rId5"/>
+                  </a:graphicData>
+                </a:graphic>
+              </wp:inline>
+            </w:drawing>
+          </mc:Choice>
+          <mc:Fallback>
+            <w:drawing>
+              <wp:inline distT="0" distB="0" distL="0" distR="0" wp14:anchorId="43C80F80" wp14:editId="7B97F6F6">
+                <wp:extent cx="4572000" cy="2743200"/>
+                <wp:effectExtent l="0" t="0" r="0" b="0"/>
+                <wp:docPr id="1" name="Gráfico 1">
+                  <a:extLst xmlns:a="http://schemas.openxmlformats.org/drawingml/2006/main">
+                    <a:ext uri="{FF2B5EF4-FFF2-40B4-BE49-F238E27FC236}">
+                      <a16:creationId xmlns:a16="http://schemas.microsoft.com/office/drawing/2014/main" id="{B1EF2109-74F2-4864-A67F-6BBFFB70CDB6}"/>
+                    </a:ext>
+                  </a:extLst>
+                </wp:docPr>
+                <wp:cNvGraphicFramePr>
+                  <a:graphicFrameLocks xmlns:a="http://schemas.openxmlformats.org/drawingml/2006/main" noGrp="1" noDrilldown="1" noSelect="1" noChangeAspect="1" noMove="1" noResize="1"/>
+                </wp:cNvGraphicFramePr>
+                <a:graphic xmlns:a="http://schemas.openxmlformats.org/drawingml/2006/main">
+                  <a:graphicData uri="http://schemas.openxmlformats.org/drawingml/2006/picture">
+                    <pic:pic xmlns:pic="http://schemas.openxmlformats.org/drawingml/2006/picture">
+                      <pic:nvPicPr>
+                        <pic:cNvPr id="1" name="Gráfico 1">
+                          <a:extLst>
+                            <a:ext uri="{FF2B5EF4-FFF2-40B4-BE49-F238E27FC236}">
+                              <a16:creationId xmlns:a16="http://schemas.microsoft.com/office/drawing/2014/main" id="{B1EF2109-74F2-4864-A67F-6BBFFB70CDB6}"/>
+                            </a:ext>
+                          </a:extLst>
+                        </pic:cNvPr>
+                        <pic:cNvPicPr>
+                          <a:picLocks noGrp="1" noRot="1" noChangeAspect="1" noMove="1" noResize="1" noEditPoints="1" noAdjustHandles="1" noChangeArrowheads="1" noChangeShapeType="1"/>
+                        </pic:cNvPicPr>
+                      </pic:nvPicPr>
+                      <pic:blipFill>
+                        <a:blip r:embed="rId6"/>
+                        <a:stretch>
+                          <a:fillRect/>
+                        </a:stretch>
+                      </pic:blipFill>
+                      <pic:spPr>
+                        <a:xfrm>
+                          <a:off x="0" y="0"/>
+                          <a:ext cx="4572000" cy="2743200"/>
+                        </a:xfrm>
+                        <a:prstGeom prst="rect">
+                          <a:avLst/>
+                        </a:prstGeom>
+                      </pic:spPr>
+                    </pic:pic>
+                  </a:graphicData>
+                </a:graphic>
+              </wp:inline>
+            </w:drawing>
+          </mc:Fallback>
+        </mc:AlternateContent>
+      </w:r>
+      <w:r>
+        <w:rPr>
+          <w:rFonts w:ascii="Arial" w:hAnsi="Arial" w:cs="Arial"/>
+          <w:b/>
+          <w:sz w:val="24"/>
+          <w:szCs w:val="24"/>
+        </w:rPr>
+        <w:br/>
+      </w:r>
+      <w:r>
+        <w:rPr>
+          <w:rFonts w:ascii="Arial" w:hAnsi="Arial" w:cs="Arial"/>
+          <w:sz w:val="20"/>
+          <w:szCs w:val="24"/>
+        </w:rPr>
+        <w:t xml:space="preserve">Gráfico 1 – Histograma de </w:t>
+      </w:r>
+      <w:r>
+        <w:rPr>
+          <w:rFonts w:ascii="Arial" w:hAnsi="Arial" w:cs="Arial"/>
+          <w:sz w:val="20"/>
+          <w:szCs w:val="24"/>
+        </w:rPr>
+        <w:t>Frequência</w:t>
+      </w:r>
+      <w:r>
+        <w:rPr>
+          <w:rFonts w:ascii="Arial" w:hAnsi="Arial" w:cs="Arial"/>
+          <w:sz w:val="20"/>
+          <w:szCs w:val="24"/>
+        </w:rPr>
+        <w:t xml:space="preserve"> do total de casos de roubo de </w:t>
+      </w:r>
+      <w:r>
+        <w:rPr>
+          <w:rFonts w:ascii="Arial" w:hAnsi="Arial" w:cs="Arial"/>
+          <w:sz w:val="20"/>
+          <w:szCs w:val="24"/>
+        </w:rPr>
+        <w:t>veículos</w:t>
+      </w:r>
+      <w:r>
+        <w:rPr>
+          <w:rFonts w:ascii="Arial" w:hAnsi="Arial" w:cs="Arial"/>
+          <w:sz w:val="20"/>
+          <w:szCs w:val="24"/>
+        </w:rPr>
+        <w:t xml:space="preserve"> por mês no ano de 2023</w:t>
+      </w:r>
+    </w:p>
+    <w:p>
+      <w:pPr>
+        <w:spacing w:line="360" w:lineRule="auto"/>
+        <w:jc w:val="center"/>
+        <w:rPr>
+          <w:rFonts w:ascii="Arial" w:hAnsi="Arial" w:cs="Arial"/>
+          <w:b/>
+          <w:sz w:val="24"/>
+          <w:szCs w:val="24"/>
+        </w:rPr>
+      </w:pPr>
+      <w:r>
+        <w:rPr>
+          <w:noProof/>
+        </w:rPr>
+        <mc:AlternateContent>
+          <mc:Choice Requires="cx1">
+            <w:drawing>
+              <wp:inline distT="0" distB="0" distL="0" distR="0" wp14:anchorId="36C87A36" wp14:editId="0FEA24A5">
+                <wp:extent cx="4572000" cy="2743200"/>
+                <wp:effectExtent l="0" t="0" r="0" b="0"/>
+                <wp:docPr id="2" name="Gráfico 2">
+                  <a:extLst xmlns:a="http://schemas.openxmlformats.org/drawingml/2006/main">
+                    <a:ext uri="{FF2B5EF4-FFF2-40B4-BE49-F238E27FC236}">
+                      <a16:creationId xmlns:a16="http://schemas.microsoft.com/office/drawing/2014/main" id="{84AE5117-4DF7-4192-BA15-91FA943AC28C}"/>
+                    </a:ext>
+                  </a:extLst>
+                </wp:docPr>
+                <wp:cNvGraphicFramePr/>
+                <a:graphic xmlns:a="http://schemas.openxmlformats.org/drawingml/2006/main">
+                  <a:graphicData uri="http://schemas.microsoft.com/office/drawing/2014/chartex">
+                    <cx:chart xmlns:cx="http://schemas.microsoft.com/office/drawing/2014/chartex" xmlns:r="http://schemas.openxmlformats.org/officeDocument/2006/relationships" r:id="rId7"/>
+                  </a:graphicData>
+                </a:graphic>
+              </wp:inline>
+            </w:drawing>
+          </mc:Choice>
+          <mc:Fallback>
+            <w:drawing>
+              <wp:inline distT="0" distB="0" distL="0" distR="0" wp14:anchorId="36C87A36" wp14:editId="0FEA24A5">
+                <wp:extent cx="4572000" cy="2743200"/>
+                <wp:effectExtent l="0" t="0" r="0" b="0"/>
+                <wp:docPr id="2" name="Gráfico 2">
+                  <a:extLst xmlns:a="http://schemas.openxmlformats.org/drawingml/2006/main">
+                    <a:ext uri="{FF2B5EF4-FFF2-40B4-BE49-F238E27FC236}">
+                      <a16:creationId xmlns:a16="http://schemas.microsoft.com/office/drawing/2014/main" id="{84AE5117-4DF7-4192-BA15-91FA943AC28C}"/>
+                    </a:ext>
+                  </a:extLst>
+                </wp:docPr>
+                <wp:cNvGraphicFramePr>
+                  <a:graphicFrameLocks xmlns:a="http://schemas.openxmlformats.org/drawingml/2006/main" noGrp="1" noDrilldown="1" noSelect="1" noChangeAspect="1" noMove="1" noResize="1"/>
+                </wp:cNvGraphicFramePr>
+                <a:graphic xmlns:a="http://schemas.openxmlformats.org/drawingml/2006/main">
+                  <a:graphicData uri="http://schemas.openxmlformats.org/drawingml/2006/picture">
+                    <pic:pic xmlns:pic="http://schemas.openxmlformats.org/drawingml/2006/picture">
+                      <pic:nvPicPr>
+                        <pic:cNvPr id="2" name="Gráfico 2">
+                          <a:extLst>
+                            <a:ext uri="{FF2B5EF4-FFF2-40B4-BE49-F238E27FC236}">
+                              <a16:creationId xmlns:a16="http://schemas.microsoft.com/office/drawing/2014/main" id="{84AE5117-4DF7-4192-BA15-91FA943AC28C}"/>
+                            </a:ext>
+                          </a:extLst>
+                        </pic:cNvPr>
+                        <pic:cNvPicPr>
+                          <a:picLocks noGrp="1" noRot="1" noChangeAspect="1" noMove="1" noResize="1" noEditPoints="1" noAdjustHandles="1" noChangeArrowheads="1" noChangeShapeType="1"/>
+                        </pic:cNvPicPr>
+                      </pic:nvPicPr>
+                      <pic:blipFill>
+                        <a:blip r:embed="rId8"/>
+                        <a:stretch>
+                          <a:fillRect/>
+                        </a:stretch>
+                      </pic:blipFill>
+                      <pic:spPr>
+                        <a:xfrm>
+                          <a:off x="0" y="0"/>
+                          <a:ext cx="4572000" cy="2743200"/>
+                        </a:xfrm>
+                        <a:prstGeom prst="rect">
+                          <a:avLst/>
+                        </a:prstGeom>
+                      </pic:spPr>
+                    </pic:pic>
+                  </a:graphicData>
+                </a:graphic>
+              </wp:inline>
+            </w:drawing>
+          </mc:Fallback>
+        </mc:AlternateContent>
+      </w:r>
+      <w:r>
+        <w:rPr>
+          <w:rFonts w:ascii="Arial" w:hAnsi="Arial" w:cs="Arial"/>
+          <w:b/>
+          <w:sz w:val="24"/>
+          <w:szCs w:val="24"/>
+        </w:rPr>
+        <w:br/>
+      </w:r>
+      <w:r>
+        <w:rPr>
+          <w:rFonts w:ascii="Arial" w:hAnsi="Arial" w:cs="Arial"/>
+          <w:sz w:val="20"/>
+          <w:szCs w:val="24"/>
+        </w:rPr>
+        <w:t>Gráfico 2 – Histograma Frequência do total de casos de roubo de veículos por Estado no ano de 2023</w:t>
+      </w:r>
+    </w:p>
+    <w:p>
+      <w:pPr>
+        <w:pStyle w:val="PargrafodaLista"/>
+        <w:numPr>
+          <w:ilvl w:val="0"/>
+          <w:numId w:val="3"/>
+        </w:numPr>
+        <w:spacing w:line="360" w:lineRule="auto"/>
+        <w:jc w:val="both"/>
+        <w:rPr>
+          <w:rFonts w:ascii="Arial" w:hAnsi="Arial" w:cs="Arial"/>
+          <w:b/>
+          <w:sz w:val="24"/>
+          <w:szCs w:val="24"/>
+        </w:rPr>
+      </w:pPr>
+      <w:r>
+        <w:rPr>
+          <w:rFonts w:ascii="Arial" w:hAnsi="Arial" w:cs="Arial"/>
+          <w:b/>
+          <w:sz w:val="40"/>
+          <w:szCs w:val="24"/>
+        </w:rPr>
+        <w:t>CONSIDERAÇÕES FINAIS</w:t>
+      </w:r>
+    </w:p>
+    <w:p>
+      <w:pPr>
+        <w:spacing w:line="360" w:lineRule="auto"/>
+        <w:ind w:firstLine="708"/>
+        <w:jc w:val="both"/>
+        <w:rPr>
+          <w:rFonts w:ascii="Arial" w:hAnsi="Arial" w:cs="Arial"/>
+          <w:sz w:val="24"/>
+          <w:szCs w:val="24"/>
+        </w:rPr>
+      </w:pPr>
+      <w:r>
+        <w:rPr>
+          <w:rFonts w:ascii="Arial" w:hAnsi="Arial" w:cs="Arial"/>
+          <w:sz w:val="24"/>
+          <w:szCs w:val="24"/>
+        </w:rPr>
+        <w:t>Os dados apresentados reforçam a necessidade de medidas preventivas para aumentar a segurança no transporte por aplicativos, especialmente na prevenção de roubos de veículos. O uso de tecnologias como reconhecimento facial, geolocalização em tempo real e parcerias com órgãos de segurança pública podem contribuir para a redução desses incidentes.</w:t>
+      </w:r>
+    </w:p>
+    <w:p>
+      <w:pPr>
+        <w:spacing w:line="360" w:lineRule="auto"/>
+        <w:ind w:firstLine="708"/>
+        <w:jc w:val="both"/>
+        <w:rPr>
+          <w:rFonts w:ascii="Arial" w:hAnsi="Arial" w:cs="Arial"/>
+          <w:b/>
+          <w:sz w:val="40"/>
+          <w:szCs w:val="24"/>
+        </w:rPr>
+      </w:pPr>
+      <w:r>
+        <w:rPr>
+          <w:rFonts w:ascii="Arial" w:hAnsi="Arial" w:cs="Arial"/>
+          <w:b/>
+          <w:sz w:val="40"/>
+          <w:szCs w:val="24"/>
+        </w:rPr>
+        <w:br w:type="page"/>
+      </w:r>
+    </w:p>
+    <w:p>
+      <w:pPr>
+        <w:spacing w:line="360" w:lineRule="auto"/>
+        <w:jc w:val="both"/>
+        <w:rPr>
+          <w:rFonts w:ascii="Arial" w:hAnsi="Arial" w:cs="Arial"/>
+          <w:b/>
+          <w:sz w:val="40"/>
+          <w:szCs w:val="24"/>
+        </w:rPr>
+      </w:pPr>
+      <w:r>
+        <w:rPr>
+          <w:rFonts w:ascii="Arial" w:hAnsi="Arial" w:cs="Arial"/>
+          <w:b/>
+          <w:sz w:val="40"/>
+          <w:szCs w:val="24"/>
+        </w:rPr>
+        <w:lastRenderedPageBreak/>
+        <w:t>REFERÊNCIAS</w:t>
+      </w:r>
+    </w:p>
+    <w:p>
+      <w:pPr>
+        <w:spacing w:line="360" w:lineRule="auto"/>
+        <w:jc w:val="both"/>
+        <w:rPr>
+          <w:rFonts w:ascii="Arial" w:hAnsi="Arial" w:cs="Arial"/>
+          <w:sz w:val="24"/>
+          <w:szCs w:val="24"/>
+        </w:rPr>
+      </w:pPr>
+      <w:r>
+        <w:rPr>
+          <w:rFonts w:ascii="Arial" w:hAnsi="Arial" w:cs="Arial"/>
+          <w:sz w:val="24"/>
+          <w:szCs w:val="24"/>
+        </w:rPr>
+        <w:t xml:space="preserve">BRASIL. Ministério da Justiça e Segurança Pública. Base de Dados e Notas Metodológicas dos Gestores Estaduais - </w:t>
+      </w:r>
+      <w:proofErr w:type="spellStart"/>
+      <w:r>
+        <w:rPr>
+          <w:rFonts w:ascii="Arial" w:hAnsi="Arial" w:cs="Arial"/>
+          <w:sz w:val="24"/>
+          <w:szCs w:val="24"/>
+        </w:rPr>
+        <w:t>Sinesp</w:t>
+      </w:r>
+      <w:proofErr w:type="spellEnd"/>
+      <w:r>
+        <w:rPr>
+          <w:rFonts w:ascii="Arial" w:hAnsi="Arial" w:cs="Arial"/>
+          <w:sz w:val="24"/>
+          <w:szCs w:val="24"/>
+        </w:rPr>
+        <w:t xml:space="preserve"> VDE 2023. Brasília, DF: Ministério da Justiça e Segurança Pública, 2023. Disponível em</w:t>
+      </w:r>
+      <w:r>
+        <w:rPr>
+          <w:rFonts w:ascii="Arial" w:hAnsi="Arial" w:cs="Arial"/>
+          <w:sz w:val="24"/>
+          <w:szCs w:val="24"/>
+        </w:rPr>
+        <w:t xml:space="preserve"> &lt;</w:t>
+      </w:r>
+      <w:r>
+        <w:rPr>
+          <w:rFonts w:ascii="Arial" w:hAnsi="Arial" w:cs="Arial"/>
+          <w:sz w:val="24"/>
+          <w:szCs w:val="24"/>
+        </w:rPr>
+        <w:t>https://www.gov.br/mj/pt-br/assuntos/sua-seguranca/seguranca-publica/estatistica/dados-nacionais-1/base-de-dados-e-notas-metodologicas-dos-gestores-estaduais-sinesp-vde-2022-e-2023</w:t>
+      </w:r>
+      <w:r>
+        <w:rPr>
+          <w:rFonts w:ascii="Arial" w:hAnsi="Arial" w:cs="Arial"/>
+          <w:sz w:val="24"/>
+          <w:szCs w:val="24"/>
+        </w:rPr>
+        <w:t>&gt;</w:t>
+      </w:r>
+      <w:r>
+        <w:rPr>
+          <w:rFonts w:ascii="Arial" w:hAnsi="Arial" w:cs="Arial"/>
+          <w:sz w:val="24"/>
+          <w:szCs w:val="24"/>
+        </w:rPr>
+        <w:t>.</w:t>
+      </w:r>
     </w:p>
     <w:sectPr>
       <w:pgSz w:w="11906" w:h="16838"/>
-      <w:pgMar w:top="1417" w:right="1701" w:bottom="1417" w:left="1701" w:header="708" w:footer="708" w:gutter="0"/>
+      <w:pgMar w:top="1701" w:right="1134" w:bottom="1134" w:left="1701" w:header="709" w:footer="709" w:gutter="0"/>
       <w:cols w:space="708"/>
       <w:docGrid w:linePitch="360"/>
     </w:sectPr>
@@ -3430,9 +4310,9 @@
 <file path=word/numbering.xml><?xml version="1.0" encoding="utf-8"?>
 <w:numbering xmlns:wpc="http://schemas.microsoft.com/office/word/2010/wordprocessingCanvas" xmlns:cx="http://schemas.microsoft.com/office/drawing/2014/chartex" xmlns:cx1="http://schemas.microsoft.com/office/drawing/2015/9/8/chartex" xmlns:cx2="http://schemas.microsoft.com/office/drawing/2015/10/21/chartex" xmlns:cx3="http://schemas.microsoft.com/office/drawing/2016/5/9/chartex" xmlns:cx4="http://schemas.microsoft.com/office/drawing/2016/5/10/chartex" xmlns:cx5="http://schemas.microsoft.com/office/drawing/2016/5/11/chartex" xmlns:cx6="http://schemas.microsoft.com/office/drawing/2016/5/12/chartex" xmlns:cx7="http://schemas.microsoft.com/office/drawing/2016/5/13/chartex" xmlns:cx8="http://schemas.microsoft.com/office/drawing/2016/5/14/chartex" xmlns:mc="http://schemas.openxmlformats.org/markup-compatibility/2006" xmlns:aink="http://schemas.microsoft.com/office/drawing/2016/ink" xmlns:am3d="http://schemas.microsoft.com/office/drawing/2017/model3d" xmlns:o="urn:schemas-microsoft-com:office:office" xmlns:r="http://schemas.openxmlformats.org/officeDocument/2006/relationships" xmlns:m="http://schemas.openxmlformats.org/officeDocument/2006/math" xmlns:v="urn:schemas-microsoft-com:vml" xmlns:wp14="http://schemas.microsoft.com/office/word/2010/wordprocessingDrawing" xmlns:wp="http://schemas.openxmlformats.org/drawingml/2006/wordprocessingDrawing" xmlns:w10="urn:schemas-microsoft-com:office:word" xmlns:w="http://schemas.openxmlformats.org/wordprocessingml/2006/main" xmlns:w14="http://schemas.microsoft.com/office/word/2010/wordml" xmlns:w15="http://schemas.microsoft.com/office/word/2012/wordml" xmlns:w16cid="http://schemas.microsoft.com/office/word/2016/wordml/cid" xmlns:w16se="http://schemas.microsoft.com/office/word/2015/wordml/symex" xmlns:wpg="http://schemas.microsoft.com/office/word/2010/wordprocessingGroup" xmlns:wpi="http://schemas.microsoft.com/office/word/2010/wordprocessingInk" xmlns:wne="http://schemas.microsoft.com/office/word/2006/wordml" xmlns:wps="http://schemas.microsoft.com/office/word/2010/wordprocessingShape" mc:Ignorable="w14 w15 w16se w16cid wp14">
   <w:abstractNum w:abstractNumId="0" w15:restartNumberingAfterBreak="0">
-    <w:nsid w:val="528C7C69"/>
+    <w:nsid w:val="31525369"/>
     <w:multiLevelType w:val="hybridMultilevel"/>
-    <w:tmpl w:val="556C9F34"/>
+    <w:tmpl w:val="6AC45E5A"/>
     <w:lvl w:ilvl="0" w:tplc="04160001">
       <w:start w:val="1"/>
       <w:numFmt w:val="bullet"/>
@@ -3542,8 +4422,369 @@
       </w:rPr>
     </w:lvl>
   </w:abstractNum>
+  <w:abstractNum w:abstractNumId="1" w15:restartNumberingAfterBreak="0">
+    <w:nsid w:val="528C7C69"/>
+    <w:multiLevelType w:val="hybridMultilevel"/>
+    <w:tmpl w:val="556C9F34"/>
+    <w:lvl w:ilvl="0" w:tplc="04160001">
+      <w:start w:val="1"/>
+      <w:numFmt w:val="bullet"/>
+      <w:lvlText w:val=""/>
+      <w:lvlJc w:val="left"/>
+      <w:pPr>
+        <w:ind w:left="720" w:hanging="360"/>
+      </w:pPr>
+      <w:rPr>
+        <w:rFonts w:ascii="Symbol" w:hAnsi="Symbol" w:hint="default"/>
+      </w:rPr>
+    </w:lvl>
+    <w:lvl w:ilvl="1" w:tplc="04160003" w:tentative="1">
+      <w:start w:val="1"/>
+      <w:numFmt w:val="bullet"/>
+      <w:lvlText w:val="o"/>
+      <w:lvlJc w:val="left"/>
+      <w:pPr>
+        <w:ind w:left="1440" w:hanging="360"/>
+      </w:pPr>
+      <w:rPr>
+        <w:rFonts w:ascii="Courier New" w:hAnsi="Courier New" w:cs="Courier New" w:hint="default"/>
+      </w:rPr>
+    </w:lvl>
+    <w:lvl w:ilvl="2" w:tplc="04160005" w:tentative="1">
+      <w:start w:val="1"/>
+      <w:numFmt w:val="bullet"/>
+      <w:lvlText w:val=""/>
+      <w:lvlJc w:val="left"/>
+      <w:pPr>
+        <w:ind w:left="2160" w:hanging="360"/>
+      </w:pPr>
+      <w:rPr>
+        <w:rFonts w:ascii="Wingdings" w:hAnsi="Wingdings" w:hint="default"/>
+      </w:rPr>
+    </w:lvl>
+    <w:lvl w:ilvl="3" w:tplc="04160001" w:tentative="1">
+      <w:start w:val="1"/>
+      <w:numFmt w:val="bullet"/>
+      <w:lvlText w:val=""/>
+      <w:lvlJc w:val="left"/>
+      <w:pPr>
+        <w:ind w:left="2880" w:hanging="360"/>
+      </w:pPr>
+      <w:rPr>
+        <w:rFonts w:ascii="Symbol" w:hAnsi="Symbol" w:hint="default"/>
+      </w:rPr>
+    </w:lvl>
+    <w:lvl w:ilvl="4" w:tplc="04160003" w:tentative="1">
+      <w:start w:val="1"/>
+      <w:numFmt w:val="bullet"/>
+      <w:lvlText w:val="o"/>
+      <w:lvlJc w:val="left"/>
+      <w:pPr>
+        <w:ind w:left="3600" w:hanging="360"/>
+      </w:pPr>
+      <w:rPr>
+        <w:rFonts w:ascii="Courier New" w:hAnsi="Courier New" w:cs="Courier New" w:hint="default"/>
+      </w:rPr>
+    </w:lvl>
+    <w:lvl w:ilvl="5" w:tplc="04160005" w:tentative="1">
+      <w:start w:val="1"/>
+      <w:numFmt w:val="bullet"/>
+      <w:lvlText w:val=""/>
+      <w:lvlJc w:val="left"/>
+      <w:pPr>
+        <w:ind w:left="4320" w:hanging="360"/>
+      </w:pPr>
+      <w:rPr>
+        <w:rFonts w:ascii="Wingdings" w:hAnsi="Wingdings" w:hint="default"/>
+      </w:rPr>
+    </w:lvl>
+    <w:lvl w:ilvl="6" w:tplc="04160001" w:tentative="1">
+      <w:start w:val="1"/>
+      <w:numFmt w:val="bullet"/>
+      <w:lvlText w:val=""/>
+      <w:lvlJc w:val="left"/>
+      <w:pPr>
+        <w:ind w:left="5040" w:hanging="360"/>
+      </w:pPr>
+      <w:rPr>
+        <w:rFonts w:ascii="Symbol" w:hAnsi="Symbol" w:hint="default"/>
+      </w:rPr>
+    </w:lvl>
+    <w:lvl w:ilvl="7" w:tplc="04160003" w:tentative="1">
+      <w:start w:val="1"/>
+      <w:numFmt w:val="bullet"/>
+      <w:lvlText w:val="o"/>
+      <w:lvlJc w:val="left"/>
+      <w:pPr>
+        <w:ind w:left="5760" w:hanging="360"/>
+      </w:pPr>
+      <w:rPr>
+        <w:rFonts w:ascii="Courier New" w:hAnsi="Courier New" w:cs="Courier New" w:hint="default"/>
+      </w:rPr>
+    </w:lvl>
+    <w:lvl w:ilvl="8" w:tplc="04160005" w:tentative="1">
+      <w:start w:val="1"/>
+      <w:numFmt w:val="bullet"/>
+      <w:lvlText w:val=""/>
+      <w:lvlJc w:val="left"/>
+      <w:pPr>
+        <w:ind w:left="6480" w:hanging="360"/>
+      </w:pPr>
+      <w:rPr>
+        <w:rFonts w:ascii="Wingdings" w:hAnsi="Wingdings" w:hint="default"/>
+      </w:rPr>
+    </w:lvl>
+  </w:abstractNum>
+  <w:abstractNum w:abstractNumId="2" w15:restartNumberingAfterBreak="0">
+    <w:nsid w:val="67D236CB"/>
+    <w:multiLevelType w:val="multilevel"/>
+    <w:tmpl w:val="A8404DA8"/>
+    <w:lvl w:ilvl="0">
+      <w:start w:val="1"/>
+      <w:numFmt w:val="decimal"/>
+      <w:lvlText w:val="%1."/>
+      <w:lvlJc w:val="left"/>
+      <w:pPr>
+        <w:ind w:left="720" w:hanging="360"/>
+      </w:pPr>
+    </w:lvl>
+    <w:lvl w:ilvl="1">
+      <w:start w:val="1"/>
+      <w:numFmt w:val="decimal"/>
+      <w:isLgl/>
+      <w:lvlText w:val="%1.%2"/>
+      <w:lvlJc w:val="left"/>
+      <w:pPr>
+        <w:ind w:left="720" w:hanging="360"/>
+      </w:pPr>
+      <w:rPr>
+        <w:rFonts w:hint="default"/>
+      </w:rPr>
+    </w:lvl>
+    <w:lvl w:ilvl="2">
+      <w:start w:val="1"/>
+      <w:numFmt w:val="decimal"/>
+      <w:isLgl/>
+      <w:lvlText w:val="%1.%2.%3"/>
+      <w:lvlJc w:val="left"/>
+      <w:pPr>
+        <w:ind w:left="1080" w:hanging="720"/>
+      </w:pPr>
+      <w:rPr>
+        <w:rFonts w:hint="default"/>
+      </w:rPr>
+    </w:lvl>
+    <w:lvl w:ilvl="3">
+      <w:start w:val="1"/>
+      <w:numFmt w:val="decimal"/>
+      <w:isLgl/>
+      <w:lvlText w:val="%1.%2.%3.%4"/>
+      <w:lvlJc w:val="left"/>
+      <w:pPr>
+        <w:ind w:left="1440" w:hanging="1080"/>
+      </w:pPr>
+      <w:rPr>
+        <w:rFonts w:hint="default"/>
+      </w:rPr>
+    </w:lvl>
+    <w:lvl w:ilvl="4">
+      <w:start w:val="1"/>
+      <w:numFmt w:val="decimal"/>
+      <w:isLgl/>
+      <w:lvlText w:val="%1.%2.%3.%4.%5"/>
+      <w:lvlJc w:val="left"/>
+      <w:pPr>
+        <w:ind w:left="1440" w:hanging="1080"/>
+      </w:pPr>
+      <w:rPr>
+        <w:rFonts w:hint="default"/>
+      </w:rPr>
+    </w:lvl>
+    <w:lvl w:ilvl="5">
+      <w:start w:val="1"/>
+      <w:numFmt w:val="decimal"/>
+      <w:isLgl/>
+      <w:lvlText w:val="%1.%2.%3.%4.%5.%6"/>
+      <w:lvlJc w:val="left"/>
+      <w:pPr>
+        <w:ind w:left="1800" w:hanging="1440"/>
+      </w:pPr>
+      <w:rPr>
+        <w:rFonts w:hint="default"/>
+      </w:rPr>
+    </w:lvl>
+    <w:lvl w:ilvl="6">
+      <w:start w:val="1"/>
+      <w:numFmt w:val="decimal"/>
+      <w:isLgl/>
+      <w:lvlText w:val="%1.%2.%3.%4.%5.%6.%7"/>
+      <w:lvlJc w:val="left"/>
+      <w:pPr>
+        <w:ind w:left="1800" w:hanging="1440"/>
+      </w:pPr>
+      <w:rPr>
+        <w:rFonts w:hint="default"/>
+      </w:rPr>
+    </w:lvl>
+    <w:lvl w:ilvl="7">
+      <w:start w:val="1"/>
+      <w:numFmt w:val="decimal"/>
+      <w:isLgl/>
+      <w:lvlText w:val="%1.%2.%3.%4.%5.%6.%7.%8"/>
+      <w:lvlJc w:val="left"/>
+      <w:pPr>
+        <w:ind w:left="2160" w:hanging="1800"/>
+      </w:pPr>
+      <w:rPr>
+        <w:rFonts w:hint="default"/>
+      </w:rPr>
+    </w:lvl>
+    <w:lvl w:ilvl="8">
+      <w:start w:val="1"/>
+      <w:numFmt w:val="decimal"/>
+      <w:isLgl/>
+      <w:lvlText w:val="%1.%2.%3.%4.%5.%6.%7.%8.%9"/>
+      <w:lvlJc w:val="left"/>
+      <w:pPr>
+        <w:ind w:left="2160" w:hanging="1800"/>
+      </w:pPr>
+      <w:rPr>
+        <w:rFonts w:hint="default"/>
+      </w:rPr>
+    </w:lvl>
+  </w:abstractNum>
+  <w:abstractNum w:abstractNumId="3" w15:restartNumberingAfterBreak="0">
+    <w:nsid w:val="778F7E88"/>
+    <w:multiLevelType w:val="multilevel"/>
+    <w:tmpl w:val="218A1F18"/>
+    <w:lvl w:ilvl="0">
+      <w:start w:val="1"/>
+      <w:numFmt w:val="decimal"/>
+      <w:lvlText w:val="%1."/>
+      <w:lvlJc w:val="left"/>
+      <w:pPr>
+        <w:ind w:left="360" w:hanging="360"/>
+      </w:pPr>
+      <w:rPr>
+        <w:sz w:val="40"/>
+      </w:rPr>
+    </w:lvl>
+    <w:lvl w:ilvl="1">
+      <w:start w:val="1"/>
+      <w:numFmt w:val="decimal"/>
+      <w:isLgl/>
+      <w:lvlText w:val="%1.%2"/>
+      <w:lvlJc w:val="left"/>
+      <w:pPr>
+        <w:ind w:left="360" w:hanging="360"/>
+      </w:pPr>
+      <w:rPr>
+        <w:rFonts w:hint="default"/>
+      </w:rPr>
+    </w:lvl>
+    <w:lvl w:ilvl="2">
+      <w:start w:val="1"/>
+      <w:numFmt w:val="decimal"/>
+      <w:isLgl/>
+      <w:lvlText w:val="%1.%2.%3"/>
+      <w:lvlJc w:val="left"/>
+      <w:pPr>
+        <w:ind w:left="720" w:hanging="720"/>
+      </w:pPr>
+      <w:rPr>
+        <w:rFonts w:hint="default"/>
+      </w:rPr>
+    </w:lvl>
+    <w:lvl w:ilvl="3">
+      <w:start w:val="1"/>
+      <w:numFmt w:val="decimal"/>
+      <w:isLgl/>
+      <w:lvlText w:val="%1.%2.%3.%4"/>
+      <w:lvlJc w:val="left"/>
+      <w:pPr>
+        <w:ind w:left="1080" w:hanging="1080"/>
+      </w:pPr>
+      <w:rPr>
+        <w:rFonts w:hint="default"/>
+      </w:rPr>
+    </w:lvl>
+    <w:lvl w:ilvl="4">
+      <w:start w:val="1"/>
+      <w:numFmt w:val="decimal"/>
+      <w:isLgl/>
+      <w:lvlText w:val="%1.%2.%3.%4.%5"/>
+      <w:lvlJc w:val="left"/>
+      <w:pPr>
+        <w:ind w:left="1080" w:hanging="1080"/>
+      </w:pPr>
+      <w:rPr>
+        <w:rFonts w:hint="default"/>
+      </w:rPr>
+    </w:lvl>
+    <w:lvl w:ilvl="5">
+      <w:start w:val="1"/>
+      <w:numFmt w:val="decimal"/>
+      <w:isLgl/>
+      <w:lvlText w:val="%1.%2.%3.%4.%5.%6"/>
+      <w:lvlJc w:val="left"/>
+      <w:pPr>
+        <w:ind w:left="1440" w:hanging="1440"/>
+      </w:pPr>
+      <w:rPr>
+        <w:rFonts w:hint="default"/>
+      </w:rPr>
+    </w:lvl>
+    <w:lvl w:ilvl="6">
+      <w:start w:val="1"/>
+      <w:numFmt w:val="decimal"/>
+      <w:isLgl/>
+      <w:lvlText w:val="%1.%2.%3.%4.%5.%6.%7"/>
+      <w:lvlJc w:val="left"/>
+      <w:pPr>
+        <w:ind w:left="1440" w:hanging="1440"/>
+      </w:pPr>
+      <w:rPr>
+        <w:rFonts w:hint="default"/>
+      </w:rPr>
+    </w:lvl>
+    <w:lvl w:ilvl="7">
+      <w:start w:val="1"/>
+      <w:numFmt w:val="decimal"/>
+      <w:isLgl/>
+      <w:lvlText w:val="%1.%2.%3.%4.%5.%6.%7.%8"/>
+      <w:lvlJc w:val="left"/>
+      <w:pPr>
+        <w:ind w:left="1800" w:hanging="1800"/>
+      </w:pPr>
+      <w:rPr>
+        <w:rFonts w:hint="default"/>
+      </w:rPr>
+    </w:lvl>
+    <w:lvl w:ilvl="8">
+      <w:start w:val="1"/>
+      <w:numFmt w:val="decimal"/>
+      <w:isLgl/>
+      <w:lvlText w:val="%1.%2.%3.%4.%5.%6.%7.%8.%9"/>
+      <w:lvlJc w:val="left"/>
+      <w:pPr>
+        <w:ind w:left="1800" w:hanging="1800"/>
+      </w:pPr>
+      <w:rPr>
+        <w:rFonts w:hint="default"/>
+      </w:rPr>
+    </w:lvl>
+  </w:abstractNum>
   <w:num w:numId="1">
+    <w:abstractNumId w:val="1"/>
+  </w:num>
+  <w:num w:numId="2">
     <w:abstractNumId w:val="0"/>
+  </w:num>
+  <w:num w:numId="3">
+    <w:abstractNumId w:val="3"/>
+  </w:num>
+  <w:num w:numId="4">
+    <w:abstractNumId w:val="2"/>
   </w:num>
 </w:numbering>
 </file>
@@ -3987,6 +5228,1496 @@
 </w:styles>
 </file>
 
+<file path=word/charts/chartEx1.xml><?xml version="1.0" encoding="utf-8"?>
+<cx:chartSpace xmlns:a="http://schemas.openxmlformats.org/drawingml/2006/main" xmlns:r="http://schemas.openxmlformats.org/officeDocument/2006/relationships" xmlns:cx="http://schemas.microsoft.com/office/drawing/2014/chartex">
+  <cx:chartData>
+    <cx:externalData r:id="rId1" cx:autoUpdate="0"/>
+    <cx:data id="0">
+      <cx:strDim type="cat">
+        <cx:f>'por Mês'!$A$2:$A$13</cx:f>
+        <cx:lvl ptCount="12">
+          <cx:pt idx="0">jan</cx:pt>
+          <cx:pt idx="1">fev</cx:pt>
+          <cx:pt idx="2">mar</cx:pt>
+          <cx:pt idx="3">abr</cx:pt>
+          <cx:pt idx="4">mai</cx:pt>
+          <cx:pt idx="5">jun</cx:pt>
+          <cx:pt idx="6">jul</cx:pt>
+          <cx:pt idx="7">ago</cx:pt>
+          <cx:pt idx="8">set</cx:pt>
+          <cx:pt idx="9">out</cx:pt>
+          <cx:pt idx="10">nov</cx:pt>
+          <cx:pt idx="11">dez</cx:pt>
+        </cx:lvl>
+      </cx:strDim>
+      <cx:numDim type="val">
+        <cx:f>'por Mês'!$B$2:$B$13</cx:f>
+        <cx:lvl ptCount="12" formatCode="0,00">
+          <cx:pt idx="0">11835</cx:pt>
+          <cx:pt idx="1">10724</cx:pt>
+          <cx:pt idx="2">13124</cx:pt>
+          <cx:pt idx="3">12059</cx:pt>
+          <cx:pt idx="4">12095</cx:pt>
+          <cx:pt idx="5">10677</cx:pt>
+          <cx:pt idx="6">9989</cx:pt>
+          <cx:pt idx="7">10623</cx:pt>
+          <cx:pt idx="8">10861</cx:pt>
+          <cx:pt idx="9">11361</cx:pt>
+          <cx:pt idx="10">11391</cx:pt>
+          <cx:pt idx="11">10694</cx:pt>
+        </cx:lvl>
+      </cx:numDim>
+    </cx:data>
+  </cx:chartData>
+  <cx:chart>
+    <cx:title pos="t" align="ctr" overlay="0">
+      <cx:tx>
+        <cx:txData>
+          <cx:v>Frequência do total de casos de roubo de veículos por mês no ano de 2023</cx:v>
+        </cx:txData>
+      </cx:tx>
+      <cx:txPr>
+        <a:bodyPr spcFirstLastPara="1" vertOverflow="ellipsis" horzOverflow="overflow" wrap="square" lIns="0" tIns="0" rIns="0" bIns="0" anchor="ctr" anchorCtr="1"/>
+        <a:lstStyle/>
+        <a:p>
+          <a:pPr algn="ctr" rtl="0">
+            <a:defRPr/>
+          </a:pPr>
+          <a:r>
+            <a:rPr lang="pt-BR" sz="1400" b="0" i="0" u="none" strike="noStrike" baseline="0">
+              <a:solidFill>
+                <a:sysClr val="windowText" lastClr="000000">
+                  <a:lumMod val="65000"/>
+                  <a:lumOff val="35000"/>
+                </a:sysClr>
+              </a:solidFill>
+              <a:latin typeface="Calibri" panose="020F0502020204030204"/>
+            </a:rPr>
+            <a:t>Frequência do total de casos de roubo de veículos por mês no ano de 2023</a:t>
+          </a:r>
+        </a:p>
+      </cx:txPr>
+    </cx:title>
+    <cx:plotArea>
+      <cx:plotAreaRegion>
+        <cx:series layoutId="clusteredColumn" uniqueId="{E6D1ED59-CCC9-4703-95E6-01A82BBCB05C}">
+          <cx:tx>
+            <cx:txData>
+              <cx:f>'por Mês'!$B$1</cx:f>
+              <cx:v>Soma de TOTAL DE CASOS</cx:v>
+            </cx:txData>
+          </cx:tx>
+          <cx:dataLabels>
+            <cx:visibility seriesName="0" categoryName="0" value="1"/>
+          </cx:dataLabels>
+          <cx:dataId val="0"/>
+          <cx:layoutPr>
+            <cx:binning intervalClosed="r">
+              <cx:binSize val="1000"/>
+            </cx:binning>
+          </cx:layoutPr>
+        </cx:series>
+      </cx:plotAreaRegion>
+      <cx:axis id="0">
+        <cx:catScaling gapWidth="0"/>
+        <cx:title>
+          <cx:tx>
+            <cx:txData>
+              <cx:v>Quantidade de casos de roubos de veículos</cx:v>
+            </cx:txData>
+          </cx:tx>
+          <cx:txPr>
+            <a:bodyPr spcFirstLastPara="1" vertOverflow="ellipsis" horzOverflow="overflow" wrap="square" lIns="0" tIns="0" rIns="0" bIns="0" anchor="ctr" anchorCtr="1"/>
+            <a:lstStyle/>
+            <a:p>
+              <a:pPr algn="ctr" rtl="0">
+                <a:defRPr/>
+              </a:pPr>
+              <a:r>
+                <a:rPr lang="pt-BR" sz="900" b="0" i="0" u="none" strike="noStrike" baseline="0">
+                  <a:solidFill>
+                    <a:sysClr val="windowText" lastClr="000000">
+                      <a:lumMod val="65000"/>
+                      <a:lumOff val="35000"/>
+                    </a:sysClr>
+                  </a:solidFill>
+                  <a:latin typeface="Calibri" panose="020F0502020204030204"/>
+                </a:rPr>
+                <a:t>Quantidade de casos de roubos de veículos</a:t>
+              </a:r>
+            </a:p>
+          </cx:txPr>
+        </cx:title>
+        <cx:tickLabels/>
+      </cx:axis>
+      <cx:axis id="1">
+        <cx:valScaling/>
+        <cx:title>
+          <cx:tx>
+            <cx:txData>
+              <cx:v>Frequência (Mês)</cx:v>
+            </cx:txData>
+          </cx:tx>
+          <cx:txPr>
+            <a:bodyPr spcFirstLastPara="1" vertOverflow="ellipsis" horzOverflow="overflow" wrap="square" lIns="0" tIns="0" rIns="0" bIns="0" anchor="ctr" anchorCtr="1"/>
+            <a:lstStyle/>
+            <a:p>
+              <a:pPr algn="ctr" rtl="0">
+                <a:defRPr/>
+              </a:pPr>
+              <a:r>
+                <a:rPr lang="pt-BR" sz="900" b="0" i="0" u="none" strike="noStrike" baseline="0">
+                  <a:solidFill>
+                    <a:sysClr val="windowText" lastClr="000000">
+                      <a:lumMod val="65000"/>
+                      <a:lumOff val="35000"/>
+                    </a:sysClr>
+                  </a:solidFill>
+                  <a:latin typeface="Calibri" panose="020F0502020204030204"/>
+                </a:rPr>
+                <a:t>Frequência (Mês)</a:t>
+              </a:r>
+            </a:p>
+          </cx:txPr>
+        </cx:title>
+        <cx:majorGridlines/>
+        <cx:tickLabels/>
+      </cx:axis>
+    </cx:plotArea>
+  </cx:chart>
+  <cx:spPr>
+    <a:solidFill>
+      <a:schemeClr val="lt1"/>
+    </a:solidFill>
+    <a:ln w="12700" cap="flat" cmpd="sng" algn="ctr">
+      <a:solidFill>
+        <a:schemeClr val="dk1"/>
+      </a:solidFill>
+      <a:prstDash val="solid"/>
+      <a:miter lim="800000"/>
+    </a:ln>
+    <a:effectLst/>
+  </cx:spPr>
+</cx:chartSpace>
+</file>
+
+<file path=word/charts/chartEx2.xml><?xml version="1.0" encoding="utf-8"?>
+<cx:chartSpace xmlns:a="http://schemas.openxmlformats.org/drawingml/2006/main" xmlns:r="http://schemas.openxmlformats.org/officeDocument/2006/relationships" xmlns:cx="http://schemas.microsoft.com/office/drawing/2014/chartex">
+  <cx:chartData>
+    <cx:externalData r:id="rId1" cx:autoUpdate="0"/>
+    <cx:data id="0">
+      <cx:strDim type="cat">
+        <cx:f>'por Estado'!$A$2:$A$28</cx:f>
+        <cx:lvl ptCount="27">
+          <cx:pt idx="0">AC</cx:pt>
+          <cx:pt idx="1">AL</cx:pt>
+          <cx:pt idx="2">AM</cx:pt>
+          <cx:pt idx="3">AP</cx:pt>
+          <cx:pt idx="4">BA</cx:pt>
+          <cx:pt idx="5">CE</cx:pt>
+          <cx:pt idx="6">DF</cx:pt>
+          <cx:pt idx="7">ES</cx:pt>
+          <cx:pt idx="8">GO</cx:pt>
+          <cx:pt idx="9">MA</cx:pt>
+          <cx:pt idx="10">MG</cx:pt>
+          <cx:pt idx="11">MS</cx:pt>
+          <cx:pt idx="12">MT</cx:pt>
+          <cx:pt idx="13">PA</cx:pt>
+          <cx:pt idx="14">PB</cx:pt>
+          <cx:pt idx="15">PE</cx:pt>
+          <cx:pt idx="16">PI</cx:pt>
+          <cx:pt idx="17">PR</cx:pt>
+          <cx:pt idx="18">RJ</cx:pt>
+          <cx:pt idx="19">RN</cx:pt>
+          <cx:pt idx="20">RO</cx:pt>
+          <cx:pt idx="21">RR</cx:pt>
+          <cx:pt idx="22">RS</cx:pt>
+          <cx:pt idx="23">SC</cx:pt>
+          <cx:pt idx="24">SE</cx:pt>
+          <cx:pt idx="25">SP</cx:pt>
+          <cx:pt idx="26">TO</cx:pt>
+        </cx:lvl>
+      </cx:strDim>
+      <cx:numDim type="val">
+        <cx:f>'por Estado'!$B$2:$B$28</cx:f>
+        <cx:lvl ptCount="27" formatCode="Geral">
+          <cx:pt idx="0">638</cx:pt>
+          <cx:pt idx="1">1683</cx:pt>
+          <cx:pt idx="2">1205</cx:pt>
+          <cx:pt idx="3">270</cx:pt>
+          <cx:pt idx="4">12528</cx:pt>
+          <cx:pt idx="5">7794</cx:pt>
+          <cx:pt idx="6">1283</cx:pt>
+          <cx:pt idx="7">2670</cx:pt>
+          <cx:pt idx="8">942</cx:pt>
+          <cx:pt idx="9">4996</cx:pt>
+          <cx:pt idx="10">4368</cx:pt>
+          <cx:pt idx="11">374</cx:pt>
+          <cx:pt idx="12">1077</cx:pt>
+          <cx:pt idx="13">1530</cx:pt>
+          <cx:pt idx="14">3647</cx:pt>
+          <cx:pt idx="15">12929</cx:pt>
+          <cx:pt idx="16">4544</cx:pt>
+          <cx:pt idx="17">3021</cx:pt>
+          <cx:pt idx="18">22248</cx:pt>
+          <cx:pt idx="19">3313</cx:pt>
+          <cx:pt idx="20">969</cx:pt>
+          <cx:pt idx="21">285</cx:pt>
+          <cx:pt idx="22">3594</cx:pt>
+          <cx:pt idx="23">1071</cx:pt>
+          <cx:pt idx="24">774</cx:pt>
+          <cx:pt idx="25">37471</cx:pt>
+          <cx:pt idx="26">209</cx:pt>
+        </cx:lvl>
+      </cx:numDim>
+    </cx:data>
+  </cx:chartData>
+  <cx:chart>
+    <cx:title pos="t" align="ctr" overlay="0">
+      <cx:tx>
+        <cx:txData>
+          <cx:v>Frequência do total de casos de roubo de veículos por Estado no ano de 2023</cx:v>
+        </cx:txData>
+      </cx:tx>
+      <cx:txPr>
+        <a:bodyPr spcFirstLastPara="1" vertOverflow="ellipsis" horzOverflow="overflow" wrap="square" lIns="0" tIns="0" rIns="0" bIns="0" anchor="ctr" anchorCtr="1"/>
+        <a:lstStyle/>
+        <a:p>
+          <a:pPr algn="ctr" rtl="0">
+            <a:defRPr/>
+          </a:pPr>
+          <a:r>
+            <a:rPr lang="pt-BR" sz="1400" b="0" i="0" u="none" strike="noStrike" baseline="0">
+              <a:solidFill>
+                <a:sysClr val="windowText" lastClr="000000">
+                  <a:lumMod val="65000"/>
+                  <a:lumOff val="35000"/>
+                </a:sysClr>
+              </a:solidFill>
+              <a:latin typeface="Calibri" panose="020F0502020204030204"/>
+            </a:rPr>
+            <a:t>Frequência do total de casos de roubo de veículos por Estado no ano de 2023</a:t>
+          </a:r>
+        </a:p>
+      </cx:txPr>
+    </cx:title>
+    <cx:plotArea>
+      <cx:plotAreaRegion>
+        <cx:series layoutId="clusteredColumn" uniqueId="{50FC7C98-132A-47F7-832B-FB4688A5D6BB}">
+          <cx:tx>
+            <cx:txData>
+              <cx:f>'por Estado'!$B$1</cx:f>
+              <cx:v>Soma de TOTAL DE CASOS</cx:v>
+            </cx:txData>
+          </cx:tx>
+          <cx:dataLabels>
+            <cx:visibility seriesName="0" categoryName="0" value="1"/>
+          </cx:dataLabels>
+          <cx:dataId val="0"/>
+          <cx:layoutPr>
+            <cx:binning intervalClosed="r">
+              <cx:binSize val="3000"/>
+            </cx:binning>
+          </cx:layoutPr>
+        </cx:series>
+      </cx:plotAreaRegion>
+      <cx:axis id="0">
+        <cx:catScaling gapWidth="0"/>
+        <cx:title>
+          <cx:tx>
+            <cx:txData>
+              <cx:v>Quantidade de casos de roubos de veículos</cx:v>
+            </cx:txData>
+          </cx:tx>
+          <cx:txPr>
+            <a:bodyPr spcFirstLastPara="1" vertOverflow="ellipsis" horzOverflow="overflow" wrap="square" lIns="0" tIns="0" rIns="0" bIns="0" anchor="ctr" anchorCtr="1"/>
+            <a:lstStyle/>
+            <a:p>
+              <a:pPr algn="ctr" rtl="0">
+                <a:defRPr/>
+              </a:pPr>
+              <a:r>
+                <a:rPr lang="pt-BR" sz="900" b="0" i="0" u="none" strike="noStrike" baseline="0">
+                  <a:solidFill>
+                    <a:sysClr val="windowText" lastClr="000000">
+                      <a:lumMod val="65000"/>
+                      <a:lumOff val="35000"/>
+                    </a:sysClr>
+                  </a:solidFill>
+                  <a:latin typeface="Calibri" panose="020F0502020204030204"/>
+                </a:rPr>
+                <a:t>Quantidade de casos de roubos de veículos</a:t>
+              </a:r>
+            </a:p>
+          </cx:txPr>
+        </cx:title>
+        <cx:tickLabels/>
+        <cx:txPr>
+          <a:bodyPr spcFirstLastPara="1" vertOverflow="ellipsis" horzOverflow="overflow" wrap="square" lIns="0" tIns="0" rIns="0" bIns="0" anchor="ctr" anchorCtr="1"/>
+          <a:lstStyle/>
+          <a:p>
+            <a:pPr algn="ctr" rtl="0">
+              <a:defRPr/>
+            </a:pPr>
+            <a:endParaRPr lang="pt-BR" sz="900" b="0" i="0" u="none" strike="noStrike" baseline="0">
+              <a:solidFill>
+                <a:sysClr val="windowText" lastClr="000000">
+                  <a:lumMod val="65000"/>
+                  <a:lumOff val="35000"/>
+                </a:sysClr>
+              </a:solidFill>
+              <a:latin typeface="Calibri" panose="020F0502020204030204"/>
+            </a:endParaRPr>
+          </a:p>
+        </cx:txPr>
+      </cx:axis>
+      <cx:axis id="1">
+        <cx:valScaling/>
+        <cx:title>
+          <cx:tx>
+            <cx:txData>
+              <cx:v>Frequência (Estados)</cx:v>
+            </cx:txData>
+          </cx:tx>
+          <cx:txPr>
+            <a:bodyPr spcFirstLastPara="1" vertOverflow="ellipsis" horzOverflow="overflow" wrap="square" lIns="0" tIns="0" rIns="0" bIns="0" anchor="ctr" anchorCtr="1"/>
+            <a:lstStyle/>
+            <a:p>
+              <a:pPr algn="ctr" rtl="0">
+                <a:defRPr/>
+              </a:pPr>
+              <a:r>
+                <a:rPr lang="pt-BR" sz="900" b="0" i="0" u="none" strike="noStrike" baseline="0">
+                  <a:solidFill>
+                    <a:sysClr val="windowText" lastClr="000000">
+                      <a:lumMod val="65000"/>
+                      <a:lumOff val="35000"/>
+                    </a:sysClr>
+                  </a:solidFill>
+                  <a:latin typeface="Calibri" panose="020F0502020204030204"/>
+                </a:rPr>
+                <a:t>Frequência (Estados)</a:t>
+              </a:r>
+            </a:p>
+          </cx:txPr>
+        </cx:title>
+        <cx:majorGridlines/>
+        <cx:tickLabels/>
+      </cx:axis>
+    </cx:plotArea>
+  </cx:chart>
+  <cx:spPr>
+    <a:solidFill>
+      <a:schemeClr val="lt1"/>
+    </a:solidFill>
+    <a:ln w="12700" cap="flat" cmpd="sng" algn="ctr">
+      <a:solidFill>
+        <a:schemeClr val="dk1"/>
+      </a:solidFill>
+      <a:prstDash val="solid"/>
+      <a:miter lim="800000"/>
+    </a:ln>
+    <a:effectLst/>
+  </cx:spPr>
+</cx:chartSpace>
+</file>
+
+<file path=word/charts/colors1.xml><?xml version="1.0" encoding="utf-8"?>
+<cs:colorStyle xmlns:cs="http://schemas.microsoft.com/office/drawing/2012/chartStyle" xmlns:a="http://schemas.openxmlformats.org/drawingml/2006/main" meth="cycle" id="10">
+  <a:schemeClr val="accent1"/>
+  <a:schemeClr val="accent2"/>
+  <a:schemeClr val="accent3"/>
+  <a:schemeClr val="accent4"/>
+  <a:schemeClr val="accent5"/>
+  <a:schemeClr val="accent6"/>
+  <cs:variation/>
+  <cs:variation>
+    <a:lumMod val="60000"/>
+  </cs:variation>
+  <cs:variation>
+    <a:lumMod val="80000"/>
+    <a:lumOff val="20000"/>
+  </cs:variation>
+  <cs:variation>
+    <a:lumMod val="80000"/>
+  </cs:variation>
+  <cs:variation>
+    <a:lumMod val="60000"/>
+    <a:lumOff val="40000"/>
+  </cs:variation>
+  <cs:variation>
+    <a:lumMod val="50000"/>
+  </cs:variation>
+  <cs:variation>
+    <a:lumMod val="70000"/>
+    <a:lumOff val="30000"/>
+  </cs:variation>
+  <cs:variation>
+    <a:lumMod val="70000"/>
+  </cs:variation>
+  <cs:variation>
+    <a:lumMod val="50000"/>
+    <a:lumOff val="50000"/>
+  </cs:variation>
+</cs:colorStyle>
+</file>
+
+<file path=word/charts/colors2.xml><?xml version="1.0" encoding="utf-8"?>
+<cs:colorStyle xmlns:cs="http://schemas.microsoft.com/office/drawing/2012/chartStyle" xmlns:a="http://schemas.openxmlformats.org/drawingml/2006/main" meth="cycle" id="10">
+  <a:schemeClr val="accent1"/>
+  <a:schemeClr val="accent2"/>
+  <a:schemeClr val="accent3"/>
+  <a:schemeClr val="accent4"/>
+  <a:schemeClr val="accent5"/>
+  <a:schemeClr val="accent6"/>
+  <cs:variation/>
+  <cs:variation>
+    <a:lumMod val="60000"/>
+  </cs:variation>
+  <cs:variation>
+    <a:lumMod val="80000"/>
+    <a:lumOff val="20000"/>
+  </cs:variation>
+  <cs:variation>
+    <a:lumMod val="80000"/>
+  </cs:variation>
+  <cs:variation>
+    <a:lumMod val="60000"/>
+    <a:lumOff val="40000"/>
+  </cs:variation>
+  <cs:variation>
+    <a:lumMod val="50000"/>
+  </cs:variation>
+  <cs:variation>
+    <a:lumMod val="70000"/>
+    <a:lumOff val="30000"/>
+  </cs:variation>
+  <cs:variation>
+    <a:lumMod val="70000"/>
+  </cs:variation>
+  <cs:variation>
+    <a:lumMod val="50000"/>
+    <a:lumOff val="50000"/>
+  </cs:variation>
+</cs:colorStyle>
+</file>
+
+<file path=word/charts/style1.xml><?xml version="1.0" encoding="utf-8"?>
+<cs:chartStyle xmlns:cs="http://schemas.microsoft.com/office/drawing/2012/chartStyle" xmlns:a="http://schemas.openxmlformats.org/drawingml/2006/main" id="366">
+  <cs:axisTitle>
+    <cs:lnRef idx="0"/>
+    <cs:fillRef idx="0"/>
+    <cs:effectRef idx="0"/>
+    <cs:fontRef idx="minor">
+      <a:schemeClr val="tx1">
+        <a:lumMod val="65000"/>
+        <a:lumOff val="35000"/>
+      </a:schemeClr>
+    </cs:fontRef>
+    <cs:defRPr sz="900"/>
+  </cs:axisTitle>
+  <cs:categoryAxis>
+    <cs:lnRef idx="0"/>
+    <cs:fillRef idx="0"/>
+    <cs:effectRef idx="0"/>
+    <cs:fontRef idx="minor">
+      <a:schemeClr val="tx1">
+        <a:lumMod val="65000"/>
+        <a:lumOff val="35000"/>
+      </a:schemeClr>
+    </cs:fontRef>
+    <cs:spPr>
+      <a:ln w="9525" cap="flat" cmpd="sng" algn="ctr">
+        <a:solidFill>
+          <a:schemeClr val="tx1">
+            <a:lumMod val="15000"/>
+            <a:lumOff val="85000"/>
+          </a:schemeClr>
+        </a:solidFill>
+        <a:round/>
+      </a:ln>
+    </cs:spPr>
+    <cs:defRPr sz="900"/>
+  </cs:categoryAxis>
+  <cs:chartArea mods="allowNoFillOverride allowNoLineOverride">
+    <cs:lnRef idx="0"/>
+    <cs:fillRef idx="0"/>
+    <cs:effectRef idx="0"/>
+    <cs:fontRef idx="minor">
+      <a:schemeClr val="tx1"/>
+    </cs:fontRef>
+    <cs:spPr>
+      <a:solidFill>
+        <a:schemeClr val="bg1"/>
+      </a:solidFill>
+      <a:ln w="9525" cap="flat" cmpd="sng" algn="ctr">
+        <a:solidFill>
+          <a:schemeClr val="tx1">
+            <a:lumMod val="15000"/>
+            <a:lumOff val="85000"/>
+          </a:schemeClr>
+        </a:solidFill>
+        <a:round/>
+      </a:ln>
+    </cs:spPr>
+    <cs:defRPr sz="1000"/>
+  </cs:chartArea>
+  <cs:dataLabel>
+    <cs:lnRef idx="0"/>
+    <cs:fillRef idx="0"/>
+    <cs:effectRef idx="0"/>
+    <cs:fontRef idx="minor">
+      <a:schemeClr val="tx1">
+        <a:lumMod val="65000"/>
+        <a:lumOff val="35000"/>
+      </a:schemeClr>
+    </cs:fontRef>
+    <cs:defRPr sz="900"/>
+  </cs:dataLabel>
+  <cs:dataLabelCallout>
+    <cs:lnRef idx="0"/>
+    <cs:fillRef idx="0"/>
+    <cs:effectRef idx="0"/>
+    <cs:fontRef idx="minor">
+      <a:schemeClr val="dk1">
+        <a:lumMod val="65000"/>
+        <a:lumOff val="35000"/>
+      </a:schemeClr>
+    </cs:fontRef>
+    <cs:spPr>
+      <a:solidFill>
+        <a:schemeClr val="lt1"/>
+      </a:solidFill>
+      <a:ln>
+        <a:solidFill>
+          <a:schemeClr val="dk1">
+            <a:lumMod val="25000"/>
+            <a:lumOff val="75000"/>
+          </a:schemeClr>
+        </a:solidFill>
+      </a:ln>
+    </cs:spPr>
+    <cs:defRPr sz="900"/>
+    <cs:bodyPr rot="0" spcFirstLastPara="1" vertOverflow="clip" horzOverflow="clip" vert="horz" wrap="square" lIns="36576" tIns="18288" rIns="36576" bIns="18288" anchor="ctr" anchorCtr="1">
+      <a:spAutoFit/>
+    </cs:bodyPr>
+  </cs:dataLabelCallout>
+  <cs:dataPoint>
+    <cs:lnRef idx="0"/>
+    <cs:fillRef idx="0">
+      <cs:styleClr val="auto"/>
+    </cs:fillRef>
+    <cs:effectRef idx="0"/>
+    <cs:fontRef idx="minor">
+      <a:schemeClr val="tx1"/>
+    </cs:fontRef>
+    <cs:spPr>
+      <a:solidFill>
+        <a:schemeClr val="phClr"/>
+      </a:solidFill>
+    </cs:spPr>
+  </cs:dataPoint>
+  <cs:dataPoint3D>
+    <cs:lnRef idx="0"/>
+    <cs:fillRef idx="0">
+      <cs:styleClr val="auto"/>
+    </cs:fillRef>
+    <cs:effectRef idx="0"/>
+    <cs:fontRef idx="minor">
+      <a:schemeClr val="tx1"/>
+    </cs:fontRef>
+    <cs:spPr>
+      <a:solidFill>
+        <a:schemeClr val="phClr"/>
+      </a:solidFill>
+    </cs:spPr>
+  </cs:dataPoint3D>
+  <cs:dataPointLine>
+    <cs:lnRef idx="0">
+      <cs:styleClr val="auto"/>
+    </cs:lnRef>
+    <cs:fillRef idx="0"/>
+    <cs:effectRef idx="0"/>
+    <cs:fontRef idx="minor">
+      <a:schemeClr val="tx1"/>
+    </cs:fontRef>
+    <cs:spPr>
+      <a:ln w="28575" cap="rnd">
+        <a:solidFill>
+          <a:schemeClr val="phClr"/>
+        </a:solidFill>
+        <a:round/>
+      </a:ln>
+    </cs:spPr>
+  </cs:dataPointLine>
+  <cs:dataPointMarker>
+    <cs:lnRef idx="0"/>
+    <cs:fillRef idx="0">
+      <cs:styleClr val="auto"/>
+    </cs:fillRef>
+    <cs:effectRef idx="0"/>
+    <cs:fontRef idx="minor">
+      <a:schemeClr val="tx1"/>
+    </cs:fontRef>
+    <cs:spPr>
+      <a:solidFill>
+        <a:schemeClr val="phClr"/>
+      </a:solidFill>
+      <a:ln w="9525">
+        <a:solidFill>
+          <a:schemeClr val="lt1"/>
+        </a:solidFill>
+      </a:ln>
+    </cs:spPr>
+  </cs:dataPointMarker>
+  <cs:dataPointMarkerLayout symbol="circle" size="5"/>
+  <cs:dataPointWireframe>
+    <cs:lnRef idx="0">
+      <cs:styleClr val="auto"/>
+    </cs:lnRef>
+    <cs:fillRef idx="0"/>
+    <cs:effectRef idx="0"/>
+    <cs:fontRef idx="minor">
+      <a:schemeClr val="tx1"/>
+    </cs:fontRef>
+    <cs:spPr>
+      <a:ln w="28575" cap="rnd">
+        <a:solidFill>
+          <a:schemeClr val="phClr"/>
+        </a:solidFill>
+        <a:round/>
+      </a:ln>
+    </cs:spPr>
+  </cs:dataPointWireframe>
+  <cs:dataTable>
+    <cs:lnRef idx="0"/>
+    <cs:fillRef idx="0"/>
+    <cs:effectRef idx="0"/>
+    <cs:fontRef idx="minor">
+      <a:schemeClr val="tx1">
+        <a:lumMod val="65000"/>
+        <a:lumOff val="35000"/>
+      </a:schemeClr>
+    </cs:fontRef>
+    <cs:spPr>
+      <a:ln w="9525">
+        <a:solidFill>
+          <a:schemeClr val="tx1">
+            <a:lumMod val="15000"/>
+            <a:lumOff val="85000"/>
+          </a:schemeClr>
+        </a:solidFill>
+      </a:ln>
+    </cs:spPr>
+    <cs:defRPr sz="900"/>
+  </cs:dataTable>
+  <cs:downBar>
+    <cs:lnRef idx="0"/>
+    <cs:fillRef idx="0"/>
+    <cs:effectRef idx="0"/>
+    <cs:fontRef idx="minor">
+      <a:schemeClr val="dk1"/>
+    </cs:fontRef>
+    <cs:spPr>
+      <a:solidFill>
+        <a:schemeClr val="dk1">
+          <a:lumMod val="65000"/>
+          <a:lumOff val="35000"/>
+        </a:schemeClr>
+      </a:solidFill>
+      <a:ln w="9525">
+        <a:solidFill>
+          <a:schemeClr val="tx1">
+            <a:lumMod val="65000"/>
+            <a:lumOff val="35000"/>
+          </a:schemeClr>
+        </a:solidFill>
+      </a:ln>
+    </cs:spPr>
+  </cs:downBar>
+  <cs:dropLine>
+    <cs:lnRef idx="0"/>
+    <cs:fillRef idx="0"/>
+    <cs:effectRef idx="0"/>
+    <cs:fontRef idx="minor">
+      <a:schemeClr val="tx1"/>
+    </cs:fontRef>
+    <cs:spPr>
+      <a:ln w="9525" cap="flat" cmpd="sng" algn="ctr">
+        <a:solidFill>
+          <a:schemeClr val="tx1">
+            <a:lumMod val="35000"/>
+            <a:lumOff val="65000"/>
+          </a:schemeClr>
+        </a:solidFill>
+        <a:round/>
+      </a:ln>
+    </cs:spPr>
+  </cs:dropLine>
+  <cs:errorBar>
+    <cs:lnRef idx="0"/>
+    <cs:fillRef idx="0"/>
+    <cs:effectRef idx="0"/>
+    <cs:fontRef idx="minor">
+      <a:schemeClr val="tx1"/>
+    </cs:fontRef>
+    <cs:spPr>
+      <a:ln w="9525" cap="flat" cmpd="sng" algn="ctr">
+        <a:solidFill>
+          <a:schemeClr val="tx1">
+            <a:lumMod val="65000"/>
+            <a:lumOff val="35000"/>
+          </a:schemeClr>
+        </a:solidFill>
+        <a:round/>
+      </a:ln>
+    </cs:spPr>
+  </cs:errorBar>
+  <cs:floor>
+    <cs:lnRef idx="0"/>
+    <cs:fillRef idx="0"/>
+    <cs:effectRef idx="0"/>
+    <cs:fontRef idx="minor">
+      <a:schemeClr val="tx1"/>
+    </cs:fontRef>
+  </cs:floor>
+  <cs:gridlineMajor>
+    <cs:lnRef idx="0"/>
+    <cs:fillRef idx="0"/>
+    <cs:effectRef idx="0"/>
+    <cs:fontRef idx="minor">
+      <a:schemeClr val="tx1"/>
+    </cs:fontRef>
+    <cs:spPr>
+      <a:ln w="9525" cap="flat" cmpd="sng" algn="ctr">
+        <a:solidFill>
+          <a:schemeClr val="tx1">
+            <a:lumMod val="15000"/>
+            <a:lumOff val="85000"/>
+          </a:schemeClr>
+        </a:solidFill>
+        <a:round/>
+      </a:ln>
+    </cs:spPr>
+  </cs:gridlineMajor>
+  <cs:gridlineMinor>
+    <cs:lnRef idx="0"/>
+    <cs:fillRef idx="0"/>
+    <cs:effectRef idx="0"/>
+    <cs:fontRef idx="minor">
+      <a:schemeClr val="tx1"/>
+    </cs:fontRef>
+    <cs:spPr>
+      <a:ln w="9525" cap="flat" cmpd="sng" algn="ctr">
+        <a:solidFill>
+          <a:schemeClr val="tx1">
+            <a:lumMod val="15000"/>
+            <a:lumOff val="85000"/>
+          </a:schemeClr>
+        </a:solidFill>
+        <a:round/>
+      </a:ln>
+    </cs:spPr>
+  </cs:gridlineMinor>
+  <cs:hiLoLine>
+    <cs:lnRef idx="0"/>
+    <cs:fillRef idx="0"/>
+    <cs:effectRef idx="0"/>
+    <cs:fontRef idx="minor">
+      <a:schemeClr val="tx1"/>
+    </cs:fontRef>
+    <cs:spPr>
+      <a:ln w="9525" cap="flat" cmpd="sng" algn="ctr">
+        <a:solidFill>
+          <a:schemeClr val="tx1">
+            <a:lumMod val="75000"/>
+            <a:lumOff val="25000"/>
+          </a:schemeClr>
+        </a:solidFill>
+        <a:round/>
+      </a:ln>
+    </cs:spPr>
+  </cs:hiLoLine>
+  <cs:leaderLine>
+    <cs:lnRef idx="0"/>
+    <cs:fillRef idx="0"/>
+    <cs:effectRef idx="0"/>
+    <cs:fontRef idx="minor">
+      <a:schemeClr val="tx1"/>
+    </cs:fontRef>
+    <cs:spPr>
+      <a:ln w="9525" cap="flat" cmpd="sng" algn="ctr">
+        <a:solidFill>
+          <a:schemeClr val="tx1">
+            <a:lumMod val="35000"/>
+            <a:lumOff val="65000"/>
+          </a:schemeClr>
+        </a:solidFill>
+        <a:round/>
+      </a:ln>
+    </cs:spPr>
+  </cs:leaderLine>
+  <cs:legend>
+    <cs:lnRef idx="0"/>
+    <cs:fillRef idx="0"/>
+    <cs:effectRef idx="0"/>
+    <cs:fontRef idx="minor">
+      <a:schemeClr val="tx1">
+        <a:lumMod val="65000"/>
+        <a:lumOff val="35000"/>
+      </a:schemeClr>
+    </cs:fontRef>
+    <cs:defRPr sz="900"/>
+  </cs:legend>
+  <cs:plotArea mods="allowNoFillOverride allowNoLineOverride">
+    <cs:lnRef idx="0"/>
+    <cs:fillRef idx="0"/>
+    <cs:effectRef idx="0"/>
+    <cs:fontRef idx="minor">
+      <a:schemeClr val="tx1"/>
+    </cs:fontRef>
+  </cs:plotArea>
+  <cs:plotArea3D mods="allowNoFillOverride allowNoLineOverride">
+    <cs:lnRef idx="0"/>
+    <cs:fillRef idx="0"/>
+    <cs:effectRef idx="0"/>
+    <cs:fontRef idx="minor">
+      <a:schemeClr val="tx1"/>
+    </cs:fontRef>
+  </cs:plotArea3D>
+  <cs:seriesAxis>
+    <cs:lnRef idx="0"/>
+    <cs:fillRef idx="0"/>
+    <cs:effectRef idx="0"/>
+    <cs:fontRef idx="minor">
+      <a:schemeClr val="tx1">
+        <a:lumMod val="65000"/>
+        <a:lumOff val="35000"/>
+      </a:schemeClr>
+    </cs:fontRef>
+    <cs:spPr>
+      <a:ln w="9525" cap="flat" cmpd="sng" algn="ctr">
+        <a:solidFill>
+          <a:schemeClr val="tx1">
+            <a:lumMod val="15000"/>
+            <a:lumOff val="85000"/>
+          </a:schemeClr>
+        </a:solidFill>
+        <a:round/>
+      </a:ln>
+    </cs:spPr>
+    <cs:defRPr sz="900"/>
+  </cs:seriesAxis>
+  <cs:seriesLine>
+    <cs:lnRef idx="0"/>
+    <cs:fillRef idx="0"/>
+    <cs:effectRef idx="0"/>
+    <cs:fontRef idx="minor">
+      <a:schemeClr val="tx1"/>
+    </cs:fontRef>
+    <cs:spPr>
+      <a:ln w="9525" cap="flat">
+        <a:solidFill>
+          <a:srgbClr val="D9D9D9"/>
+        </a:solidFill>
+        <a:round/>
+      </a:ln>
+    </cs:spPr>
+  </cs:seriesLine>
+  <cs:title>
+    <cs:lnRef idx="0"/>
+    <cs:fillRef idx="0"/>
+    <cs:effectRef idx="0"/>
+    <cs:fontRef idx="minor">
+      <a:schemeClr val="tx1">
+        <a:lumMod val="65000"/>
+        <a:lumOff val="35000"/>
+      </a:schemeClr>
+    </cs:fontRef>
+    <cs:defRPr sz="1400"/>
+  </cs:title>
+  <cs:trendline>
+    <cs:lnRef idx="0">
+      <cs:styleClr val="auto"/>
+    </cs:lnRef>
+    <cs:fillRef idx="0"/>
+    <cs:effectRef idx="0"/>
+    <cs:fontRef idx="minor">
+      <a:schemeClr val="tx1"/>
+    </cs:fontRef>
+    <cs:spPr>
+      <a:ln w="19050" cap="rnd">
+        <a:solidFill>
+          <a:schemeClr val="phClr"/>
+        </a:solidFill>
+        <a:prstDash val="sysDash"/>
+      </a:ln>
+    </cs:spPr>
+  </cs:trendline>
+  <cs:trendlineLabel>
+    <cs:lnRef idx="0"/>
+    <cs:fillRef idx="0"/>
+    <cs:effectRef idx="0"/>
+    <cs:fontRef idx="minor">
+      <a:schemeClr val="tx1">
+        <a:lumMod val="65000"/>
+        <a:lumOff val="35000"/>
+      </a:schemeClr>
+    </cs:fontRef>
+    <cs:defRPr sz="900"/>
+  </cs:trendlineLabel>
+  <cs:upBar>
+    <cs:lnRef idx="0"/>
+    <cs:fillRef idx="0"/>
+    <cs:effectRef idx="0"/>
+    <cs:fontRef idx="minor">
+      <a:schemeClr val="dk1"/>
+    </cs:fontRef>
+    <cs:spPr>
+      <a:solidFill>
+        <a:schemeClr val="lt1"/>
+      </a:solidFill>
+      <a:ln w="9525">
+        <a:solidFill>
+          <a:schemeClr val="tx1">
+            <a:lumMod val="15000"/>
+            <a:lumOff val="85000"/>
+          </a:schemeClr>
+        </a:solidFill>
+      </a:ln>
+    </cs:spPr>
+  </cs:upBar>
+  <cs:valueAxis>
+    <cs:lnRef idx="0"/>
+    <cs:fillRef idx="0"/>
+    <cs:effectRef idx="0"/>
+    <cs:fontRef idx="minor">
+      <a:schemeClr val="tx1">
+        <a:lumMod val="65000"/>
+        <a:lumOff val="35000"/>
+      </a:schemeClr>
+    </cs:fontRef>
+    <cs:defRPr sz="900"/>
+  </cs:valueAxis>
+  <cs:wall>
+    <cs:lnRef idx="0"/>
+    <cs:fillRef idx="0"/>
+    <cs:effectRef idx="0"/>
+    <cs:fontRef idx="minor">
+      <a:schemeClr val="tx1"/>
+    </cs:fontRef>
+  </cs:wall>
+</cs:chartStyle>
+</file>
+
+<file path=word/charts/style2.xml><?xml version="1.0" encoding="utf-8"?>
+<cs:chartStyle xmlns:cs="http://schemas.microsoft.com/office/drawing/2012/chartStyle" xmlns:a="http://schemas.openxmlformats.org/drawingml/2006/main" id="366">
+  <cs:axisTitle>
+    <cs:lnRef idx="0"/>
+    <cs:fillRef idx="0"/>
+    <cs:effectRef idx="0"/>
+    <cs:fontRef idx="minor">
+      <a:schemeClr val="tx1">
+        <a:lumMod val="65000"/>
+        <a:lumOff val="35000"/>
+      </a:schemeClr>
+    </cs:fontRef>
+    <cs:defRPr sz="900"/>
+  </cs:axisTitle>
+  <cs:categoryAxis>
+    <cs:lnRef idx="0"/>
+    <cs:fillRef idx="0"/>
+    <cs:effectRef idx="0"/>
+    <cs:fontRef idx="minor">
+      <a:schemeClr val="tx1">
+        <a:lumMod val="65000"/>
+        <a:lumOff val="35000"/>
+      </a:schemeClr>
+    </cs:fontRef>
+    <cs:spPr>
+      <a:ln w="9525" cap="flat" cmpd="sng" algn="ctr">
+        <a:solidFill>
+          <a:schemeClr val="tx1">
+            <a:lumMod val="15000"/>
+            <a:lumOff val="85000"/>
+          </a:schemeClr>
+        </a:solidFill>
+        <a:round/>
+      </a:ln>
+    </cs:spPr>
+    <cs:defRPr sz="900"/>
+  </cs:categoryAxis>
+  <cs:chartArea mods="allowNoFillOverride allowNoLineOverride">
+    <cs:lnRef idx="0"/>
+    <cs:fillRef idx="0"/>
+    <cs:effectRef idx="0"/>
+    <cs:fontRef idx="minor">
+      <a:schemeClr val="tx1"/>
+    </cs:fontRef>
+    <cs:spPr>
+      <a:solidFill>
+        <a:schemeClr val="bg1"/>
+      </a:solidFill>
+      <a:ln w="9525" cap="flat" cmpd="sng" algn="ctr">
+        <a:solidFill>
+          <a:schemeClr val="tx1">
+            <a:lumMod val="15000"/>
+            <a:lumOff val="85000"/>
+          </a:schemeClr>
+        </a:solidFill>
+        <a:round/>
+      </a:ln>
+    </cs:spPr>
+    <cs:defRPr sz="1000"/>
+  </cs:chartArea>
+  <cs:dataLabel>
+    <cs:lnRef idx="0"/>
+    <cs:fillRef idx="0"/>
+    <cs:effectRef idx="0"/>
+    <cs:fontRef idx="minor">
+      <a:schemeClr val="tx1">
+        <a:lumMod val="65000"/>
+        <a:lumOff val="35000"/>
+      </a:schemeClr>
+    </cs:fontRef>
+    <cs:defRPr sz="900"/>
+  </cs:dataLabel>
+  <cs:dataLabelCallout>
+    <cs:lnRef idx="0"/>
+    <cs:fillRef idx="0"/>
+    <cs:effectRef idx="0"/>
+    <cs:fontRef idx="minor">
+      <a:schemeClr val="dk1">
+        <a:lumMod val="65000"/>
+        <a:lumOff val="35000"/>
+      </a:schemeClr>
+    </cs:fontRef>
+    <cs:spPr>
+      <a:solidFill>
+        <a:schemeClr val="lt1"/>
+      </a:solidFill>
+      <a:ln>
+        <a:solidFill>
+          <a:schemeClr val="dk1">
+            <a:lumMod val="25000"/>
+            <a:lumOff val="75000"/>
+          </a:schemeClr>
+        </a:solidFill>
+      </a:ln>
+    </cs:spPr>
+    <cs:defRPr sz="900"/>
+    <cs:bodyPr rot="0" spcFirstLastPara="1" vertOverflow="clip" horzOverflow="clip" vert="horz" wrap="square" lIns="36576" tIns="18288" rIns="36576" bIns="18288" anchor="ctr" anchorCtr="1">
+      <a:spAutoFit/>
+    </cs:bodyPr>
+  </cs:dataLabelCallout>
+  <cs:dataPoint>
+    <cs:lnRef idx="0"/>
+    <cs:fillRef idx="0">
+      <cs:styleClr val="auto"/>
+    </cs:fillRef>
+    <cs:effectRef idx="0"/>
+    <cs:fontRef idx="minor">
+      <a:schemeClr val="tx1"/>
+    </cs:fontRef>
+    <cs:spPr>
+      <a:solidFill>
+        <a:schemeClr val="phClr"/>
+      </a:solidFill>
+    </cs:spPr>
+  </cs:dataPoint>
+  <cs:dataPoint3D>
+    <cs:lnRef idx="0"/>
+    <cs:fillRef idx="0">
+      <cs:styleClr val="auto"/>
+    </cs:fillRef>
+    <cs:effectRef idx="0"/>
+    <cs:fontRef idx="minor">
+      <a:schemeClr val="tx1"/>
+    </cs:fontRef>
+    <cs:spPr>
+      <a:solidFill>
+        <a:schemeClr val="phClr"/>
+      </a:solidFill>
+    </cs:spPr>
+  </cs:dataPoint3D>
+  <cs:dataPointLine>
+    <cs:lnRef idx="0">
+      <cs:styleClr val="auto"/>
+    </cs:lnRef>
+    <cs:fillRef idx="0"/>
+    <cs:effectRef idx="0"/>
+    <cs:fontRef idx="minor">
+      <a:schemeClr val="tx1"/>
+    </cs:fontRef>
+    <cs:spPr>
+      <a:ln w="28575" cap="rnd">
+        <a:solidFill>
+          <a:schemeClr val="phClr"/>
+        </a:solidFill>
+        <a:round/>
+      </a:ln>
+    </cs:spPr>
+  </cs:dataPointLine>
+  <cs:dataPointMarker>
+    <cs:lnRef idx="0"/>
+    <cs:fillRef idx="0">
+      <cs:styleClr val="auto"/>
+    </cs:fillRef>
+    <cs:effectRef idx="0"/>
+    <cs:fontRef idx="minor">
+      <a:schemeClr val="tx1"/>
+    </cs:fontRef>
+    <cs:spPr>
+      <a:solidFill>
+        <a:schemeClr val="phClr"/>
+      </a:solidFill>
+      <a:ln w="9525">
+        <a:solidFill>
+          <a:schemeClr val="lt1"/>
+        </a:solidFill>
+      </a:ln>
+    </cs:spPr>
+  </cs:dataPointMarker>
+  <cs:dataPointMarkerLayout symbol="circle" size="5"/>
+  <cs:dataPointWireframe>
+    <cs:lnRef idx="0">
+      <cs:styleClr val="auto"/>
+    </cs:lnRef>
+    <cs:fillRef idx="0"/>
+    <cs:effectRef idx="0"/>
+    <cs:fontRef idx="minor">
+      <a:schemeClr val="tx1"/>
+    </cs:fontRef>
+    <cs:spPr>
+      <a:ln w="28575" cap="rnd">
+        <a:solidFill>
+          <a:schemeClr val="phClr"/>
+        </a:solidFill>
+        <a:round/>
+      </a:ln>
+    </cs:spPr>
+  </cs:dataPointWireframe>
+  <cs:dataTable>
+    <cs:lnRef idx="0"/>
+    <cs:fillRef idx="0"/>
+    <cs:effectRef idx="0"/>
+    <cs:fontRef idx="minor">
+      <a:schemeClr val="tx1">
+        <a:lumMod val="65000"/>
+        <a:lumOff val="35000"/>
+      </a:schemeClr>
+    </cs:fontRef>
+    <cs:spPr>
+      <a:ln w="9525">
+        <a:solidFill>
+          <a:schemeClr val="tx1">
+            <a:lumMod val="15000"/>
+            <a:lumOff val="85000"/>
+          </a:schemeClr>
+        </a:solidFill>
+      </a:ln>
+    </cs:spPr>
+    <cs:defRPr sz="900"/>
+  </cs:dataTable>
+  <cs:downBar>
+    <cs:lnRef idx="0"/>
+    <cs:fillRef idx="0"/>
+    <cs:effectRef idx="0"/>
+    <cs:fontRef idx="minor">
+      <a:schemeClr val="dk1"/>
+    </cs:fontRef>
+    <cs:spPr>
+      <a:solidFill>
+        <a:schemeClr val="dk1">
+          <a:lumMod val="65000"/>
+          <a:lumOff val="35000"/>
+        </a:schemeClr>
+      </a:solidFill>
+      <a:ln w="9525">
+        <a:solidFill>
+          <a:schemeClr val="tx1">
+            <a:lumMod val="65000"/>
+            <a:lumOff val="35000"/>
+          </a:schemeClr>
+        </a:solidFill>
+      </a:ln>
+    </cs:spPr>
+  </cs:downBar>
+  <cs:dropLine>
+    <cs:lnRef idx="0"/>
+    <cs:fillRef idx="0"/>
+    <cs:effectRef idx="0"/>
+    <cs:fontRef idx="minor">
+      <a:schemeClr val="tx1"/>
+    </cs:fontRef>
+    <cs:spPr>
+      <a:ln w="9525" cap="flat" cmpd="sng" algn="ctr">
+        <a:solidFill>
+          <a:schemeClr val="tx1">
+            <a:lumMod val="35000"/>
+            <a:lumOff val="65000"/>
+          </a:schemeClr>
+        </a:solidFill>
+        <a:round/>
+      </a:ln>
+    </cs:spPr>
+  </cs:dropLine>
+  <cs:errorBar>
+    <cs:lnRef idx="0"/>
+    <cs:fillRef idx="0"/>
+    <cs:effectRef idx="0"/>
+    <cs:fontRef idx="minor">
+      <a:schemeClr val="tx1"/>
+    </cs:fontRef>
+    <cs:spPr>
+      <a:ln w="9525" cap="flat" cmpd="sng" algn="ctr">
+        <a:solidFill>
+          <a:schemeClr val="tx1">
+            <a:lumMod val="65000"/>
+            <a:lumOff val="35000"/>
+          </a:schemeClr>
+        </a:solidFill>
+        <a:round/>
+      </a:ln>
+    </cs:spPr>
+  </cs:errorBar>
+  <cs:floor>
+    <cs:lnRef idx="0"/>
+    <cs:fillRef idx="0"/>
+    <cs:effectRef idx="0"/>
+    <cs:fontRef idx="minor">
+      <a:schemeClr val="tx1"/>
+    </cs:fontRef>
+  </cs:floor>
+  <cs:gridlineMajor>
+    <cs:lnRef idx="0"/>
+    <cs:fillRef idx="0"/>
+    <cs:effectRef idx="0"/>
+    <cs:fontRef idx="minor">
+      <a:schemeClr val="tx1"/>
+    </cs:fontRef>
+    <cs:spPr>
+      <a:ln w="9525" cap="flat" cmpd="sng" algn="ctr">
+        <a:solidFill>
+          <a:schemeClr val="tx1">
+            <a:lumMod val="15000"/>
+            <a:lumOff val="85000"/>
+          </a:schemeClr>
+        </a:solidFill>
+        <a:round/>
+      </a:ln>
+    </cs:spPr>
+  </cs:gridlineMajor>
+  <cs:gridlineMinor>
+    <cs:lnRef idx="0"/>
+    <cs:fillRef idx="0"/>
+    <cs:effectRef idx="0"/>
+    <cs:fontRef idx="minor">
+      <a:schemeClr val="tx1"/>
+    </cs:fontRef>
+    <cs:spPr>
+      <a:ln w="9525" cap="flat" cmpd="sng" algn="ctr">
+        <a:solidFill>
+          <a:schemeClr val="tx1">
+            <a:lumMod val="15000"/>
+            <a:lumOff val="85000"/>
+          </a:schemeClr>
+        </a:solidFill>
+        <a:round/>
+      </a:ln>
+    </cs:spPr>
+  </cs:gridlineMinor>
+  <cs:hiLoLine>
+    <cs:lnRef idx="0"/>
+    <cs:fillRef idx="0"/>
+    <cs:effectRef idx="0"/>
+    <cs:fontRef idx="minor">
+      <a:schemeClr val="tx1"/>
+    </cs:fontRef>
+    <cs:spPr>
+      <a:ln w="9525" cap="flat" cmpd="sng" algn="ctr">
+        <a:solidFill>
+          <a:schemeClr val="tx1">
+            <a:lumMod val="75000"/>
+            <a:lumOff val="25000"/>
+          </a:schemeClr>
+        </a:solidFill>
+        <a:round/>
+      </a:ln>
+    </cs:spPr>
+  </cs:hiLoLine>
+  <cs:leaderLine>
+    <cs:lnRef idx="0"/>
+    <cs:fillRef idx="0"/>
+    <cs:effectRef idx="0"/>
+    <cs:fontRef idx="minor">
+      <a:schemeClr val="tx1"/>
+    </cs:fontRef>
+    <cs:spPr>
+      <a:ln w="9525" cap="flat" cmpd="sng" algn="ctr">
+        <a:solidFill>
+          <a:schemeClr val="tx1">
+            <a:lumMod val="35000"/>
+            <a:lumOff val="65000"/>
+          </a:schemeClr>
+        </a:solidFill>
+        <a:round/>
+      </a:ln>
+    </cs:spPr>
+  </cs:leaderLine>
+  <cs:legend>
+    <cs:lnRef idx="0"/>
+    <cs:fillRef idx="0"/>
+    <cs:effectRef idx="0"/>
+    <cs:fontRef idx="minor">
+      <a:schemeClr val="tx1">
+        <a:lumMod val="65000"/>
+        <a:lumOff val="35000"/>
+      </a:schemeClr>
+    </cs:fontRef>
+    <cs:defRPr sz="900"/>
+  </cs:legend>
+  <cs:plotArea mods="allowNoFillOverride allowNoLineOverride">
+    <cs:lnRef idx="0"/>
+    <cs:fillRef idx="0"/>
+    <cs:effectRef idx="0"/>
+    <cs:fontRef idx="minor">
+      <a:schemeClr val="tx1"/>
+    </cs:fontRef>
+  </cs:plotArea>
+  <cs:plotArea3D mods="allowNoFillOverride allowNoLineOverride">
+    <cs:lnRef idx="0"/>
+    <cs:fillRef idx="0"/>
+    <cs:effectRef idx="0"/>
+    <cs:fontRef idx="minor">
+      <a:schemeClr val="tx1"/>
+    </cs:fontRef>
+  </cs:plotArea3D>
+  <cs:seriesAxis>
+    <cs:lnRef idx="0"/>
+    <cs:fillRef idx="0"/>
+    <cs:effectRef idx="0"/>
+    <cs:fontRef idx="minor">
+      <a:schemeClr val="tx1">
+        <a:lumMod val="65000"/>
+        <a:lumOff val="35000"/>
+      </a:schemeClr>
+    </cs:fontRef>
+    <cs:spPr>
+      <a:ln w="9525" cap="flat" cmpd="sng" algn="ctr">
+        <a:solidFill>
+          <a:schemeClr val="tx1">
+            <a:lumMod val="15000"/>
+            <a:lumOff val="85000"/>
+          </a:schemeClr>
+        </a:solidFill>
+        <a:round/>
+      </a:ln>
+    </cs:spPr>
+    <cs:defRPr sz="900"/>
+  </cs:seriesAxis>
+  <cs:seriesLine>
+    <cs:lnRef idx="0"/>
+    <cs:fillRef idx="0"/>
+    <cs:effectRef idx="0"/>
+    <cs:fontRef idx="minor">
+      <a:schemeClr val="tx1"/>
+    </cs:fontRef>
+    <cs:spPr>
+      <a:ln w="9525" cap="flat">
+        <a:solidFill>
+          <a:srgbClr val="D9D9D9"/>
+        </a:solidFill>
+        <a:round/>
+      </a:ln>
+    </cs:spPr>
+  </cs:seriesLine>
+  <cs:title>
+    <cs:lnRef idx="0"/>
+    <cs:fillRef idx="0"/>
+    <cs:effectRef idx="0"/>
+    <cs:fontRef idx="minor">
+      <a:schemeClr val="tx1">
+        <a:lumMod val="65000"/>
+        <a:lumOff val="35000"/>
+      </a:schemeClr>
+    </cs:fontRef>
+    <cs:defRPr sz="1400"/>
+  </cs:title>
+  <cs:trendline>
+    <cs:lnRef idx="0">
+      <cs:styleClr val="auto"/>
+    </cs:lnRef>
+    <cs:fillRef idx="0"/>
+    <cs:effectRef idx="0"/>
+    <cs:fontRef idx="minor">
+      <a:schemeClr val="tx1"/>
+    </cs:fontRef>
+    <cs:spPr>
+      <a:ln w="19050" cap="rnd">
+        <a:solidFill>
+          <a:schemeClr val="phClr"/>
+        </a:solidFill>
+        <a:prstDash val="sysDash"/>
+      </a:ln>
+    </cs:spPr>
+  </cs:trendline>
+  <cs:trendlineLabel>
+    <cs:lnRef idx="0"/>
+    <cs:fillRef idx="0"/>
+    <cs:effectRef idx="0"/>
+    <cs:fontRef idx="minor">
+      <a:schemeClr val="tx1">
+        <a:lumMod val="65000"/>
+        <a:lumOff val="35000"/>
+      </a:schemeClr>
+    </cs:fontRef>
+    <cs:defRPr sz="900"/>
+  </cs:trendlineLabel>
+  <cs:upBar>
+    <cs:lnRef idx="0"/>
+    <cs:fillRef idx="0"/>
+    <cs:effectRef idx="0"/>
+    <cs:fontRef idx="minor">
+      <a:schemeClr val="dk1"/>
+    </cs:fontRef>
+    <cs:spPr>
+      <a:solidFill>
+        <a:schemeClr val="lt1"/>
+      </a:solidFill>
+      <a:ln w="9525">
+        <a:solidFill>
+          <a:schemeClr val="tx1">
+            <a:lumMod val="15000"/>
+            <a:lumOff val="85000"/>
+          </a:schemeClr>
+        </a:solidFill>
+      </a:ln>
+    </cs:spPr>
+  </cs:upBar>
+  <cs:valueAxis>
+    <cs:lnRef idx="0"/>
+    <cs:fillRef idx="0"/>
+    <cs:effectRef idx="0"/>
+    <cs:fontRef idx="minor">
+      <a:schemeClr val="tx1">
+        <a:lumMod val="65000"/>
+        <a:lumOff val="35000"/>
+      </a:schemeClr>
+    </cs:fontRef>
+    <cs:defRPr sz="900"/>
+  </cs:valueAxis>
+  <cs:wall>
+    <cs:lnRef idx="0"/>
+    <cs:fillRef idx="0"/>
+    <cs:effectRef idx="0"/>
+    <cs:fontRef idx="minor">
+      <a:schemeClr val="tx1"/>
+    </cs:fontRef>
+  </cs:wall>
+</cs:chartStyle>
+</file>
+
 <file path=word/theme/theme1.xml><?xml version="1.0" encoding="utf-8"?>
 <a:theme xmlns:a="http://schemas.openxmlformats.org/drawingml/2006/main" name="Tema do Office">
   <a:themeElements>

--- a/documentos/Entrega 1/Análise Descritiva de Dados/Interpretação dos dados.docx
+++ b/documentos/Entrega 1/Análise Descritiva de Dados/Interpretação dos dados.docx
@@ -43,7 +43,23 @@
           <w:sz w:val="24"/>
         </w:rPr>
         <w:br/>
-        <w:t>3º SEMESTRE – CIÊNCIAS DA COMUTAÇÃO</w:t>
+        <w:t>3º SEMESTRE – CIÊNCIAS DA COM</w:t>
+      </w:r>
+      <w:r>
+        <w:rPr>
+          <w:rFonts w:ascii="Arial" w:hAnsi="Arial" w:cs="Arial"/>
+          <w:b/>
+          <w:sz w:val="24"/>
+        </w:rPr>
+        <w:t>P</w:t>
+      </w:r>
+      <w:r>
+        <w:rPr>
+          <w:rFonts w:ascii="Arial" w:hAnsi="Arial" w:cs="Arial"/>
+          <w:b/>
+          <w:sz w:val="24"/>
+        </w:rPr>
+        <w:t>UTAÇÃO</w:t>
       </w:r>
     </w:p>
     <w:p>
@@ -116,15 +132,21 @@
         </w:rPr>
         <w:t>R</w:t>
       </w:r>
-      <w:bookmarkStart w:id="0" w:name="_GoBack"/>
-      <w:bookmarkEnd w:id="0"/>
       <w:r>
         <w:rPr>
           <w:rFonts w:ascii="Arial" w:hAnsi="Arial" w:cs="Arial"/>
           <w:b/>
           <w:sz w:val="40"/>
         </w:rPr>
-        <w:t>egistro de roubo de veículos</w:t>
+        <w:t>egistro</w:t>
+      </w:r>
+      <w:r>
+        <w:rPr>
+          <w:rFonts w:ascii="Arial" w:hAnsi="Arial" w:cs="Arial"/>
+          <w:b/>
+          <w:sz w:val="40"/>
+        </w:rPr>
+        <w:t xml:space="preserve"> de roubo de veículos</w:t>
       </w:r>
     </w:p>
     <w:p>
@@ -282,14 +304,13 @@
         <w:jc w:val="center"/>
         <w:rPr>
           <w:rFonts w:ascii="Arial" w:hAnsi="Arial" w:cs="Arial"/>
-          <w:b/>
           <w:sz w:val="40"/>
         </w:rPr>
       </w:pPr>
+      <w:bookmarkStart w:id="0" w:name="_GoBack"/>
       <w:r>
         <w:rPr>
           <w:rFonts w:ascii="Arial" w:hAnsi="Arial" w:cs="Arial"/>
-          <w:b/>
           <w:sz w:val="24"/>
         </w:rPr>
         <w:t>São Paulo</w:t>
@@ -297,16 +318,15 @@
       <w:r>
         <w:rPr>
           <w:rFonts w:ascii="Arial" w:hAnsi="Arial" w:cs="Arial"/>
-          <w:b/>
           <w:sz w:val="24"/>
         </w:rPr>
         <w:br/>
         <w:t xml:space="preserve">2025 </w:t>
       </w:r>
+      <w:bookmarkEnd w:id="0"/>
       <w:r>
         <w:rPr>
           <w:rFonts w:ascii="Arial" w:hAnsi="Arial" w:cs="Arial"/>
-          <w:b/>
           <w:sz w:val="40"/>
         </w:rPr>
         <w:br w:type="page"/>
@@ -3908,7 +3928,7 @@
         <mc:AlternateContent>
           <mc:Choice Requires="cx1">
             <w:drawing>
-              <wp:inline distT="0" distB="0" distL="0" distR="0" wp14:anchorId="43C80F80" wp14:editId="7B97F6F6">
+              <wp:inline distT="0" distB="0" distL="0" distR="0" wp14:anchorId="43C80F80" wp14:editId="2895312B">
                 <wp:extent cx="4572000" cy="2743200"/>
                 <wp:effectExtent l="0" t="0" r="0" b="0"/>
                 <wp:docPr id="1" name="Gráfico 1">
@@ -3929,7 +3949,7 @@
           </mc:Choice>
           <mc:Fallback>
             <w:drawing>
-              <wp:inline distT="0" distB="0" distL="0" distR="0" wp14:anchorId="43C80F80" wp14:editId="7B97F6F6">
+              <wp:inline distT="0" distB="0" distL="0" distR="0" wp14:anchorId="43C80F80" wp14:editId="2895312B">
                 <wp:extent cx="4572000" cy="2743200"/>
                 <wp:effectExtent l="0" t="0" r="0" b="0"/>
                 <wp:docPr id="1" name="Gráfico 1">
